--- a/Kp223A-Dinas Penanaman Modal dan Pelayanan Perizinan Toba (wfh)/Dokumen Teknis/Draft01_SW_KP_20-223A.docx
+++ b/Kp223A-Dinas Penanaman Modal dan Pelayanan Perizinan Toba (wfh)/Dokumen Teknis/Draft01_SW_KP_20-223A.docx
@@ -80,16 +80,8 @@
         <w:rPr>
           <w:sz w:val="40"/>
         </w:rPr>
-        <w:t xml:space="preserve">Dibuat </w:t>
-      </w:r>
-      <w:proofErr w:type="gramStart"/>
-      <w:r>
-        <w:rPr>
-          <w:sz w:val="40"/>
-        </w:rPr>
-        <w:t>Oleh :</w:t>
-      </w:r>
-      <w:proofErr w:type="gramEnd"/>
+        <w:t>Dibuat Oleh :</w:t>
+      </w:r>
     </w:p>
     <w:p>
       <w:pPr>
@@ -147,63 +139,105 @@
                 <w:sz w:val="28"/>
               </w:rPr>
             </w:pPr>
-            <w:proofErr w:type="spellStart"/>
             <w:r>
               <w:rPr>
                 <w:b w:val="0"/>
                 <w:sz w:val="28"/>
               </w:rPr>
-              <w:t>Ronatiur</w:t>
-            </w:r>
-            <w:proofErr w:type="spellEnd"/>
-            <w:r>
+              <w:t>Ronatiur Febriani Lumban Gaol</w:t>
+            </w:r>
+          </w:p>
+        </w:tc>
+      </w:tr>
+      <w:tr>
+        <w:tc>
+          <w:tcPr>
+            <w:tcW w:w="1461" w:type="dxa"/>
+          </w:tcPr>
+          <w:p>
+            <w:pPr>
+              <w:pStyle w:val="Subtitle"/>
+              <w:jc w:val="left"/>
               <w:rPr>
                 <w:b w:val="0"/>
                 <w:sz w:val="28"/>
               </w:rPr>
-              <w:t xml:space="preserve"> </w:t>
-            </w:r>
-            <w:proofErr w:type="spellStart"/>
+            </w:pPr>
             <w:r>
               <w:rPr>
                 <w:b w:val="0"/>
                 <w:sz w:val="28"/>
               </w:rPr>
-              <w:t>Febriani</w:t>
-            </w:r>
-            <w:proofErr w:type="spellEnd"/>
-            <w:r>
+              <w:t>11317013</w:t>
+            </w:r>
+          </w:p>
+        </w:tc>
+        <w:tc>
+          <w:tcPr>
+            <w:tcW w:w="3969" w:type="dxa"/>
+          </w:tcPr>
+          <w:p>
+            <w:pPr>
+              <w:pStyle w:val="Subtitle"/>
+              <w:jc w:val="left"/>
               <w:rPr>
                 <w:b w:val="0"/>
                 <w:sz w:val="28"/>
               </w:rPr>
-              <w:t xml:space="preserve"> </w:t>
-            </w:r>
-            <w:proofErr w:type="spellStart"/>
+            </w:pPr>
             <w:r>
               <w:rPr>
                 <w:b w:val="0"/>
                 <w:sz w:val="28"/>
               </w:rPr>
-              <w:t>Lumban</w:t>
-            </w:r>
-            <w:proofErr w:type="spellEnd"/>
-            <w:r>
+              <w:t>Cicasmi Hasibuan</w:t>
+            </w:r>
+          </w:p>
+        </w:tc>
+      </w:tr>
+      <w:tr>
+        <w:tc>
+          <w:tcPr>
+            <w:tcW w:w="1461" w:type="dxa"/>
+          </w:tcPr>
+          <w:p>
+            <w:pPr>
+              <w:pStyle w:val="Subtitle"/>
+              <w:jc w:val="left"/>
               <w:rPr>
                 <w:b w:val="0"/>
                 <w:sz w:val="28"/>
               </w:rPr>
-              <w:t xml:space="preserve"> </w:t>
-            </w:r>
-            <w:proofErr w:type="spellStart"/>
+            </w:pPr>
             <w:r>
               <w:rPr>
                 <w:b w:val="0"/>
                 <w:sz w:val="28"/>
               </w:rPr>
-              <w:t>Gaol</w:t>
-            </w:r>
-            <w:proofErr w:type="spellEnd"/>
+              <w:t>11317039</w:t>
+            </w:r>
+          </w:p>
+        </w:tc>
+        <w:tc>
+          <w:tcPr>
+            <w:tcW w:w="3969" w:type="dxa"/>
+          </w:tcPr>
+          <w:p>
+            <w:pPr>
+              <w:pStyle w:val="Subtitle"/>
+              <w:jc w:val="left"/>
+              <w:rPr>
+                <w:b w:val="0"/>
+                <w:sz w:val="28"/>
+              </w:rPr>
+            </w:pPr>
+            <w:r>
+              <w:rPr>
+                <w:b w:val="0"/>
+                <w:sz w:val="28"/>
+              </w:rPr>
+              <w:t>Hagai Sitanggang</w:t>
+            </w:r>
           </w:p>
         </w:tc>
       </w:tr>
@@ -226,7 +260,7 @@
                 <w:b w:val="0"/>
                 <w:sz w:val="28"/>
               </w:rPr>
-              <w:t>11317013</w:t>
+              <w:t>11317044</w:t>
             </w:r>
           </w:p>
         </w:tc>
@@ -243,159 +277,13 @@
                 <w:sz w:val="28"/>
               </w:rPr>
             </w:pPr>
-            <w:proofErr w:type="spellStart"/>
             <w:r>
               <w:rPr>
                 <w:b w:val="0"/>
                 <w:sz w:val="28"/>
               </w:rPr>
-              <w:t>Cicasmi</w:t>
-            </w:r>
-            <w:proofErr w:type="spellEnd"/>
-            <w:r>
-              <w:rPr>
-                <w:b w:val="0"/>
-                <w:sz w:val="28"/>
-              </w:rPr>
-              <w:t xml:space="preserve"> </w:t>
-            </w:r>
-            <w:proofErr w:type="spellStart"/>
-            <w:r>
-              <w:rPr>
-                <w:b w:val="0"/>
-                <w:sz w:val="28"/>
-              </w:rPr>
-              <w:t>Hasibuan</w:t>
-            </w:r>
-            <w:proofErr w:type="spellEnd"/>
-          </w:p>
-        </w:tc>
-      </w:tr>
-      <w:tr>
-        <w:tc>
-          <w:tcPr>
-            <w:tcW w:w="1461" w:type="dxa"/>
-          </w:tcPr>
-          <w:p>
-            <w:pPr>
-              <w:pStyle w:val="Subtitle"/>
-              <w:jc w:val="left"/>
-              <w:rPr>
-                <w:b w:val="0"/>
-                <w:sz w:val="28"/>
-              </w:rPr>
-            </w:pPr>
-            <w:r>
-              <w:rPr>
-                <w:b w:val="0"/>
-                <w:sz w:val="28"/>
-              </w:rPr>
-              <w:t>11317039</w:t>
-            </w:r>
-          </w:p>
-        </w:tc>
-        <w:tc>
-          <w:tcPr>
-            <w:tcW w:w="3969" w:type="dxa"/>
-          </w:tcPr>
-          <w:p>
-            <w:pPr>
-              <w:pStyle w:val="Subtitle"/>
-              <w:jc w:val="left"/>
-              <w:rPr>
-                <w:b w:val="0"/>
-                <w:sz w:val="28"/>
-              </w:rPr>
-            </w:pPr>
-            <w:proofErr w:type="spellStart"/>
-            <w:r>
-              <w:rPr>
-                <w:b w:val="0"/>
-                <w:sz w:val="28"/>
-              </w:rPr>
-              <w:t>Hagai</w:t>
-            </w:r>
-            <w:proofErr w:type="spellEnd"/>
-            <w:r>
-              <w:rPr>
-                <w:b w:val="0"/>
-                <w:sz w:val="28"/>
-              </w:rPr>
-              <w:t xml:space="preserve"> </w:t>
-            </w:r>
-            <w:proofErr w:type="spellStart"/>
-            <w:r>
-              <w:rPr>
-                <w:b w:val="0"/>
-                <w:sz w:val="28"/>
-              </w:rPr>
-              <w:t>Sitanggang</w:t>
-            </w:r>
-            <w:proofErr w:type="spellEnd"/>
-          </w:p>
-        </w:tc>
-      </w:tr>
-      <w:tr>
-        <w:tc>
-          <w:tcPr>
-            <w:tcW w:w="1461" w:type="dxa"/>
-          </w:tcPr>
-          <w:p>
-            <w:pPr>
-              <w:pStyle w:val="Subtitle"/>
-              <w:jc w:val="left"/>
-              <w:rPr>
-                <w:b w:val="0"/>
-                <w:sz w:val="28"/>
-              </w:rPr>
-            </w:pPr>
-            <w:r>
-              <w:rPr>
-                <w:b w:val="0"/>
-                <w:sz w:val="28"/>
-              </w:rPr>
-              <w:t>11317044</w:t>
-            </w:r>
-          </w:p>
-        </w:tc>
-        <w:tc>
-          <w:tcPr>
-            <w:tcW w:w="3969" w:type="dxa"/>
-          </w:tcPr>
-          <w:p>
-            <w:pPr>
-              <w:pStyle w:val="Subtitle"/>
-              <w:jc w:val="left"/>
-              <w:rPr>
-                <w:b w:val="0"/>
-                <w:sz w:val="28"/>
-              </w:rPr>
-            </w:pPr>
-            <w:proofErr w:type="spellStart"/>
-            <w:r>
-              <w:rPr>
-                <w:b w:val="0"/>
-                <w:sz w:val="28"/>
-              </w:rPr>
-              <w:t>Jhosua</w:t>
-            </w:r>
-            <w:proofErr w:type="spellEnd"/>
-            <w:r>
-              <w:rPr>
-                <w:b w:val="0"/>
-                <w:sz w:val="28"/>
-              </w:rPr>
-              <w:t xml:space="preserve"> </w:t>
-            </w:r>
-            <w:proofErr w:type="spellStart"/>
-            <w:r>
-              <w:rPr>
-                <w:b w:val="0"/>
-                <w:sz w:val="28"/>
-              </w:rPr>
-              <w:t>Sinambela</w:t>
-            </w:r>
-            <w:proofErr w:type="spellEnd"/>
+              <w:t>Jhosua Sinambela</w:t>
+            </w:r>
           </w:p>
         </w:tc>
       </w:tr>
@@ -970,8 +858,6 @@
         </w:rPr>
         <w:fldChar w:fldCharType="separate"/>
       </w:r>
-      <w:bookmarkStart w:id="0" w:name="_GoBack"/>
-      <w:bookmarkEnd w:id="0"/>
       <w:r>
         <w:rPr>
           <w:noProof/>
@@ -5556,14 +5442,14 @@
       <w:pPr>
         <w:pStyle w:val="Heading1"/>
       </w:pPr>
-      <w:bookmarkStart w:id="1" w:name="_Toc102302386"/>
-      <w:bookmarkStart w:id="2" w:name="_Toc44770406"/>
+      <w:bookmarkStart w:id="0" w:name="_Toc102302386"/>
+      <w:bookmarkStart w:id="1" w:name="_Toc44770406"/>
       <w:r>
         <w:lastRenderedPageBreak/>
         <w:t>Introduction</w:t>
       </w:r>
+      <w:bookmarkEnd w:id="0"/>
       <w:bookmarkEnd w:id="1"/>
-      <w:bookmarkEnd w:id="2"/>
     </w:p>
     <w:p>
       <w:pPr>
@@ -5573,8 +5459,8 @@
           <w:lang w:val="id-ID"/>
         </w:rPr>
       </w:pPr>
-      <w:bookmarkStart w:id="3" w:name="_Toc505219815"/>
-      <w:bookmarkStart w:id="4" w:name="_Toc102302387"/>
+      <w:bookmarkStart w:id="2" w:name="_Toc505219815"/>
+      <w:bookmarkStart w:id="3" w:name="_Toc102302387"/>
       <w:r>
         <w:rPr>
           <w:i/>
@@ -5619,16 +5505,16 @@
       <w:pPr>
         <w:pStyle w:val="Heading2"/>
       </w:pPr>
-      <w:bookmarkStart w:id="5" w:name="_Toc44770407"/>
+      <w:bookmarkStart w:id="4" w:name="_Toc44770407"/>
       <w:r>
         <w:t>Purpose of Documen</w:t>
       </w:r>
+      <w:bookmarkEnd w:id="2"/>
+      <w:r>
+        <w:t>t</w:t>
+      </w:r>
       <w:bookmarkEnd w:id="3"/>
-      <w:r>
-        <w:t>t</w:t>
-      </w:r>
       <w:bookmarkEnd w:id="4"/>
-      <w:bookmarkEnd w:id="5"/>
     </w:p>
     <w:p>
       <w:pPr>
@@ -5636,7 +5522,7 @@
         <w:spacing w:line="360" w:lineRule="auto"/>
         <w:jc w:val="both"/>
       </w:pPr>
-      <w:bookmarkStart w:id="6" w:name="_Toc102302388"/>
+      <w:bookmarkStart w:id="5" w:name="_Toc102302388"/>
       <w:r>
         <w:t>Tujuan penulisan dokumen teknis Sistem Informasi Perizinan adalah:</w:t>
       </w:r>
@@ -5772,12 +5658,12 @@
       <w:pPr>
         <w:pStyle w:val="Heading2"/>
       </w:pPr>
-      <w:bookmarkStart w:id="7" w:name="_Toc44770408"/>
+      <w:bookmarkStart w:id="6" w:name="_Toc44770408"/>
       <w:r>
         <w:t>Scope</w:t>
       </w:r>
+      <w:bookmarkEnd w:id="5"/>
       <w:bookmarkEnd w:id="6"/>
-      <w:bookmarkEnd w:id="7"/>
     </w:p>
     <w:p>
       <w:pPr>
@@ -5967,25 +5853,15 @@
       <w:pPr>
         <w:pStyle w:val="Heading2"/>
       </w:pPr>
-      <w:bookmarkStart w:id="8" w:name="_Toc505219817"/>
-      <w:bookmarkStart w:id="9" w:name="_Toc102302389"/>
-      <w:bookmarkStart w:id="10" w:name="_Toc44770409"/>
-      <w:proofErr w:type="spellStart"/>
-      <w:r>
-        <w:t>Definition</w:t>
-      </w:r>
-      <w:proofErr w:type="gramStart"/>
-      <w:r>
-        <w:t>,Acronim</w:t>
-      </w:r>
-      <w:proofErr w:type="spellEnd"/>
-      <w:proofErr w:type="gramEnd"/>
-      <w:r>
-        <w:t xml:space="preserve"> and Abbreviation</w:t>
-      </w:r>
+      <w:bookmarkStart w:id="7" w:name="_Toc505219817"/>
+      <w:bookmarkStart w:id="8" w:name="_Toc102302389"/>
+      <w:bookmarkStart w:id="9" w:name="_Toc44770409"/>
+      <w:r>
+        <w:t>Definition,Acronim and Abbreviation</w:t>
+      </w:r>
+      <w:bookmarkEnd w:id="7"/>
       <w:bookmarkEnd w:id="8"/>
       <w:bookmarkEnd w:id="9"/>
-      <w:bookmarkEnd w:id="10"/>
     </w:p>
     <w:p>
       <w:pPr>
@@ -5996,15 +5872,15 @@
           <w:lang w:val="id-ID"/>
         </w:rPr>
       </w:pPr>
-      <w:bookmarkStart w:id="11" w:name="_Toc9867305"/>
-      <w:bookmarkStart w:id="12" w:name="_Toc11092699"/>
-      <w:bookmarkStart w:id="13" w:name="_Toc11135746"/>
-      <w:bookmarkStart w:id="14" w:name="_Toc11135832"/>
-      <w:bookmarkStart w:id="15" w:name="_Toc11138191"/>
-      <w:bookmarkStart w:id="16" w:name="_Toc11140156"/>
-      <w:bookmarkStart w:id="17" w:name="_Toc11146697"/>
-      <w:bookmarkStart w:id="18" w:name="_Toc11750353"/>
-      <w:bookmarkStart w:id="19" w:name="_Toc102302390"/>
+      <w:bookmarkStart w:id="10" w:name="_Toc9867305"/>
+      <w:bookmarkStart w:id="11" w:name="_Toc11092699"/>
+      <w:bookmarkStart w:id="12" w:name="_Toc11135746"/>
+      <w:bookmarkStart w:id="13" w:name="_Toc11135832"/>
+      <w:bookmarkStart w:id="14" w:name="_Toc11138191"/>
+      <w:bookmarkStart w:id="15" w:name="_Toc11140156"/>
+      <w:bookmarkStart w:id="16" w:name="_Toc11146697"/>
+      <w:bookmarkStart w:id="17" w:name="_Toc11750353"/>
+      <w:bookmarkStart w:id="18" w:name="_Toc102302390"/>
       <w:r>
         <w:rPr>
           <w:lang w:val="id-ID"/>
@@ -6023,6 +5899,7 @@
         </w:rPr>
         <w:t xml:space="preserve"> 2 Definisi yaitu sebagai berikut:</w:t>
       </w:r>
+      <w:bookmarkEnd w:id="10"/>
       <w:bookmarkEnd w:id="11"/>
       <w:bookmarkEnd w:id="12"/>
       <w:bookmarkEnd w:id="13"/>
@@ -6030,7 +5907,6 @@
       <w:bookmarkEnd w:id="15"/>
       <w:bookmarkEnd w:id="16"/>
       <w:bookmarkEnd w:id="17"/>
-      <w:bookmarkEnd w:id="18"/>
     </w:p>
     <w:p>
       <w:pPr>
@@ -6890,34 +6766,22 @@
               </w:rPr>
               <w:t>Kumpulan data atau informasi yang digunakan dan dikelola oleh s</w:t>
             </w:r>
-            <w:proofErr w:type="spellStart"/>
             <w:r>
               <w:rPr>
                 <w:rFonts w:eastAsia="Calibri"/>
                 <w:sz w:val="20"/>
                 <w:szCs w:val="20"/>
               </w:rPr>
-              <w:t>istem</w:t>
-            </w:r>
-            <w:proofErr w:type="spellEnd"/>
+              <w:t xml:space="preserve">istem </w:t>
+            </w:r>
             <w:r>
               <w:rPr>
                 <w:rFonts w:eastAsia="Calibri"/>
                 <w:sz w:val="20"/>
                 <w:szCs w:val="20"/>
               </w:rPr>
-              <w:t xml:space="preserve"> </w:t>
-            </w:r>
-            <w:proofErr w:type="spellStart"/>
-            <w:r>
-              <w:rPr>
-                <w:rFonts w:eastAsia="Calibri"/>
-                <w:sz w:val="20"/>
-                <w:szCs w:val="20"/>
-              </w:rPr>
               <w:t>perizinan</w:t>
             </w:r>
-            <w:proofErr w:type="spellEnd"/>
             <w:r>
               <w:rPr>
                 <w:rFonts w:eastAsia="Calibri"/>
@@ -7633,7 +7497,6 @@
                 <w:szCs w:val="20"/>
               </w:rPr>
             </w:pPr>
-            <w:proofErr w:type="spellStart"/>
             <w:r>
               <w:rPr>
                 <w:sz w:val="20"/>
@@ -7641,7 +7504,6 @@
               </w:rPr>
               <w:t>MoM</w:t>
             </w:r>
-            <w:proofErr w:type="spellEnd"/>
           </w:p>
         </w:tc>
         <w:tc>
@@ -7817,7 +7679,6 @@
                 <w:szCs w:val="20"/>
               </w:rPr>
             </w:pPr>
-            <w:proofErr w:type="spellStart"/>
             <w:r>
               <w:rPr>
                 <w:sz w:val="20"/>
@@ -7825,7 +7686,6 @@
               </w:rPr>
               <w:t>PiP</w:t>
             </w:r>
-            <w:proofErr w:type="spellEnd"/>
           </w:p>
         </w:tc>
         <w:tc>
@@ -8003,7 +7863,6 @@
                 <w:szCs w:val="20"/>
               </w:rPr>
             </w:pPr>
-            <w:proofErr w:type="spellStart"/>
             <w:r>
               <w:rPr>
                 <w:sz w:val="20"/>
@@ -8011,7 +7870,6 @@
               </w:rPr>
               <w:t>ToR</w:t>
             </w:r>
-            <w:proofErr w:type="spellEnd"/>
           </w:p>
         </w:tc>
         <w:tc>
@@ -8149,13 +8007,13 @@
       <w:pPr>
         <w:pStyle w:val="Heading2"/>
       </w:pPr>
-      <w:bookmarkStart w:id="20" w:name="_Toc44770410"/>
+      <w:bookmarkStart w:id="19" w:name="_Toc44770410"/>
       <w:r>
         <w:lastRenderedPageBreak/>
         <w:t>Identification and Numbering</w:t>
       </w:r>
+      <w:bookmarkEnd w:id="18"/>
       <w:bookmarkEnd w:id="19"/>
-      <w:bookmarkEnd w:id="20"/>
     </w:p>
     <w:p>
       <w:pPr>
@@ -8175,58 +8033,8 @@
         <w:rPr>
           <w:lang w:val="en-ID"/>
         </w:rPr>
-        <w:t xml:space="preserve"> Berikut aturan penomoran dapat dilihat </w:t>
-      </w:r>
-      <w:proofErr w:type="spellStart"/>
-      <w:r>
-        <w:rPr>
-          <w:lang w:val="en-ID"/>
-        </w:rPr>
-        <w:t>pada</w:t>
-      </w:r>
-      <w:proofErr w:type="spellEnd"/>
-      <w:r>
-        <w:rPr>
-          <w:lang w:val="en-ID"/>
-        </w:rPr>
-        <w:t xml:space="preserve"> </w:t>
-      </w:r>
-      <w:proofErr w:type="spellStart"/>
-      <w:r>
-        <w:rPr>
-          <w:lang w:val="en-ID"/>
-        </w:rPr>
-        <w:t>Tabel</w:t>
-      </w:r>
-      <w:proofErr w:type="spellEnd"/>
-      <w:r>
-        <w:rPr>
-          <w:lang w:val="en-ID"/>
-        </w:rPr>
-        <w:t xml:space="preserve"> 3 </w:t>
-      </w:r>
-      <w:proofErr w:type="spellStart"/>
-      <w:r>
-        <w:rPr>
-          <w:lang w:val="en-ID"/>
-        </w:rPr>
-        <w:t>dibawah</w:t>
-      </w:r>
-      <w:proofErr w:type="spellEnd"/>
-      <w:r>
-        <w:rPr>
-          <w:lang w:val="en-ID"/>
-        </w:rPr>
-        <w:t xml:space="preserve"> </w:t>
-      </w:r>
-      <w:proofErr w:type="spellStart"/>
-      <w:r>
-        <w:rPr>
-          <w:lang w:val="en-ID"/>
-        </w:rPr>
-        <w:t>ini</w:t>
-      </w:r>
-      <w:proofErr w:type="spellEnd"/>
+        <w:t xml:space="preserve"> Berikut aturan penomoran dapat dilihat pada Tabel 3 dibawah ini</w:t>
+      </w:r>
       <w:r>
         <w:rPr>
           <w:lang w:val="en-ID"/>
@@ -9001,18 +8809,18 @@
       <w:pPr>
         <w:pStyle w:val="Heading2"/>
       </w:pPr>
-      <w:bookmarkStart w:id="21" w:name="_Toc505219819"/>
-      <w:bookmarkStart w:id="22" w:name="_Toc102302391"/>
-      <w:bookmarkStart w:id="23" w:name="_Toc44770411"/>
+      <w:bookmarkStart w:id="20" w:name="_Toc505219819"/>
+      <w:bookmarkStart w:id="21" w:name="_Toc102302391"/>
+      <w:bookmarkStart w:id="22" w:name="_Toc44770411"/>
       <w:r>
         <w:t>Referen</w:t>
       </w:r>
+      <w:bookmarkEnd w:id="20"/>
+      <w:r>
+        <w:t>ce Documents</w:t>
+      </w:r>
       <w:bookmarkEnd w:id="21"/>
-      <w:r>
-        <w:t>ce Documents</w:t>
-      </w:r>
       <w:bookmarkEnd w:id="22"/>
-      <w:bookmarkEnd w:id="23"/>
     </w:p>
     <w:p>
       <w:pPr>
@@ -9178,15 +8986,15 @@
       <w:pPr>
         <w:pStyle w:val="Heading2"/>
       </w:pPr>
-      <w:bookmarkStart w:id="24" w:name="_Toc505219820"/>
-      <w:bookmarkStart w:id="25" w:name="_Toc102302392"/>
-      <w:bookmarkStart w:id="26" w:name="_Toc44770412"/>
+      <w:bookmarkStart w:id="23" w:name="_Toc505219820"/>
+      <w:bookmarkStart w:id="24" w:name="_Toc102302392"/>
+      <w:bookmarkStart w:id="25" w:name="_Toc44770412"/>
       <w:r>
         <w:t>Document Summary</w:t>
       </w:r>
+      <w:bookmarkEnd w:id="23"/>
       <w:bookmarkEnd w:id="24"/>
       <w:bookmarkEnd w:id="25"/>
-      <w:bookmarkEnd w:id="26"/>
     </w:p>
     <w:p>
       <w:pPr>
@@ -9743,12 +9551,12 @@
       <w:pPr>
         <w:pStyle w:val="Heading1"/>
       </w:pPr>
-      <w:bookmarkStart w:id="27" w:name="_Toc44770413"/>
+      <w:bookmarkStart w:id="26" w:name="_Toc44770413"/>
       <w:r>
         <w:lastRenderedPageBreak/>
         <w:t>System Overview</w:t>
       </w:r>
-      <w:bookmarkEnd w:id="27"/>
+      <w:bookmarkEnd w:id="26"/>
     </w:p>
     <w:p/>
     <w:p>
@@ -9796,11 +9604,11 @@
       <w:pPr>
         <w:pStyle w:val="Heading2"/>
       </w:pPr>
-      <w:bookmarkStart w:id="28" w:name="_Toc44770414"/>
+      <w:bookmarkStart w:id="27" w:name="_Toc44770414"/>
       <w:r>
         <w:t>Current System Overview</w:t>
       </w:r>
-      <w:bookmarkEnd w:id="28"/>
+      <w:bookmarkEnd w:id="27"/>
     </w:p>
     <w:p>
       <w:pPr>
@@ -9812,819 +9620,33 @@
           <w:color w:val="auto"/>
         </w:rPr>
       </w:pPr>
-      <w:proofErr w:type="spellStart"/>
       <w:r>
         <w:rPr>
           <w:i w:val="0"/>
           <w:color w:val="auto"/>
         </w:rPr>
-        <w:t>Sistem</w:t>
-      </w:r>
-      <w:proofErr w:type="spellEnd"/>
+        <w:t xml:space="preserve">Sistem informasi yang ada saat ini sudah berlangsung dengan baik dimana pengguna dapat melihat syarat- syarat perizinan, landasan hukum perizinan, dan </w:t>
+      </w:r>
       <w:r>
         <w:rPr>
           <w:i w:val="0"/>
           <w:color w:val="auto"/>
         </w:rPr>
-        <w:t xml:space="preserve"> </w:t>
-      </w:r>
-      <w:proofErr w:type="spellStart"/>
-      <w:r>
-        <w:rPr>
-          <w:i w:val="0"/>
-          <w:color w:val="auto"/>
-        </w:rPr>
-        <w:t>informasi</w:t>
-      </w:r>
-      <w:proofErr w:type="spellEnd"/>
-      <w:r>
-        <w:rPr>
-          <w:i w:val="0"/>
-          <w:color w:val="auto"/>
-        </w:rPr>
-        <w:t xml:space="preserve"> yang </w:t>
-      </w:r>
-      <w:proofErr w:type="spellStart"/>
-      <w:r>
-        <w:rPr>
-          <w:i w:val="0"/>
-          <w:color w:val="auto"/>
-        </w:rPr>
-        <w:t>ada</w:t>
-      </w:r>
-      <w:proofErr w:type="spellEnd"/>
-      <w:r>
-        <w:rPr>
-          <w:i w:val="0"/>
-          <w:color w:val="auto"/>
-        </w:rPr>
-        <w:t xml:space="preserve"> </w:t>
-      </w:r>
-      <w:proofErr w:type="spellStart"/>
-      <w:r>
-        <w:rPr>
-          <w:i w:val="0"/>
-          <w:color w:val="auto"/>
-        </w:rPr>
-        <w:t>saat</w:t>
-      </w:r>
-      <w:proofErr w:type="spellEnd"/>
-      <w:r>
-        <w:rPr>
-          <w:i w:val="0"/>
-          <w:color w:val="auto"/>
-        </w:rPr>
-        <w:t xml:space="preserve"> </w:t>
-      </w:r>
-      <w:proofErr w:type="spellStart"/>
-      <w:r>
-        <w:rPr>
-          <w:i w:val="0"/>
-          <w:color w:val="auto"/>
-        </w:rPr>
-        <w:t>ini</w:t>
-      </w:r>
-      <w:proofErr w:type="spellEnd"/>
-      <w:r>
-        <w:rPr>
-          <w:i w:val="0"/>
-          <w:color w:val="auto"/>
-        </w:rPr>
-        <w:t xml:space="preserve"> </w:t>
-      </w:r>
-      <w:proofErr w:type="spellStart"/>
-      <w:r>
-        <w:rPr>
-          <w:i w:val="0"/>
-          <w:color w:val="auto"/>
-        </w:rPr>
-        <w:t>sudah</w:t>
-      </w:r>
-      <w:proofErr w:type="spellEnd"/>
-      <w:r>
-        <w:rPr>
-          <w:i w:val="0"/>
-          <w:color w:val="auto"/>
-        </w:rPr>
-        <w:t xml:space="preserve"> </w:t>
-      </w:r>
-      <w:proofErr w:type="spellStart"/>
-      <w:r>
-        <w:rPr>
-          <w:i w:val="0"/>
-          <w:color w:val="auto"/>
-        </w:rPr>
-        <w:t>berlangsung</w:t>
-      </w:r>
-      <w:proofErr w:type="spellEnd"/>
-      <w:r>
-        <w:rPr>
-          <w:i w:val="0"/>
-          <w:color w:val="auto"/>
-        </w:rPr>
-        <w:t xml:space="preserve"> </w:t>
-      </w:r>
-      <w:proofErr w:type="spellStart"/>
-      <w:r>
-        <w:rPr>
-          <w:i w:val="0"/>
-          <w:color w:val="auto"/>
-        </w:rPr>
-        <w:t>dengan</w:t>
-      </w:r>
-      <w:proofErr w:type="spellEnd"/>
-      <w:r>
-        <w:rPr>
-          <w:i w:val="0"/>
-          <w:color w:val="auto"/>
-        </w:rPr>
-        <w:t xml:space="preserve"> </w:t>
-      </w:r>
-      <w:proofErr w:type="spellStart"/>
-      <w:r>
-        <w:rPr>
-          <w:i w:val="0"/>
-          <w:color w:val="auto"/>
-        </w:rPr>
-        <w:t>baik</w:t>
-      </w:r>
-      <w:proofErr w:type="spellEnd"/>
-      <w:r>
-        <w:rPr>
-          <w:i w:val="0"/>
-          <w:color w:val="auto"/>
-        </w:rPr>
-        <w:t xml:space="preserve"> </w:t>
-      </w:r>
-      <w:proofErr w:type="spellStart"/>
-      <w:r>
-        <w:rPr>
-          <w:i w:val="0"/>
-          <w:color w:val="auto"/>
-        </w:rPr>
-        <w:t>dimana</w:t>
-      </w:r>
-      <w:proofErr w:type="spellEnd"/>
-      <w:r>
-        <w:rPr>
-          <w:i w:val="0"/>
-          <w:color w:val="auto"/>
-        </w:rPr>
-        <w:t xml:space="preserve"> </w:t>
-      </w:r>
-      <w:proofErr w:type="spellStart"/>
-      <w:r>
-        <w:rPr>
-          <w:i w:val="0"/>
-          <w:color w:val="auto"/>
-        </w:rPr>
-        <w:t>pengguna</w:t>
-      </w:r>
-      <w:proofErr w:type="spellEnd"/>
-      <w:r>
-        <w:rPr>
-          <w:i w:val="0"/>
-          <w:color w:val="auto"/>
-        </w:rPr>
-        <w:t xml:space="preserve"> </w:t>
-      </w:r>
-      <w:proofErr w:type="spellStart"/>
-      <w:r>
-        <w:rPr>
-          <w:i w:val="0"/>
-          <w:color w:val="auto"/>
-        </w:rPr>
-        <w:t>dapat</w:t>
-      </w:r>
-      <w:proofErr w:type="spellEnd"/>
-      <w:r>
-        <w:rPr>
-          <w:i w:val="0"/>
-          <w:color w:val="auto"/>
-        </w:rPr>
-        <w:t xml:space="preserve"> </w:t>
-      </w:r>
-      <w:proofErr w:type="spellStart"/>
-      <w:r>
-        <w:rPr>
-          <w:i w:val="0"/>
-          <w:color w:val="auto"/>
-        </w:rPr>
-        <w:t>melihat</w:t>
-      </w:r>
-      <w:proofErr w:type="spellEnd"/>
-      <w:r>
-        <w:rPr>
-          <w:i w:val="0"/>
-          <w:color w:val="auto"/>
-        </w:rPr>
-        <w:t xml:space="preserve"> </w:t>
-      </w:r>
-      <w:proofErr w:type="spellStart"/>
-      <w:r>
-        <w:rPr>
-          <w:i w:val="0"/>
-          <w:color w:val="auto"/>
-        </w:rPr>
-        <w:t>syarat</w:t>
-      </w:r>
-      <w:proofErr w:type="spellEnd"/>
-      <w:r>
-        <w:rPr>
-          <w:i w:val="0"/>
-          <w:color w:val="auto"/>
-        </w:rPr>
-        <w:t xml:space="preserve">- </w:t>
-      </w:r>
-      <w:proofErr w:type="spellStart"/>
-      <w:r>
-        <w:rPr>
-          <w:i w:val="0"/>
-          <w:color w:val="auto"/>
-        </w:rPr>
-        <w:t>syarat</w:t>
-      </w:r>
-      <w:proofErr w:type="spellEnd"/>
-      <w:r>
-        <w:rPr>
-          <w:i w:val="0"/>
-          <w:color w:val="auto"/>
-        </w:rPr>
-        <w:t xml:space="preserve"> </w:t>
-      </w:r>
-      <w:proofErr w:type="spellStart"/>
-      <w:r>
-        <w:rPr>
-          <w:i w:val="0"/>
-          <w:color w:val="auto"/>
-        </w:rPr>
-        <w:t>perizinan</w:t>
-      </w:r>
-      <w:proofErr w:type="spellEnd"/>
-      <w:r>
-        <w:rPr>
-          <w:i w:val="0"/>
-          <w:color w:val="auto"/>
-        </w:rPr>
-        <w:t xml:space="preserve">, </w:t>
-      </w:r>
-      <w:proofErr w:type="spellStart"/>
-      <w:r>
-        <w:rPr>
-          <w:i w:val="0"/>
-          <w:color w:val="auto"/>
-        </w:rPr>
-        <w:t>landasan</w:t>
-      </w:r>
-      <w:proofErr w:type="spellEnd"/>
-      <w:r>
-        <w:rPr>
-          <w:i w:val="0"/>
-          <w:color w:val="auto"/>
-        </w:rPr>
-        <w:t xml:space="preserve"> </w:t>
-      </w:r>
-      <w:proofErr w:type="spellStart"/>
-      <w:r>
-        <w:rPr>
-          <w:i w:val="0"/>
-          <w:color w:val="auto"/>
-        </w:rPr>
-        <w:t>hukum</w:t>
-      </w:r>
-      <w:proofErr w:type="spellEnd"/>
-      <w:r>
-        <w:rPr>
-          <w:i w:val="0"/>
-          <w:color w:val="auto"/>
-        </w:rPr>
-        <w:t xml:space="preserve"> </w:t>
-      </w:r>
-      <w:proofErr w:type="spellStart"/>
-      <w:r>
-        <w:rPr>
-          <w:i w:val="0"/>
-          <w:color w:val="auto"/>
-        </w:rPr>
-        <w:t>perizinan</w:t>
-      </w:r>
-      <w:proofErr w:type="spellEnd"/>
-      <w:r>
-        <w:rPr>
-          <w:i w:val="0"/>
-          <w:color w:val="auto"/>
-        </w:rPr>
-        <w:t xml:space="preserve">, </w:t>
-      </w:r>
-      <w:proofErr w:type="spellStart"/>
-      <w:r>
-        <w:rPr>
-          <w:i w:val="0"/>
-          <w:color w:val="auto"/>
-        </w:rPr>
-        <w:t>dan</w:t>
-      </w:r>
-      <w:proofErr w:type="spellEnd"/>
-      <w:r>
-        <w:rPr>
-          <w:i w:val="0"/>
-          <w:color w:val="auto"/>
-        </w:rPr>
-        <w:t xml:space="preserve"> </w:t>
-      </w:r>
-      <w:proofErr w:type="spellStart"/>
-      <w:r>
-        <w:rPr>
-          <w:i w:val="0"/>
-          <w:color w:val="auto"/>
-        </w:rPr>
-        <w:t>pengaduan</w:t>
-      </w:r>
-      <w:proofErr w:type="spellEnd"/>
-      <w:r>
-        <w:rPr>
-          <w:i w:val="0"/>
-          <w:color w:val="auto"/>
-        </w:rPr>
-        <w:t xml:space="preserve"> online. </w:t>
-      </w:r>
-      <w:proofErr w:type="spellStart"/>
-      <w:r>
-        <w:rPr>
-          <w:i w:val="0"/>
-          <w:color w:val="auto"/>
-        </w:rPr>
-        <w:t>Untuk</w:t>
-      </w:r>
-      <w:proofErr w:type="spellEnd"/>
-      <w:r>
-        <w:rPr>
-          <w:i w:val="0"/>
-          <w:color w:val="auto"/>
-        </w:rPr>
-        <w:t xml:space="preserve"> </w:t>
-      </w:r>
-      <w:proofErr w:type="spellStart"/>
-      <w:r>
-        <w:rPr>
-          <w:i w:val="0"/>
-          <w:color w:val="auto"/>
-        </w:rPr>
-        <w:t>pengaduan</w:t>
-      </w:r>
-      <w:proofErr w:type="spellEnd"/>
-      <w:r>
-        <w:rPr>
-          <w:i w:val="0"/>
-          <w:color w:val="auto"/>
-        </w:rPr>
-        <w:t xml:space="preserve"> online </w:t>
-      </w:r>
-      <w:proofErr w:type="spellStart"/>
-      <w:r>
-        <w:rPr>
-          <w:i w:val="0"/>
-          <w:color w:val="auto"/>
-        </w:rPr>
-        <w:t>pengguna</w:t>
-      </w:r>
-      <w:proofErr w:type="spellEnd"/>
-      <w:r>
-        <w:rPr>
-          <w:i w:val="0"/>
-          <w:color w:val="auto"/>
-        </w:rPr>
-        <w:t xml:space="preserve"> </w:t>
-      </w:r>
-      <w:proofErr w:type="spellStart"/>
-      <w:r>
-        <w:rPr>
-          <w:i w:val="0"/>
-          <w:color w:val="auto"/>
-        </w:rPr>
-        <w:t>hanya</w:t>
-      </w:r>
-      <w:proofErr w:type="spellEnd"/>
-      <w:r>
-        <w:rPr>
-          <w:i w:val="0"/>
-          <w:color w:val="auto"/>
-        </w:rPr>
-        <w:t xml:space="preserve"> </w:t>
-      </w:r>
-      <w:proofErr w:type="spellStart"/>
-      <w:r>
-        <w:rPr>
-          <w:i w:val="0"/>
-          <w:color w:val="auto"/>
-        </w:rPr>
-        <w:t>dapat</w:t>
-      </w:r>
-      <w:proofErr w:type="spellEnd"/>
-      <w:r>
-        <w:rPr>
-          <w:i w:val="0"/>
-          <w:color w:val="auto"/>
-        </w:rPr>
-        <w:t xml:space="preserve"> </w:t>
-      </w:r>
-      <w:proofErr w:type="spellStart"/>
-      <w:r>
-        <w:rPr>
-          <w:i w:val="0"/>
-          <w:color w:val="auto"/>
-        </w:rPr>
-        <w:t>mengisi</w:t>
-      </w:r>
-      <w:proofErr w:type="spellEnd"/>
-      <w:r>
-        <w:rPr>
-          <w:i w:val="0"/>
-          <w:color w:val="auto"/>
-        </w:rPr>
-        <w:t xml:space="preserve"> form </w:t>
-      </w:r>
-      <w:proofErr w:type="spellStart"/>
-      <w:r>
-        <w:rPr>
-          <w:i w:val="0"/>
-          <w:color w:val="auto"/>
-        </w:rPr>
-        <w:t>pengaduan</w:t>
-      </w:r>
-      <w:proofErr w:type="spellEnd"/>
-      <w:r>
-        <w:rPr>
-          <w:i w:val="0"/>
-          <w:color w:val="auto"/>
-        </w:rPr>
-        <w:t xml:space="preserve"> </w:t>
-      </w:r>
-      <w:proofErr w:type="spellStart"/>
-      <w:r>
-        <w:rPr>
-          <w:i w:val="0"/>
-          <w:color w:val="auto"/>
-        </w:rPr>
-        <w:t>apabila</w:t>
-      </w:r>
-      <w:proofErr w:type="spellEnd"/>
-      <w:r>
-        <w:rPr>
-          <w:i w:val="0"/>
-          <w:color w:val="auto"/>
-        </w:rPr>
-        <w:t xml:space="preserve"> </w:t>
-      </w:r>
-      <w:proofErr w:type="spellStart"/>
-      <w:r>
-        <w:rPr>
-          <w:i w:val="0"/>
-          <w:color w:val="auto"/>
-        </w:rPr>
-        <w:t>ada</w:t>
-      </w:r>
-      <w:proofErr w:type="spellEnd"/>
-      <w:r>
-        <w:rPr>
-          <w:i w:val="0"/>
-          <w:color w:val="auto"/>
-        </w:rPr>
-        <w:t xml:space="preserve"> yang </w:t>
-      </w:r>
-      <w:proofErr w:type="spellStart"/>
-      <w:r>
-        <w:rPr>
-          <w:i w:val="0"/>
-          <w:color w:val="auto"/>
-        </w:rPr>
-        <w:t>rusak</w:t>
-      </w:r>
-      <w:proofErr w:type="spellEnd"/>
-      <w:r>
-        <w:rPr>
-          <w:i w:val="0"/>
-          <w:color w:val="auto"/>
-        </w:rPr>
-        <w:t xml:space="preserve">. Akan </w:t>
-      </w:r>
-      <w:proofErr w:type="spellStart"/>
-      <w:r>
-        <w:rPr>
-          <w:i w:val="0"/>
-          <w:color w:val="auto"/>
-        </w:rPr>
-        <w:t>tetapi</w:t>
-      </w:r>
-      <w:proofErr w:type="spellEnd"/>
-      <w:r>
-        <w:rPr>
-          <w:i w:val="0"/>
-          <w:color w:val="auto"/>
-        </w:rPr>
-        <w:t xml:space="preserve"> </w:t>
-      </w:r>
-      <w:proofErr w:type="spellStart"/>
-      <w:r>
-        <w:rPr>
-          <w:i w:val="0"/>
-          <w:color w:val="auto"/>
-        </w:rPr>
-        <w:t>sistem</w:t>
-      </w:r>
-      <w:proofErr w:type="spellEnd"/>
-      <w:r>
-        <w:rPr>
-          <w:i w:val="0"/>
-          <w:color w:val="auto"/>
-        </w:rPr>
-        <w:t xml:space="preserve"> yang </w:t>
-      </w:r>
-      <w:proofErr w:type="spellStart"/>
-      <w:r>
-        <w:rPr>
-          <w:i w:val="0"/>
-          <w:color w:val="auto"/>
-        </w:rPr>
-        <w:t>saat</w:t>
-      </w:r>
-      <w:proofErr w:type="spellEnd"/>
-      <w:r>
-        <w:rPr>
-          <w:i w:val="0"/>
-          <w:color w:val="auto"/>
-        </w:rPr>
-        <w:t xml:space="preserve"> </w:t>
-      </w:r>
-      <w:proofErr w:type="spellStart"/>
-      <w:r>
-        <w:rPr>
-          <w:i w:val="0"/>
-          <w:color w:val="auto"/>
-        </w:rPr>
-        <w:t>ini</w:t>
-      </w:r>
-      <w:proofErr w:type="spellEnd"/>
-      <w:r>
-        <w:rPr>
-          <w:i w:val="0"/>
-          <w:color w:val="auto"/>
-        </w:rPr>
-        <w:t xml:space="preserve"> </w:t>
-      </w:r>
-      <w:proofErr w:type="spellStart"/>
-      <w:r>
-        <w:rPr>
-          <w:i w:val="0"/>
-          <w:color w:val="auto"/>
-        </w:rPr>
-        <w:t>tampilannya</w:t>
-      </w:r>
-      <w:proofErr w:type="spellEnd"/>
-      <w:r>
-        <w:rPr>
-          <w:i w:val="0"/>
-          <w:color w:val="auto"/>
-        </w:rPr>
-        <w:t xml:space="preserve"> </w:t>
-      </w:r>
-      <w:proofErr w:type="spellStart"/>
-      <w:r>
-        <w:rPr>
-          <w:i w:val="0"/>
-          <w:color w:val="auto"/>
-        </w:rPr>
-        <w:t>tidak</w:t>
-      </w:r>
-      <w:proofErr w:type="spellEnd"/>
-      <w:r>
-        <w:rPr>
-          <w:i w:val="0"/>
-          <w:color w:val="auto"/>
-        </w:rPr>
-        <w:t xml:space="preserve"> </w:t>
-      </w:r>
-      <w:proofErr w:type="spellStart"/>
-      <w:r>
-        <w:rPr>
-          <w:i w:val="0"/>
-          <w:color w:val="auto"/>
-        </w:rPr>
-        <w:t>menarik</w:t>
-      </w:r>
-      <w:proofErr w:type="spellEnd"/>
-      <w:r>
-        <w:rPr>
-          <w:i w:val="0"/>
-          <w:color w:val="auto"/>
-        </w:rPr>
-        <w:t xml:space="preserve">, </w:t>
-      </w:r>
-      <w:proofErr w:type="spellStart"/>
-      <w:r>
-        <w:rPr>
-          <w:i w:val="0"/>
-          <w:color w:val="auto"/>
-        </w:rPr>
-        <w:t>tidak</w:t>
-      </w:r>
-      <w:proofErr w:type="spellEnd"/>
-      <w:r>
-        <w:rPr>
-          <w:i w:val="0"/>
-          <w:color w:val="auto"/>
-        </w:rPr>
-        <w:t xml:space="preserve"> </w:t>
-      </w:r>
-      <w:proofErr w:type="spellStart"/>
-      <w:r>
-        <w:rPr>
-          <w:i w:val="0"/>
-          <w:color w:val="auto"/>
-        </w:rPr>
-        <w:t>efisien</w:t>
-      </w:r>
-      <w:proofErr w:type="spellEnd"/>
-      <w:r>
-        <w:rPr>
-          <w:i w:val="0"/>
-          <w:color w:val="auto"/>
-        </w:rPr>
-        <w:t xml:space="preserve"> </w:t>
-      </w:r>
-      <w:proofErr w:type="spellStart"/>
-      <w:r>
-        <w:rPr>
-          <w:i w:val="0"/>
-          <w:color w:val="auto"/>
-        </w:rPr>
-        <w:t>dan</w:t>
-      </w:r>
-      <w:proofErr w:type="spellEnd"/>
-      <w:r>
-        <w:rPr>
-          <w:i w:val="0"/>
-          <w:color w:val="auto"/>
-        </w:rPr>
-        <w:t xml:space="preserve"> </w:t>
-      </w:r>
-      <w:proofErr w:type="spellStart"/>
-      <w:r>
-        <w:rPr>
-          <w:i w:val="0"/>
-          <w:color w:val="auto"/>
-        </w:rPr>
-        <w:t>tidak</w:t>
-      </w:r>
-      <w:proofErr w:type="spellEnd"/>
-      <w:r>
-        <w:rPr>
-          <w:i w:val="0"/>
-          <w:color w:val="auto"/>
-        </w:rPr>
-        <w:t xml:space="preserve"> </w:t>
-      </w:r>
-      <w:proofErr w:type="spellStart"/>
-      <w:r>
-        <w:rPr>
-          <w:i w:val="0"/>
-          <w:color w:val="auto"/>
-        </w:rPr>
-        <w:t>mudah</w:t>
-      </w:r>
-      <w:proofErr w:type="spellEnd"/>
-      <w:r>
-        <w:rPr>
-          <w:i w:val="0"/>
-          <w:color w:val="auto"/>
-        </w:rPr>
-        <w:t xml:space="preserve"> </w:t>
-      </w:r>
-      <w:proofErr w:type="spellStart"/>
-      <w:r>
-        <w:rPr>
-          <w:i w:val="0"/>
-          <w:color w:val="auto"/>
-        </w:rPr>
-        <w:t>digunakan</w:t>
-      </w:r>
-      <w:proofErr w:type="spellEnd"/>
-      <w:r>
-        <w:rPr>
-          <w:i w:val="0"/>
-          <w:color w:val="auto"/>
-        </w:rPr>
-        <w:t xml:space="preserve"> </w:t>
-      </w:r>
-      <w:proofErr w:type="spellStart"/>
-      <w:r>
-        <w:rPr>
-          <w:i w:val="0"/>
-          <w:color w:val="auto"/>
-        </w:rPr>
-        <w:t>oleh</w:t>
-      </w:r>
-      <w:proofErr w:type="spellEnd"/>
-      <w:r>
-        <w:rPr>
-          <w:i w:val="0"/>
-          <w:color w:val="auto"/>
-        </w:rPr>
-        <w:t xml:space="preserve"> </w:t>
-      </w:r>
-      <w:proofErr w:type="spellStart"/>
-      <w:r>
-        <w:rPr>
-          <w:i w:val="0"/>
-          <w:color w:val="auto"/>
-        </w:rPr>
-        <w:t>masyarakat</w:t>
-      </w:r>
-      <w:proofErr w:type="spellEnd"/>
-      <w:r>
-        <w:rPr>
-          <w:i w:val="0"/>
-          <w:color w:val="auto"/>
-        </w:rPr>
-        <w:t xml:space="preserve"> </w:t>
-      </w:r>
-      <w:proofErr w:type="spellStart"/>
-      <w:r>
-        <w:rPr>
-          <w:i w:val="0"/>
-          <w:color w:val="auto"/>
-        </w:rPr>
-        <w:t>awam</w:t>
-      </w:r>
-      <w:proofErr w:type="spellEnd"/>
-      <w:r>
-        <w:rPr>
-          <w:i w:val="0"/>
-          <w:color w:val="auto"/>
-        </w:rPr>
-        <w:t xml:space="preserve"> yang </w:t>
-      </w:r>
-      <w:proofErr w:type="spellStart"/>
-      <w:r>
-        <w:rPr>
-          <w:i w:val="0"/>
-          <w:color w:val="auto"/>
-        </w:rPr>
-        <w:t>tidak</w:t>
-      </w:r>
-      <w:proofErr w:type="spellEnd"/>
-      <w:r>
-        <w:rPr>
-          <w:i w:val="0"/>
-          <w:color w:val="auto"/>
-        </w:rPr>
-        <w:t xml:space="preserve"> </w:t>
-      </w:r>
-      <w:proofErr w:type="spellStart"/>
-      <w:r>
-        <w:rPr>
-          <w:i w:val="0"/>
-          <w:color w:val="auto"/>
-        </w:rPr>
-        <w:t>mengerti</w:t>
-      </w:r>
-      <w:proofErr w:type="spellEnd"/>
-      <w:r>
-        <w:rPr>
-          <w:i w:val="0"/>
-          <w:color w:val="auto"/>
-        </w:rPr>
-        <w:t xml:space="preserve"> </w:t>
-      </w:r>
-      <w:proofErr w:type="spellStart"/>
-      <w:r>
-        <w:rPr>
-          <w:i w:val="0"/>
-          <w:color w:val="auto"/>
-        </w:rPr>
-        <w:t>teknologi</w:t>
-      </w:r>
-      <w:proofErr w:type="spellEnd"/>
-      <w:r>
-        <w:rPr>
-          <w:i w:val="0"/>
-          <w:color w:val="auto"/>
-        </w:rPr>
-        <w:t>.</w:t>
+        <w:t>pengaduan online. Untuk pengaduan online pengguna hanya dapat mengisi form pengaduan apabila ada yang rusak. Akan tetapi sistem yang saat ini tampilannya tidak menarik, tidak efisien dan tidak mudah digunakan oleh masyarakat awam yang tidak mengerti teknologi.</w:t>
       </w:r>
     </w:p>
     <w:p>
       <w:pPr>
         <w:pStyle w:val="Heading2"/>
       </w:pPr>
-      <w:bookmarkStart w:id="29" w:name="_Toc44770415"/>
+      <w:bookmarkStart w:id="28" w:name="_Toc44770415"/>
       <w:r>
         <w:t>Tar</w:t>
       </w:r>
       <w:r>
         <w:t>get System</w:t>
       </w:r>
-      <w:bookmarkEnd w:id="29"/>
+      <w:bookmarkEnd w:id="28"/>
     </w:p>
     <w:p>
       <w:pPr>
@@ -10634,133 +9656,12 @@
           <w:lang w:val="en-AU"/>
         </w:rPr>
       </w:pPr>
-      <w:proofErr w:type="spellStart"/>
       <w:r>
         <w:rPr>
           <w:lang w:val="en-AU"/>
         </w:rPr>
-        <w:t>Melihat</w:t>
-      </w:r>
-      <w:proofErr w:type="spellEnd"/>
-      <w:r>
-        <w:rPr>
-          <w:lang w:val="en-AU"/>
-        </w:rPr>
-        <w:t xml:space="preserve"> </w:t>
-      </w:r>
-      <w:proofErr w:type="spellStart"/>
-      <w:r>
-        <w:rPr>
-          <w:lang w:val="en-AU"/>
-        </w:rPr>
-        <w:t>permasalahan</w:t>
-      </w:r>
-      <w:proofErr w:type="spellEnd"/>
-      <w:r>
-        <w:rPr>
-          <w:lang w:val="en-AU"/>
-        </w:rPr>
-        <w:t xml:space="preserve"> </w:t>
-      </w:r>
-      <w:proofErr w:type="spellStart"/>
-      <w:r>
-        <w:rPr>
-          <w:lang w:val="en-AU"/>
-        </w:rPr>
-        <w:t>diatas</w:t>
-      </w:r>
-      <w:proofErr w:type="spellEnd"/>
-      <w:r>
-        <w:rPr>
-          <w:lang w:val="en-AU"/>
-        </w:rPr>
-        <w:t xml:space="preserve"> </w:t>
-      </w:r>
-      <w:proofErr w:type="spellStart"/>
-      <w:r>
-        <w:rPr>
-          <w:lang w:val="en-AU"/>
-        </w:rPr>
-        <w:t>dibutuhkan</w:t>
-      </w:r>
-      <w:proofErr w:type="spellEnd"/>
-      <w:r>
-        <w:rPr>
-          <w:lang w:val="en-AU"/>
-        </w:rPr>
-        <w:t xml:space="preserve"> </w:t>
-      </w:r>
-      <w:proofErr w:type="spellStart"/>
-      <w:r>
-        <w:rPr>
-          <w:lang w:val="en-AU"/>
-        </w:rPr>
-        <w:t>suatu</w:t>
-      </w:r>
-      <w:proofErr w:type="spellEnd"/>
-      <w:r>
-        <w:rPr>
-          <w:lang w:val="en-AU"/>
-        </w:rPr>
-        <w:t xml:space="preserve"> </w:t>
-      </w:r>
-      <w:proofErr w:type="spellStart"/>
-      <w:r>
-        <w:rPr>
-          <w:lang w:val="en-AU"/>
-        </w:rPr>
-        <w:t>sistem</w:t>
-      </w:r>
-      <w:proofErr w:type="spellEnd"/>
-      <w:r>
-        <w:rPr>
-          <w:lang w:val="en-AU"/>
-        </w:rPr>
-        <w:t xml:space="preserve"> yang </w:t>
-      </w:r>
-      <w:proofErr w:type="spellStart"/>
-      <w:r>
-        <w:rPr>
-          <w:lang w:val="en-AU"/>
-        </w:rPr>
-        <w:t>dapat</w:t>
-      </w:r>
-      <w:proofErr w:type="spellEnd"/>
-      <w:r>
-        <w:rPr>
-          <w:lang w:val="en-AU"/>
-        </w:rPr>
-        <w:t xml:space="preserve"> </w:t>
-      </w:r>
-      <w:proofErr w:type="spellStart"/>
-      <w:r>
-        <w:rPr>
-          <w:lang w:val="en-AU"/>
-        </w:rPr>
-        <w:t>membantu</w:t>
-      </w:r>
-      <w:proofErr w:type="spellEnd"/>
-      <w:r>
-        <w:rPr>
-          <w:lang w:val="en-AU"/>
-        </w:rPr>
-        <w:t xml:space="preserve"> </w:t>
-      </w:r>
-      <w:proofErr w:type="spellStart"/>
-      <w:r>
-        <w:rPr>
-          <w:lang w:val="en-AU"/>
-        </w:rPr>
-        <w:t>kinerja</w:t>
-      </w:r>
-      <w:proofErr w:type="spellEnd"/>
-      <w:r>
-        <w:rPr>
-          <w:lang w:val="en-AU"/>
-        </w:rPr>
-        <w:t xml:space="preserve"> </w:t>
-      </w:r>
-      <w:proofErr w:type="gramStart"/>
+        <w:t xml:space="preserve">Melihat permasalahan diatas dibutuhkan suatu sistem yang dapat membantu kinerja </w:t>
+      </w:r>
       <w:r>
         <w:rPr>
           <w:i/>
@@ -10772,622 +9673,43 @@
         <w:rPr>
           <w:lang w:val="en-AU"/>
         </w:rPr>
-        <w:t xml:space="preserve"> </w:t>
-      </w:r>
-      <w:proofErr w:type="spellStart"/>
+        <w:t xml:space="preserve"> maupun pengguna. Sistem yang dirancang merupakan sebuah perangkat lunak berbasis web yang dapat digunakan untuk melakukan pengaduan online berupa kolom komentar untuk tanya jawab langsung menggunakan email pengguna, selain itu membangun sistem yang dapat </w:t>
+      </w:r>
       <w:r>
         <w:rPr>
           <w:lang w:val="en-AU"/>
         </w:rPr>
-        <w:t>maupun</w:t>
-      </w:r>
-      <w:proofErr w:type="spellEnd"/>
-      <w:proofErr w:type="gramEnd"/>
+        <w:t>mendownload</w:t>
+      </w:r>
       <w:r>
         <w:rPr>
           <w:lang w:val="en-AU"/>
         </w:rPr>
-        <w:t xml:space="preserve"> </w:t>
-      </w:r>
-      <w:proofErr w:type="spellStart"/>
-      <w:r>
+        <w:t xml:space="preserve"> file landasan hukum, dan syarat-syarat perizinan dengan sistem yang dapat mudah digunakan dan menarik digunakan.  </w:t>
+      </w:r>
+    </w:p>
+    <w:p>
+      <w:pPr>
         <w:rPr>
           <w:lang w:val="en-AU"/>
         </w:rPr>
-        <w:t>pengguna</w:t>
-      </w:r>
-      <w:proofErr w:type="spellEnd"/>
-      <w:r>
-        <w:rPr>
-          <w:lang w:val="en-AU"/>
-        </w:rPr>
-        <w:t xml:space="preserve">. </w:t>
-      </w:r>
-      <w:proofErr w:type="spellStart"/>
-      <w:r>
-        <w:rPr>
-          <w:lang w:val="en-AU"/>
-        </w:rPr>
-        <w:t>Sistem</w:t>
-      </w:r>
-      <w:proofErr w:type="spellEnd"/>
-      <w:r>
-        <w:rPr>
-          <w:lang w:val="en-AU"/>
-        </w:rPr>
-        <w:t xml:space="preserve"> yang </w:t>
-      </w:r>
-      <w:proofErr w:type="spellStart"/>
-      <w:r>
-        <w:rPr>
-          <w:lang w:val="en-AU"/>
-        </w:rPr>
-        <w:t>dirancang</w:t>
-      </w:r>
-      <w:proofErr w:type="spellEnd"/>
-      <w:r>
-        <w:rPr>
-          <w:lang w:val="en-AU"/>
-        </w:rPr>
-        <w:t xml:space="preserve"> </w:t>
-      </w:r>
-      <w:proofErr w:type="spellStart"/>
-      <w:r>
-        <w:rPr>
-          <w:lang w:val="en-AU"/>
-        </w:rPr>
-        <w:t>merupakan</w:t>
-      </w:r>
-      <w:proofErr w:type="spellEnd"/>
-      <w:r>
-        <w:rPr>
-          <w:lang w:val="en-AU"/>
-        </w:rPr>
-        <w:t xml:space="preserve"> </w:t>
-      </w:r>
-      <w:proofErr w:type="spellStart"/>
-      <w:r>
-        <w:rPr>
-          <w:lang w:val="en-AU"/>
-        </w:rPr>
-        <w:t>sebuah</w:t>
-      </w:r>
-      <w:proofErr w:type="spellEnd"/>
-      <w:r>
-        <w:rPr>
-          <w:lang w:val="en-AU"/>
-        </w:rPr>
-        <w:t xml:space="preserve"> </w:t>
-      </w:r>
-      <w:proofErr w:type="spellStart"/>
-      <w:r>
-        <w:rPr>
-          <w:lang w:val="en-AU"/>
-        </w:rPr>
-        <w:t>perangkat</w:t>
-      </w:r>
-      <w:proofErr w:type="spellEnd"/>
-      <w:r>
-        <w:rPr>
-          <w:lang w:val="en-AU"/>
-        </w:rPr>
-        <w:t xml:space="preserve"> </w:t>
-      </w:r>
-      <w:proofErr w:type="spellStart"/>
-      <w:r>
-        <w:rPr>
-          <w:lang w:val="en-AU"/>
-        </w:rPr>
-        <w:t>lunak</w:t>
-      </w:r>
-      <w:proofErr w:type="spellEnd"/>
-      <w:r>
-        <w:rPr>
-          <w:lang w:val="en-AU"/>
-        </w:rPr>
-        <w:t xml:space="preserve"> </w:t>
-      </w:r>
-      <w:proofErr w:type="spellStart"/>
-      <w:r>
-        <w:rPr>
-          <w:lang w:val="en-AU"/>
-        </w:rPr>
-        <w:t>berbasis</w:t>
-      </w:r>
-      <w:proofErr w:type="spellEnd"/>
-      <w:r>
-        <w:rPr>
-          <w:lang w:val="en-AU"/>
-        </w:rPr>
-        <w:t xml:space="preserve"> web yang </w:t>
-      </w:r>
-      <w:proofErr w:type="spellStart"/>
-      <w:r>
-        <w:rPr>
-          <w:lang w:val="en-AU"/>
-        </w:rPr>
-        <w:t>dapat</w:t>
-      </w:r>
-      <w:proofErr w:type="spellEnd"/>
-      <w:r>
-        <w:rPr>
-          <w:lang w:val="en-AU"/>
-        </w:rPr>
-        <w:t xml:space="preserve"> </w:t>
-      </w:r>
-      <w:proofErr w:type="spellStart"/>
-      <w:r>
-        <w:rPr>
-          <w:lang w:val="en-AU"/>
-        </w:rPr>
-        <w:t>digunakan</w:t>
-      </w:r>
-      <w:proofErr w:type="spellEnd"/>
-      <w:r>
-        <w:rPr>
-          <w:lang w:val="en-AU"/>
-        </w:rPr>
-        <w:t xml:space="preserve"> </w:t>
-      </w:r>
-      <w:proofErr w:type="spellStart"/>
-      <w:r>
-        <w:rPr>
-          <w:lang w:val="en-AU"/>
-        </w:rPr>
-        <w:t>untuk</w:t>
-      </w:r>
-      <w:proofErr w:type="spellEnd"/>
-      <w:r>
-        <w:rPr>
-          <w:lang w:val="en-AU"/>
-        </w:rPr>
-        <w:t xml:space="preserve"> </w:t>
-      </w:r>
-      <w:proofErr w:type="spellStart"/>
-      <w:r>
-        <w:rPr>
-          <w:lang w:val="en-AU"/>
-        </w:rPr>
-        <w:t>melakukan</w:t>
-      </w:r>
-      <w:proofErr w:type="spellEnd"/>
-      <w:r>
-        <w:rPr>
-          <w:lang w:val="en-AU"/>
-        </w:rPr>
-        <w:t xml:space="preserve"> </w:t>
-      </w:r>
-      <w:proofErr w:type="spellStart"/>
-      <w:r>
-        <w:rPr>
-          <w:lang w:val="en-AU"/>
-        </w:rPr>
-        <w:t>pengaduan</w:t>
-      </w:r>
-      <w:proofErr w:type="spellEnd"/>
-      <w:r>
-        <w:rPr>
-          <w:lang w:val="en-AU"/>
-        </w:rPr>
-        <w:t xml:space="preserve"> online </w:t>
-      </w:r>
-      <w:proofErr w:type="spellStart"/>
-      <w:r>
-        <w:rPr>
-          <w:lang w:val="en-AU"/>
-        </w:rPr>
-        <w:t>berupa</w:t>
-      </w:r>
-      <w:proofErr w:type="spellEnd"/>
-      <w:r>
-        <w:rPr>
-          <w:lang w:val="en-AU"/>
-        </w:rPr>
-        <w:t xml:space="preserve"> </w:t>
-      </w:r>
-      <w:proofErr w:type="spellStart"/>
-      <w:r>
-        <w:rPr>
-          <w:lang w:val="en-AU"/>
-        </w:rPr>
-        <w:t>kolom</w:t>
-      </w:r>
-      <w:proofErr w:type="spellEnd"/>
-      <w:r>
-        <w:rPr>
-          <w:lang w:val="en-AU"/>
-        </w:rPr>
-        <w:t xml:space="preserve"> </w:t>
-      </w:r>
-      <w:proofErr w:type="spellStart"/>
-      <w:r>
-        <w:rPr>
-          <w:lang w:val="en-AU"/>
-        </w:rPr>
-        <w:t>komentar</w:t>
-      </w:r>
-      <w:proofErr w:type="spellEnd"/>
-      <w:r>
-        <w:rPr>
-          <w:lang w:val="en-AU"/>
-        </w:rPr>
-        <w:t xml:space="preserve"> </w:t>
-      </w:r>
-      <w:proofErr w:type="spellStart"/>
-      <w:r>
-        <w:rPr>
-          <w:lang w:val="en-AU"/>
-        </w:rPr>
-        <w:t>untuk</w:t>
-      </w:r>
-      <w:proofErr w:type="spellEnd"/>
-      <w:r>
-        <w:rPr>
-          <w:lang w:val="en-AU"/>
-        </w:rPr>
-        <w:t xml:space="preserve"> </w:t>
-      </w:r>
-      <w:proofErr w:type="spellStart"/>
-      <w:proofErr w:type="gramStart"/>
-      <w:r>
-        <w:rPr>
-          <w:lang w:val="en-AU"/>
-        </w:rPr>
-        <w:t>tanya</w:t>
-      </w:r>
-      <w:proofErr w:type="spellEnd"/>
-      <w:proofErr w:type="gramEnd"/>
-      <w:r>
-        <w:rPr>
-          <w:lang w:val="en-AU"/>
-        </w:rPr>
-        <w:t xml:space="preserve"> </w:t>
-      </w:r>
-      <w:proofErr w:type="spellStart"/>
-      <w:r>
-        <w:rPr>
-          <w:lang w:val="en-AU"/>
-        </w:rPr>
-        <w:t>jawab</w:t>
-      </w:r>
-      <w:proofErr w:type="spellEnd"/>
-      <w:r>
-        <w:rPr>
-          <w:lang w:val="en-AU"/>
-        </w:rPr>
-        <w:t xml:space="preserve"> </w:t>
-      </w:r>
-      <w:proofErr w:type="spellStart"/>
-      <w:r>
-        <w:rPr>
-          <w:lang w:val="en-AU"/>
-        </w:rPr>
-        <w:t>langsung</w:t>
-      </w:r>
-      <w:proofErr w:type="spellEnd"/>
-      <w:r>
-        <w:rPr>
-          <w:lang w:val="en-AU"/>
-        </w:rPr>
-        <w:t xml:space="preserve"> </w:t>
-      </w:r>
-      <w:proofErr w:type="spellStart"/>
-      <w:r>
-        <w:rPr>
-          <w:lang w:val="en-AU"/>
-        </w:rPr>
-        <w:t>menggunakan</w:t>
-      </w:r>
-      <w:proofErr w:type="spellEnd"/>
-      <w:r>
-        <w:rPr>
-          <w:lang w:val="en-AU"/>
-        </w:rPr>
-        <w:t xml:space="preserve"> email </w:t>
-      </w:r>
-      <w:proofErr w:type="spellStart"/>
-      <w:r>
-        <w:rPr>
-          <w:lang w:val="en-AU"/>
-        </w:rPr>
-        <w:t>pengguna</w:t>
-      </w:r>
-      <w:proofErr w:type="spellEnd"/>
-      <w:r>
-        <w:rPr>
-          <w:lang w:val="en-AU"/>
-        </w:rPr>
-        <w:t xml:space="preserve">, </w:t>
-      </w:r>
-      <w:proofErr w:type="spellStart"/>
-      <w:r>
-        <w:rPr>
-          <w:lang w:val="en-AU"/>
-        </w:rPr>
-        <w:t>selain</w:t>
-      </w:r>
-      <w:proofErr w:type="spellEnd"/>
-      <w:r>
-        <w:rPr>
-          <w:lang w:val="en-AU"/>
-        </w:rPr>
-        <w:t xml:space="preserve"> </w:t>
-      </w:r>
-      <w:proofErr w:type="spellStart"/>
-      <w:r>
-        <w:rPr>
-          <w:lang w:val="en-AU"/>
-        </w:rPr>
-        <w:t>itu</w:t>
-      </w:r>
-      <w:proofErr w:type="spellEnd"/>
-      <w:r>
-        <w:rPr>
-          <w:lang w:val="en-AU"/>
-        </w:rPr>
-        <w:t xml:space="preserve"> </w:t>
-      </w:r>
-      <w:proofErr w:type="spellStart"/>
-      <w:r>
-        <w:rPr>
-          <w:lang w:val="en-AU"/>
-        </w:rPr>
-        <w:t>membangun</w:t>
-      </w:r>
-      <w:proofErr w:type="spellEnd"/>
-      <w:r>
-        <w:rPr>
-          <w:lang w:val="en-AU"/>
-        </w:rPr>
-        <w:t xml:space="preserve"> </w:t>
-      </w:r>
-      <w:proofErr w:type="spellStart"/>
-      <w:r>
-        <w:rPr>
-          <w:lang w:val="en-AU"/>
-        </w:rPr>
-        <w:t>sistem</w:t>
-      </w:r>
-      <w:proofErr w:type="spellEnd"/>
-      <w:r>
-        <w:rPr>
-          <w:lang w:val="en-AU"/>
-        </w:rPr>
-        <w:t xml:space="preserve"> yang </w:t>
-      </w:r>
-      <w:proofErr w:type="spellStart"/>
-      <w:r>
-        <w:rPr>
-          <w:lang w:val="en-AU"/>
-        </w:rPr>
-        <w:t>dapat</w:t>
-      </w:r>
-      <w:proofErr w:type="spellEnd"/>
-      <w:r>
-        <w:rPr>
-          <w:lang w:val="en-AU"/>
-        </w:rPr>
-        <w:t xml:space="preserve"> </w:t>
-      </w:r>
-      <w:proofErr w:type="spellStart"/>
-      <w:r>
-        <w:rPr>
-          <w:lang w:val="en-AU"/>
-        </w:rPr>
-        <w:t>mendownload</w:t>
-      </w:r>
-      <w:proofErr w:type="spellEnd"/>
-      <w:r>
-        <w:rPr>
-          <w:lang w:val="en-AU"/>
-        </w:rPr>
-        <w:t xml:space="preserve"> file </w:t>
-      </w:r>
-      <w:proofErr w:type="spellStart"/>
-      <w:r>
-        <w:rPr>
-          <w:lang w:val="en-AU"/>
-        </w:rPr>
-        <w:t>landasan</w:t>
-      </w:r>
-      <w:proofErr w:type="spellEnd"/>
-      <w:r>
-        <w:rPr>
-          <w:lang w:val="en-AU"/>
-        </w:rPr>
-        <w:t xml:space="preserve"> </w:t>
-      </w:r>
-      <w:proofErr w:type="spellStart"/>
-      <w:r>
-        <w:rPr>
-          <w:lang w:val="en-AU"/>
-        </w:rPr>
-        <w:t>hukum</w:t>
-      </w:r>
-      <w:proofErr w:type="spellEnd"/>
-      <w:r>
-        <w:rPr>
-          <w:lang w:val="en-AU"/>
-        </w:rPr>
-        <w:t xml:space="preserve">, </w:t>
-      </w:r>
-      <w:proofErr w:type="spellStart"/>
-      <w:r>
-        <w:rPr>
-          <w:lang w:val="en-AU"/>
-        </w:rPr>
-        <w:t>dan</w:t>
-      </w:r>
-      <w:proofErr w:type="spellEnd"/>
-      <w:r>
-        <w:rPr>
-          <w:lang w:val="en-AU"/>
-        </w:rPr>
-        <w:t xml:space="preserve"> </w:t>
-      </w:r>
-      <w:proofErr w:type="spellStart"/>
-      <w:r>
-        <w:rPr>
-          <w:lang w:val="en-AU"/>
-        </w:rPr>
-        <w:t>syarat-syarat</w:t>
-      </w:r>
-      <w:proofErr w:type="spellEnd"/>
-      <w:r>
-        <w:rPr>
-          <w:lang w:val="en-AU"/>
-        </w:rPr>
-        <w:t xml:space="preserve"> </w:t>
-      </w:r>
-      <w:proofErr w:type="spellStart"/>
-      <w:r>
-        <w:rPr>
-          <w:lang w:val="en-AU"/>
-        </w:rPr>
-        <w:t>perizinan</w:t>
-      </w:r>
-      <w:proofErr w:type="spellEnd"/>
-      <w:r>
-        <w:rPr>
-          <w:lang w:val="en-AU"/>
-        </w:rPr>
-        <w:t xml:space="preserve"> </w:t>
-      </w:r>
-      <w:proofErr w:type="spellStart"/>
-      <w:r>
-        <w:rPr>
-          <w:lang w:val="en-AU"/>
-        </w:rPr>
-        <w:t>dengan</w:t>
-      </w:r>
-      <w:proofErr w:type="spellEnd"/>
-      <w:r>
-        <w:rPr>
-          <w:lang w:val="en-AU"/>
-        </w:rPr>
-        <w:t xml:space="preserve"> </w:t>
-      </w:r>
-      <w:proofErr w:type="spellStart"/>
-      <w:r>
-        <w:rPr>
-          <w:lang w:val="en-AU"/>
-        </w:rPr>
-        <w:t>sistem</w:t>
-      </w:r>
-      <w:proofErr w:type="spellEnd"/>
-      <w:r>
-        <w:rPr>
-          <w:lang w:val="en-AU"/>
-        </w:rPr>
-        <w:t xml:space="preserve"> yang </w:t>
-      </w:r>
-      <w:proofErr w:type="spellStart"/>
-      <w:r>
-        <w:rPr>
-          <w:lang w:val="en-AU"/>
-        </w:rPr>
-        <w:t>dapat</w:t>
-      </w:r>
-      <w:proofErr w:type="spellEnd"/>
-      <w:r>
-        <w:rPr>
-          <w:lang w:val="en-AU"/>
-        </w:rPr>
-        <w:t xml:space="preserve"> </w:t>
-      </w:r>
-      <w:proofErr w:type="spellStart"/>
-      <w:r>
-        <w:rPr>
-          <w:lang w:val="en-AU"/>
-        </w:rPr>
-        <w:t>mudah</w:t>
-      </w:r>
-      <w:proofErr w:type="spellEnd"/>
-      <w:r>
-        <w:rPr>
-          <w:lang w:val="en-AU"/>
-        </w:rPr>
-        <w:t xml:space="preserve"> </w:t>
-      </w:r>
-      <w:proofErr w:type="spellStart"/>
-      <w:r>
-        <w:rPr>
-          <w:lang w:val="en-AU"/>
-        </w:rPr>
-        <w:t>digunakan</w:t>
-      </w:r>
-      <w:proofErr w:type="spellEnd"/>
-      <w:r>
-        <w:rPr>
-          <w:lang w:val="en-AU"/>
-        </w:rPr>
-        <w:t xml:space="preserve"> </w:t>
-      </w:r>
-      <w:proofErr w:type="spellStart"/>
-      <w:r>
-        <w:rPr>
-          <w:lang w:val="en-AU"/>
-        </w:rPr>
-        <w:t>dan</w:t>
-      </w:r>
-      <w:proofErr w:type="spellEnd"/>
-      <w:r>
-        <w:rPr>
-          <w:lang w:val="en-AU"/>
-        </w:rPr>
-        <w:t xml:space="preserve"> </w:t>
-      </w:r>
-      <w:proofErr w:type="spellStart"/>
-      <w:r>
-        <w:rPr>
-          <w:lang w:val="en-AU"/>
-        </w:rPr>
-        <w:t>menarik</w:t>
-      </w:r>
-      <w:proofErr w:type="spellEnd"/>
-      <w:r>
-        <w:rPr>
-          <w:lang w:val="en-AU"/>
-        </w:rPr>
-        <w:t xml:space="preserve"> </w:t>
-      </w:r>
-      <w:proofErr w:type="spellStart"/>
-      <w:r>
-        <w:rPr>
-          <w:lang w:val="en-AU"/>
-        </w:rPr>
-        <w:t>digunakan</w:t>
-      </w:r>
-      <w:proofErr w:type="spellEnd"/>
-      <w:r>
-        <w:rPr>
-          <w:lang w:val="en-AU"/>
-        </w:rPr>
-        <w:t xml:space="preserve">.  </w:t>
-      </w:r>
-    </w:p>
-    <w:p>
-      <w:pPr>
-        <w:rPr>
-          <w:lang w:val="en-AU"/>
-        </w:rPr>
       </w:pPr>
     </w:p>
     <w:p>
       <w:pPr>
         <w:pStyle w:val="Heading1"/>
       </w:pPr>
-      <w:bookmarkStart w:id="30" w:name="_Toc102302393"/>
-      <w:bookmarkStart w:id="31" w:name="_Toc44770416"/>
+      <w:bookmarkStart w:id="29" w:name="_Toc102302393"/>
+      <w:bookmarkStart w:id="30" w:name="_Toc44770416"/>
       <w:r>
         <w:lastRenderedPageBreak/>
         <w:t>S</w:t>
       </w:r>
+      <w:bookmarkEnd w:id="29"/>
+      <w:r>
+        <w:t>oftware General Description</w:t>
+      </w:r>
       <w:bookmarkEnd w:id="30"/>
-      <w:r>
-        <w:t>oftware General Description</w:t>
-      </w:r>
-      <w:bookmarkEnd w:id="31"/>
     </w:p>
     <w:p/>
     <w:p>
@@ -11404,42 +9726,12 @@
         </w:rPr>
         <w:t xml:space="preserve">Pada bab ini dijelaskan mengenai fungsi utama </w:t>
       </w:r>
-      <w:proofErr w:type="spellStart"/>
       <w:r>
         <w:rPr>
           <w:lang w:val="en-ID"/>
         </w:rPr>
-        <w:t>Sistem</w:t>
-      </w:r>
-      <w:proofErr w:type="spellEnd"/>
-      <w:r>
-        <w:rPr>
-          <w:lang w:val="en-ID"/>
-        </w:rPr>
-        <w:t xml:space="preserve"> </w:t>
-      </w:r>
-      <w:proofErr w:type="spellStart"/>
-      <w:r>
-        <w:rPr>
-          <w:lang w:val="en-ID"/>
-        </w:rPr>
-        <w:t>Informasi</w:t>
-      </w:r>
-      <w:proofErr w:type="spellEnd"/>
-      <w:r>
-        <w:rPr>
-          <w:lang w:val="en-ID"/>
-        </w:rPr>
-        <w:t xml:space="preserve"> </w:t>
-      </w:r>
-      <w:proofErr w:type="spellStart"/>
-      <w:r>
-        <w:rPr>
-          <w:lang w:val="en-ID"/>
-        </w:rPr>
-        <w:t>Perizinan</w:t>
-      </w:r>
-      <w:proofErr w:type="spellEnd"/>
+        <w:t>Sistem Informasi Perizinan</w:t>
+      </w:r>
       <w:r>
         <w:rPr>
           <w:lang w:val="id-ID"/>
@@ -11458,16 +9750,16 @@
       <w:pPr>
         <w:pStyle w:val="Heading2"/>
       </w:pPr>
-      <w:bookmarkStart w:id="32" w:name="_Toc102302394"/>
-      <w:bookmarkStart w:id="33" w:name="_Toc44770417"/>
+      <w:bookmarkStart w:id="31" w:name="_Toc102302394"/>
+      <w:bookmarkStart w:id="32" w:name="_Toc44770417"/>
       <w:r>
         <w:t>P</w:t>
       </w:r>
+      <w:bookmarkEnd w:id="31"/>
+      <w:r>
+        <w:t>roduct Main Function</w:t>
+      </w:r>
       <w:bookmarkEnd w:id="32"/>
-      <w:r>
-        <w:t>roduct Main Function</w:t>
-      </w:r>
-      <w:bookmarkEnd w:id="33"/>
     </w:p>
     <w:p>
       <w:pPr>
@@ -11528,7 +9820,35 @@
         <w:rPr>
           <w:lang w:val="id-ID"/>
         </w:rPr>
-        <w:t>Fungsi Autentikasi berguna untuk mengenali user yang dapat mengakses aplikasi dan membatasi hak akses user. Pada saat user melakukan login pada aplikasi, username dan password akan disesuaikan dengan database dan jika data yang dimasukkan tidak sesuai, aplikasi akan menampilkan pesan error.</w:t>
+        <w:t xml:space="preserve">Fungsi Autentikasi berguna untuk mengenali user yang dapat mengakses aplikasi dan membatasi hak akses </w:t>
+      </w:r>
+      <w:bookmarkStart w:id="33" w:name="_GoBack"/>
+      <w:r>
+        <w:rPr>
+          <w:sz w:val="25"/>
+          <w:lang w:val="id-ID"/>
+        </w:rPr>
+        <w:t>user</w:t>
+      </w:r>
+      <w:bookmarkEnd w:id="33"/>
+      <w:r>
+        <w:rPr>
+          <w:lang w:val="id-ID"/>
+        </w:rPr>
+        <w:t xml:space="preserve">. Pada saat user melakukan login pada aplikasi, username dan </w:t>
+      </w:r>
+      <w:r>
+        <w:rPr>
+          <w:i/>
+          <w:lang w:val="id-ID"/>
+        </w:rPr>
+        <w:t>password</w:t>
+      </w:r>
+      <w:r>
+        <w:rPr>
+          <w:lang w:val="id-ID"/>
+        </w:rPr>
+        <w:t xml:space="preserve"> akan disesuaikan dengan database dan jika data yang dimasukkan tidak sesuai, aplikasi akan menampilkan pesan error.</w:t>
       </w:r>
     </w:p>
     <w:p>
@@ -11567,6 +9887,13 @@
           <w:lang w:val="id-ID"/>
         </w:rPr>
         <w:tab/>
+      </w:r>
+      <w:r>
+        <w:rPr>
+          <w:i/>
+          <w:color w:val="E36C0A" w:themeColor="accent6" w:themeShade="BF"/>
+          <w:lang w:val="id-ID"/>
+        </w:rPr>
         <w:t>Login</w:t>
       </w:r>
     </w:p>
@@ -11585,14 +9912,12 @@
         </w:rPr>
         <w:t xml:space="preserve">Digunakan oleh </w:t>
       </w:r>
-      <w:proofErr w:type="spellStart"/>
       <w:r>
         <w:rPr>
           <w:lang w:val="en-ID"/>
         </w:rPr>
         <w:t>pegawai</w:t>
       </w:r>
-      <w:proofErr w:type="spellEnd"/>
       <w:r>
         <w:rPr>
           <w:lang w:val="id-ID"/>
@@ -11603,30 +9928,8 @@
         <w:rPr>
           <w:lang w:val="en-ID"/>
         </w:rPr>
-        <w:t xml:space="preserve">system </w:t>
-      </w:r>
-      <w:proofErr w:type="spellStart"/>
-      <w:r>
-        <w:rPr>
-          <w:lang w:val="en-ID"/>
-        </w:rPr>
-        <w:t>informasi</w:t>
-      </w:r>
-      <w:proofErr w:type="spellEnd"/>
-      <w:r>
-        <w:rPr>
-          <w:lang w:val="en-ID"/>
-        </w:rPr>
-        <w:t xml:space="preserve"> </w:t>
-      </w:r>
-      <w:proofErr w:type="spellStart"/>
-      <w:r>
-        <w:rPr>
-          <w:lang w:val="en-ID"/>
-        </w:rPr>
-        <w:t>perizinan</w:t>
-      </w:r>
-      <w:proofErr w:type="spellEnd"/>
+        <w:t>system informasi perizinan</w:t>
+      </w:r>
       <w:r>
         <w:rPr>
           <w:lang w:val="id-ID"/>
@@ -11654,6 +9957,13 @@
           <w:lang w:val="id-ID"/>
         </w:rPr>
         <w:tab/>
+      </w:r>
+      <w:r>
+        <w:rPr>
+          <w:i/>
+          <w:color w:val="E36C0A" w:themeColor="accent6" w:themeShade="BF"/>
+          <w:lang w:val="id-ID"/>
+        </w:rPr>
         <w:t>Logout</w:t>
       </w:r>
     </w:p>
@@ -11676,16 +9986,8 @@
         <w:rPr>
           <w:lang w:val="en-ID"/>
         </w:rPr>
-        <w:t xml:space="preserve">system </w:t>
-      </w:r>
-      <w:proofErr w:type="spellStart"/>
-      <w:r>
-        <w:rPr>
-          <w:lang w:val="en-ID"/>
-        </w:rPr>
-        <w:t>informasi</w:t>
-      </w:r>
-      <w:proofErr w:type="spellEnd"/>
+        <w:t>system informasi</w:t>
+      </w:r>
       <w:r>
         <w:rPr>
           <w:lang w:val="id-ID"/>
@@ -11704,35 +10006,9 @@
         <w:ind w:left="709" w:hanging="425"/>
         <w:jc w:val="both"/>
       </w:pPr>
-      <w:proofErr w:type="spellStart"/>
-      <w:r>
-        <w:t>Fungsi</w:t>
-      </w:r>
-      <w:proofErr w:type="spellEnd"/>
-      <w:r>
-        <w:t xml:space="preserve"> </w:t>
-      </w:r>
-      <w:proofErr w:type="spellStart"/>
-      <w:r>
-        <w:t>mengelola</w:t>
-      </w:r>
-      <w:proofErr w:type="spellEnd"/>
-      <w:r>
-        <w:t xml:space="preserve"> </w:t>
-      </w:r>
-      <w:proofErr w:type="spellStart"/>
-      <w:r>
-        <w:t>syarat-syarat</w:t>
-      </w:r>
-      <w:proofErr w:type="spellEnd"/>
-      <w:r>
-        <w:t xml:space="preserve"> </w:t>
-      </w:r>
-      <w:proofErr w:type="spellStart"/>
-      <w:r>
-        <w:t>perizinan</w:t>
-      </w:r>
-      <w:proofErr w:type="spellEnd"/>
+      <w:r>
+        <w:t>Fungsi mengelola syarat-syarat perizinan</w:t>
+      </w:r>
     </w:p>
     <w:p>
       <w:pPr>
@@ -11741,141 +10017,11 @@
         <w:ind w:left="709"/>
         <w:jc w:val="both"/>
       </w:pPr>
-      <w:proofErr w:type="spellStart"/>
-      <w:r>
-        <w:t>Digunakan</w:t>
-      </w:r>
-      <w:proofErr w:type="spellEnd"/>
-      <w:r>
-        <w:t xml:space="preserve"> </w:t>
-      </w:r>
-      <w:proofErr w:type="spellStart"/>
-      <w:r>
-        <w:t>oleh</w:t>
-      </w:r>
-      <w:proofErr w:type="spellEnd"/>
-      <w:r>
-        <w:t xml:space="preserve"> </w:t>
-      </w:r>
-      <w:proofErr w:type="spellStart"/>
-      <w:r>
-        <w:t>pegawai</w:t>
-      </w:r>
-      <w:proofErr w:type="spellEnd"/>
-      <w:r>
-        <w:t xml:space="preserve"> </w:t>
-      </w:r>
-      <w:proofErr w:type="spellStart"/>
-      <w:r>
-        <w:t>Dinas</w:t>
-      </w:r>
-      <w:proofErr w:type="spellEnd"/>
-      <w:r>
-        <w:t xml:space="preserve"> </w:t>
-      </w:r>
-      <w:proofErr w:type="spellStart"/>
-      <w:r>
-        <w:t>Penanaman</w:t>
-      </w:r>
-      <w:proofErr w:type="spellEnd"/>
-      <w:r>
-        <w:t xml:space="preserve"> Modal </w:t>
-      </w:r>
-      <w:proofErr w:type="spellStart"/>
-      <w:r>
-        <w:t>dan</w:t>
-      </w:r>
-      <w:proofErr w:type="spellEnd"/>
-      <w:r>
-        <w:t xml:space="preserve"> </w:t>
-      </w:r>
-      <w:proofErr w:type="spellStart"/>
-      <w:r>
-        <w:t>Pelayanan</w:t>
-      </w:r>
-      <w:proofErr w:type="spellEnd"/>
-      <w:r>
-        <w:t xml:space="preserve"> </w:t>
-      </w:r>
-      <w:proofErr w:type="spellStart"/>
-      <w:r>
-        <w:t>Perizinan</w:t>
-      </w:r>
-      <w:proofErr w:type="spellEnd"/>
-      <w:r>
-        <w:t xml:space="preserve"> </w:t>
-      </w:r>
-      <w:proofErr w:type="spellStart"/>
-      <w:r>
-        <w:t>Terpadu</w:t>
-      </w:r>
-      <w:proofErr w:type="spellEnd"/>
-      <w:r>
-        <w:t xml:space="preserve"> </w:t>
-      </w:r>
-      <w:proofErr w:type="spellStart"/>
-      <w:r>
-        <w:t>Satu</w:t>
-      </w:r>
-      <w:proofErr w:type="spellEnd"/>
-      <w:r>
-        <w:t xml:space="preserve"> </w:t>
-      </w:r>
-      <w:proofErr w:type="spellStart"/>
-      <w:r>
-        <w:t>Pintu</w:t>
-      </w:r>
-      <w:proofErr w:type="spellEnd"/>
-      <w:r>
-        <w:t xml:space="preserve"> </w:t>
-      </w:r>
-      <w:proofErr w:type="spellStart"/>
-      <w:r>
-        <w:t>untuk</w:t>
-      </w:r>
-      <w:proofErr w:type="spellEnd"/>
-      <w:r>
-        <w:t xml:space="preserve"> </w:t>
-      </w:r>
-      <w:proofErr w:type="spellStart"/>
-      <w:r>
-        <w:t>mengupload</w:t>
-      </w:r>
-      <w:proofErr w:type="spellEnd"/>
-      <w:r>
-        <w:t xml:space="preserve"> </w:t>
-      </w:r>
-      <w:proofErr w:type="spellStart"/>
-      <w:r>
-        <w:t>dan</w:t>
-      </w:r>
-      <w:proofErr w:type="spellEnd"/>
-      <w:r>
-        <w:t xml:space="preserve"> </w:t>
-      </w:r>
-      <w:proofErr w:type="spellStart"/>
-      <w:r>
-        <w:t>mengelola</w:t>
-      </w:r>
-      <w:proofErr w:type="spellEnd"/>
-      <w:r>
-        <w:t xml:space="preserve"> </w:t>
-      </w:r>
-      <w:proofErr w:type="spellStart"/>
-      <w:r>
-        <w:t>syarat-syarat</w:t>
-      </w:r>
-      <w:proofErr w:type="spellEnd"/>
-      <w:r>
-        <w:t xml:space="preserve"> </w:t>
-      </w:r>
-      <w:proofErr w:type="spellStart"/>
-      <w:r>
-        <w:t>perizinan</w:t>
-      </w:r>
-      <w:proofErr w:type="spellEnd"/>
-      <w:r>
-        <w:t>.</w:t>
+      <w:r>
+        <w:t xml:space="preserve">Digunakan oleh pegawai Dinas Penanaman Modal dan Pelayanan Perizinan Terpadu Satu Pintu </w:t>
+      </w:r>
+      <w:r>
+        <w:t>untuk mengupload dan mengelola syarat-syarat perizinan.</w:t>
       </w:r>
     </w:p>
     <w:p>
@@ -11889,43 +10035,9 @@
         <w:ind w:left="709" w:hanging="425"/>
         <w:jc w:val="both"/>
       </w:pPr>
-      <w:proofErr w:type="spellStart"/>
-      <w:r>
-        <w:t>Fungsi</w:t>
-      </w:r>
-      <w:proofErr w:type="spellEnd"/>
-      <w:r>
-        <w:t xml:space="preserve"> </w:t>
-      </w:r>
-      <w:proofErr w:type="spellStart"/>
-      <w:r>
-        <w:t>mengelola</w:t>
-      </w:r>
-      <w:proofErr w:type="spellEnd"/>
-      <w:r>
-        <w:t xml:space="preserve"> </w:t>
-      </w:r>
-      <w:proofErr w:type="spellStart"/>
-      <w:r>
-        <w:t>landasan</w:t>
-      </w:r>
-      <w:proofErr w:type="spellEnd"/>
-      <w:r>
-        <w:t xml:space="preserve"> </w:t>
-      </w:r>
-      <w:proofErr w:type="spellStart"/>
-      <w:r>
-        <w:t>hukum</w:t>
-      </w:r>
-      <w:proofErr w:type="spellEnd"/>
-      <w:r>
-        <w:t xml:space="preserve"> </w:t>
-      </w:r>
-      <w:proofErr w:type="spellStart"/>
-      <w:r>
-        <w:t>perizinan</w:t>
-      </w:r>
-      <w:proofErr w:type="spellEnd"/>
+      <w:r>
+        <w:t>Fungsi mengelola landasan hukum perizinan</w:t>
+      </w:r>
     </w:p>
     <w:p>
       <w:pPr>
@@ -11933,149 +10045,8 @@
         <w:ind w:left="709"/>
         <w:jc w:val="both"/>
       </w:pPr>
-      <w:proofErr w:type="spellStart"/>
-      <w:r>
-        <w:t>Digunakan</w:t>
-      </w:r>
-      <w:proofErr w:type="spellEnd"/>
-      <w:r>
-        <w:t xml:space="preserve"> </w:t>
-      </w:r>
-      <w:proofErr w:type="spellStart"/>
-      <w:r>
-        <w:t>oleh</w:t>
-      </w:r>
-      <w:proofErr w:type="spellEnd"/>
-      <w:r>
-        <w:t xml:space="preserve"> </w:t>
-      </w:r>
-      <w:proofErr w:type="spellStart"/>
-      <w:r>
-        <w:t>pegawai</w:t>
-      </w:r>
-      <w:proofErr w:type="spellEnd"/>
-      <w:r>
-        <w:t xml:space="preserve"> </w:t>
-      </w:r>
-      <w:proofErr w:type="spellStart"/>
-      <w:r>
-        <w:t>Dinas</w:t>
-      </w:r>
-      <w:proofErr w:type="spellEnd"/>
-      <w:r>
-        <w:t xml:space="preserve"> </w:t>
-      </w:r>
-      <w:proofErr w:type="spellStart"/>
-      <w:r>
-        <w:t>Penanaman</w:t>
-      </w:r>
-      <w:proofErr w:type="spellEnd"/>
-      <w:r>
-        <w:t xml:space="preserve"> Modal </w:t>
-      </w:r>
-      <w:proofErr w:type="spellStart"/>
-      <w:r>
-        <w:t>dan</w:t>
-      </w:r>
-      <w:proofErr w:type="spellEnd"/>
-      <w:r>
-        <w:t xml:space="preserve"> </w:t>
-      </w:r>
-      <w:proofErr w:type="spellStart"/>
-      <w:r>
-        <w:t>Pelayanan</w:t>
-      </w:r>
-      <w:proofErr w:type="spellEnd"/>
-      <w:r>
-        <w:t xml:space="preserve"> </w:t>
-      </w:r>
-      <w:proofErr w:type="spellStart"/>
-      <w:r>
-        <w:t>Perizinan</w:t>
-      </w:r>
-      <w:proofErr w:type="spellEnd"/>
-      <w:r>
-        <w:t xml:space="preserve"> </w:t>
-      </w:r>
-      <w:proofErr w:type="spellStart"/>
-      <w:r>
-        <w:t>Terpadu</w:t>
-      </w:r>
-      <w:proofErr w:type="spellEnd"/>
-      <w:r>
-        <w:t xml:space="preserve"> </w:t>
-      </w:r>
-      <w:proofErr w:type="spellStart"/>
-      <w:r>
-        <w:t>Satu</w:t>
-      </w:r>
-      <w:proofErr w:type="spellEnd"/>
-      <w:r>
-        <w:t xml:space="preserve"> </w:t>
-      </w:r>
-      <w:proofErr w:type="spellStart"/>
-      <w:r>
-        <w:t>Pintu</w:t>
-      </w:r>
-      <w:proofErr w:type="spellEnd"/>
-      <w:r>
-        <w:t xml:space="preserve"> </w:t>
-      </w:r>
-      <w:proofErr w:type="spellStart"/>
-      <w:r>
-        <w:t>untuk</w:t>
-      </w:r>
-      <w:proofErr w:type="spellEnd"/>
-      <w:r>
-        <w:t xml:space="preserve"> </w:t>
-      </w:r>
-      <w:proofErr w:type="spellStart"/>
-      <w:r>
-        <w:t>mengupload</w:t>
-      </w:r>
-      <w:proofErr w:type="spellEnd"/>
-      <w:r>
-        <w:t xml:space="preserve"> </w:t>
-      </w:r>
-      <w:proofErr w:type="spellStart"/>
-      <w:r>
-        <w:t>dan</w:t>
-      </w:r>
-      <w:proofErr w:type="spellEnd"/>
-      <w:r>
-        <w:t xml:space="preserve"> </w:t>
-      </w:r>
-      <w:proofErr w:type="spellStart"/>
-      <w:r>
-        <w:t>mengelola</w:t>
-      </w:r>
-      <w:proofErr w:type="spellEnd"/>
-      <w:r>
-        <w:t xml:space="preserve"> </w:t>
-      </w:r>
-      <w:proofErr w:type="spellStart"/>
-      <w:r>
-        <w:t>landasan</w:t>
-      </w:r>
-      <w:proofErr w:type="spellEnd"/>
-      <w:r>
-        <w:t xml:space="preserve"> </w:t>
-      </w:r>
-      <w:proofErr w:type="spellStart"/>
-      <w:r>
-        <w:t>hukum</w:t>
-      </w:r>
-      <w:proofErr w:type="spellEnd"/>
-      <w:r>
-        <w:t xml:space="preserve"> </w:t>
-      </w:r>
-      <w:proofErr w:type="spellStart"/>
-      <w:r>
-        <w:t>perizinan</w:t>
-      </w:r>
-      <w:proofErr w:type="spellEnd"/>
-      <w:r>
-        <w:t>.</w:t>
+      <w:r>
+        <w:t>Digunakan oleh pegawai Dinas Penanaman Modal dan Pelayanan Perizinan Terpadu Satu Pintu untuk mengupload dan mengelola landasan hukum perizinan.</w:t>
       </w:r>
     </w:p>
     <w:p>
@@ -12089,27 +10060,25 @@
         <w:ind w:left="709" w:hanging="425"/>
         <w:jc w:val="both"/>
       </w:pPr>
-      <w:proofErr w:type="spellStart"/>
-      <w:r>
-        <w:t>Fungsi</w:t>
-      </w:r>
-      <w:proofErr w:type="spellEnd"/>
-      <w:r>
+      <w:r>
+        <w:t xml:space="preserve">Fungsi memberikan </w:t>
+      </w:r>
+      <w:r>
+        <w:rPr>
+          <w:i/>
+          <w:color w:val="E36C0A" w:themeColor="accent6" w:themeShade="BF"/>
+        </w:rPr>
+        <w:t>feedback</w:t>
+      </w:r>
+      <w:r>
+        <w:rPr>
+          <w:color w:val="E36C0A" w:themeColor="accent6" w:themeShade="BF"/>
+        </w:rPr>
         <w:t xml:space="preserve"> </w:t>
       </w:r>
-      <w:proofErr w:type="spellStart"/>
-      <w:r>
-        <w:t>memberikan</w:t>
-      </w:r>
-      <w:proofErr w:type="spellEnd"/>
-      <w:r>
-        <w:t xml:space="preserve"> feedback </w:t>
-      </w:r>
-      <w:proofErr w:type="spellStart"/>
       <w:r>
         <w:t>pengaduan</w:t>
       </w:r>
-      <w:proofErr w:type="spellEnd"/>
     </w:p>
     <w:p>
       <w:pPr>
@@ -12118,171 +10087,9 @@
         <w:ind w:left="709"/>
         <w:jc w:val="both"/>
       </w:pPr>
-      <w:proofErr w:type="spellStart"/>
-      <w:r>
-        <w:t>Digunakan</w:t>
-      </w:r>
-      <w:proofErr w:type="spellEnd"/>
-      <w:r>
-        <w:t xml:space="preserve"> </w:t>
-      </w:r>
-      <w:proofErr w:type="spellStart"/>
-      <w:r>
-        <w:t>oleh</w:t>
-      </w:r>
-      <w:proofErr w:type="spellEnd"/>
-      <w:r>
-        <w:t xml:space="preserve"> </w:t>
-      </w:r>
-      <w:proofErr w:type="spellStart"/>
-      <w:r>
-        <w:t>pegawai</w:t>
-      </w:r>
-      <w:proofErr w:type="spellEnd"/>
-      <w:r>
-        <w:t xml:space="preserve"> </w:t>
-      </w:r>
-      <w:proofErr w:type="spellStart"/>
-      <w:r>
-        <w:t>Dinas</w:t>
-      </w:r>
-      <w:proofErr w:type="spellEnd"/>
-      <w:r>
-        <w:t xml:space="preserve"> </w:t>
-      </w:r>
-      <w:proofErr w:type="spellStart"/>
-      <w:r>
-        <w:t>Penanaman</w:t>
-      </w:r>
-      <w:proofErr w:type="spellEnd"/>
-      <w:r>
-        <w:t xml:space="preserve"> Modal </w:t>
-      </w:r>
-      <w:proofErr w:type="spellStart"/>
-      <w:r>
-        <w:t>dan</w:t>
-      </w:r>
-      <w:proofErr w:type="spellEnd"/>
-      <w:r>
-        <w:t xml:space="preserve"> </w:t>
-      </w:r>
-      <w:proofErr w:type="spellStart"/>
-      <w:r>
-        <w:t>Pelayanan</w:t>
-      </w:r>
-      <w:proofErr w:type="spellEnd"/>
-      <w:r>
-        <w:t xml:space="preserve"> </w:t>
-      </w:r>
-      <w:proofErr w:type="spellStart"/>
-      <w:r>
-        <w:t>Perizinan</w:t>
-      </w:r>
-      <w:proofErr w:type="spellEnd"/>
-      <w:r>
-        <w:t xml:space="preserve"> </w:t>
-      </w:r>
-      <w:proofErr w:type="spellStart"/>
-      <w:r>
-        <w:t>Terpadu</w:t>
-      </w:r>
-      <w:proofErr w:type="spellEnd"/>
-      <w:r>
-        <w:t xml:space="preserve"> </w:t>
-      </w:r>
-      <w:proofErr w:type="spellStart"/>
-      <w:r>
-        <w:t>Satu</w:t>
-      </w:r>
-      <w:proofErr w:type="spellEnd"/>
-      <w:r>
-        <w:t xml:space="preserve"> </w:t>
-      </w:r>
-      <w:proofErr w:type="spellStart"/>
-      <w:r>
-        <w:t>Pintu</w:t>
-      </w:r>
-      <w:proofErr w:type="spellEnd"/>
-      <w:r>
-        <w:t xml:space="preserve"> </w:t>
-      </w:r>
-      <w:proofErr w:type="spellStart"/>
-      <w:r>
-        <w:t>untuk</w:t>
-      </w:r>
-      <w:proofErr w:type="spellEnd"/>
-      <w:r>
-        <w:t xml:space="preserve"> </w:t>
-      </w:r>
-      <w:proofErr w:type="spellStart"/>
-      <w:r>
-        <w:t>membalas</w:t>
-      </w:r>
-      <w:proofErr w:type="spellEnd"/>
-      <w:r>
-        <w:t xml:space="preserve"> </w:t>
-      </w:r>
-      <w:proofErr w:type="spellStart"/>
-      <w:r>
-        <w:t>atau</w:t>
-      </w:r>
-      <w:proofErr w:type="spellEnd"/>
-      <w:r>
-        <w:t xml:space="preserve"> </w:t>
-      </w:r>
-      <w:proofErr w:type="spellStart"/>
-      <w:r>
-        <w:t>memberikan</w:t>
-      </w:r>
-      <w:proofErr w:type="spellEnd"/>
-      <w:r>
-        <w:t xml:space="preserve"> </w:t>
-      </w:r>
-      <w:proofErr w:type="spellStart"/>
-      <w:r>
-        <w:t>komentar</w:t>
-      </w:r>
-      <w:proofErr w:type="spellEnd"/>
-      <w:r>
-        <w:t xml:space="preserve"> </w:t>
-      </w:r>
-      <w:proofErr w:type="spellStart"/>
-      <w:r>
-        <w:t>terhadap</w:t>
-      </w:r>
-      <w:proofErr w:type="spellEnd"/>
-      <w:r>
-        <w:t xml:space="preserve"> </w:t>
-      </w:r>
-      <w:proofErr w:type="spellStart"/>
-      <w:r>
-        <w:t>pengaduan</w:t>
-      </w:r>
-      <w:proofErr w:type="spellEnd"/>
-      <w:r>
-        <w:t xml:space="preserve"> yang </w:t>
-      </w:r>
-      <w:proofErr w:type="spellStart"/>
-      <w:r>
-        <w:t>diajukan</w:t>
-      </w:r>
-      <w:proofErr w:type="spellEnd"/>
-      <w:r>
-        <w:t xml:space="preserve"> </w:t>
-      </w:r>
-      <w:proofErr w:type="spellStart"/>
-      <w:r>
-        <w:t>oleh</w:t>
-      </w:r>
-      <w:proofErr w:type="spellEnd"/>
-      <w:r>
-        <w:t xml:space="preserve"> </w:t>
-      </w:r>
-      <w:proofErr w:type="spellStart"/>
-      <w:r>
-        <w:t>pengguna</w:t>
-      </w:r>
-      <w:proofErr w:type="spellEnd"/>
+      <w:r>
+        <w:t>Digunakan oleh pegawai Dinas Penanaman Modal dan Pelayanan Perizinan Terpadu Satu Pintu untuk membalas atau memberikan komentar terhadap pengaduan yang diajukan oleh pengguna</w:t>
+      </w:r>
     </w:p>
     <w:p>
       <w:pPr>
@@ -12295,28 +10102,26 @@
         <w:ind w:left="709" w:hanging="425"/>
         <w:jc w:val="both"/>
       </w:pPr>
-      <w:proofErr w:type="spellStart"/>
       <w:r>
         <w:lastRenderedPageBreak/>
-        <w:t>Fungsi</w:t>
-      </w:r>
-      <w:proofErr w:type="spellEnd"/>
-      <w:r>
-        <w:t xml:space="preserve"> download </w:t>
-      </w:r>
-      <w:proofErr w:type="spellStart"/>
-      <w:r>
-        <w:t>syarat-syarat</w:t>
-      </w:r>
-      <w:proofErr w:type="spellEnd"/>
-      <w:r>
+        <w:t xml:space="preserve">Fungsi </w:t>
+      </w:r>
+      <w:r>
+        <w:rPr>
+          <w:i/>
+          <w:color w:val="E36C0A" w:themeColor="accent6" w:themeShade="BF"/>
+        </w:rPr>
+        <w:t>download</w:t>
+      </w:r>
+      <w:r>
+        <w:rPr>
+          <w:color w:val="E36C0A" w:themeColor="accent6" w:themeShade="BF"/>
+        </w:rPr>
         <w:t xml:space="preserve"> </w:t>
       </w:r>
-      <w:proofErr w:type="spellStart"/>
-      <w:r>
-        <w:t>perizinan</w:t>
-      </w:r>
-      <w:proofErr w:type="spellEnd"/>
+      <w:r>
+        <w:t>syarat-syarat perizinan</w:t>
+      </w:r>
     </w:p>
     <w:p>
       <w:pPr>
@@ -12325,53 +10130,24 @@
         <w:ind w:left="709"/>
         <w:jc w:val="both"/>
       </w:pPr>
-      <w:proofErr w:type="spellStart"/>
-      <w:r>
-        <w:t>Digunakan</w:t>
-      </w:r>
-      <w:proofErr w:type="spellEnd"/>
-      <w:r>
+      <w:r>
+        <w:t xml:space="preserve">Digunakan oleh pengguna untuk </w:t>
+      </w:r>
+      <w:r>
+        <w:rPr>
+          <w:i/>
+          <w:color w:val="E36C0A" w:themeColor="accent6" w:themeShade="BF"/>
+        </w:rPr>
+        <w:t>download</w:t>
+      </w:r>
+      <w:r>
+        <w:rPr>
+          <w:color w:val="E36C0A" w:themeColor="accent6" w:themeShade="BF"/>
+        </w:rPr>
         <w:t xml:space="preserve"> </w:t>
       </w:r>
-      <w:proofErr w:type="spellStart"/>
-      <w:r>
-        <w:t>oleh</w:t>
-      </w:r>
-      <w:proofErr w:type="spellEnd"/>
-      <w:r>
-        <w:t xml:space="preserve"> </w:t>
-      </w:r>
-      <w:proofErr w:type="spellStart"/>
-      <w:r>
-        <w:t>pengguna</w:t>
-      </w:r>
-      <w:proofErr w:type="spellEnd"/>
-      <w:r>
-        <w:t xml:space="preserve"> </w:t>
-      </w:r>
-      <w:proofErr w:type="spellStart"/>
-      <w:r>
-        <w:t>untuk</w:t>
-      </w:r>
-      <w:proofErr w:type="spellEnd"/>
-      <w:r>
-        <w:t xml:space="preserve"> download </w:t>
-      </w:r>
-      <w:proofErr w:type="spellStart"/>
-      <w:r>
-        <w:t>syarat-syarat</w:t>
-      </w:r>
-      <w:proofErr w:type="spellEnd"/>
-      <w:r>
-        <w:t xml:space="preserve"> </w:t>
-      </w:r>
-      <w:proofErr w:type="spellStart"/>
-      <w:r>
-        <w:t>perizinan</w:t>
-      </w:r>
-      <w:proofErr w:type="spellEnd"/>
-      <w:r>
-        <w:t>.</w:t>
+      <w:r>
+        <w:t>syarat-syarat perizinan.</w:t>
       </w:r>
     </w:p>
     <w:p>
@@ -12385,41 +10161,31 @@
         <w:ind w:left="709" w:hanging="425"/>
         <w:jc w:val="both"/>
       </w:pPr>
-      <w:proofErr w:type="spellStart"/>
-      <w:r>
-        <w:t>Fungsi</w:t>
-      </w:r>
-      <w:proofErr w:type="spellEnd"/>
-      <w:r>
-        <w:t xml:space="preserve"> download </w:t>
-      </w:r>
-      <w:proofErr w:type="spellStart"/>
-      <w:r>
-        <w:t>landasan</w:t>
-      </w:r>
-      <w:proofErr w:type="spellEnd"/>
-      <w:r>
+      <w:r>
+        <w:t xml:space="preserve">Fungsi </w:t>
+      </w:r>
+      <w:r>
+        <w:rPr>
+          <w:i/>
+          <w:color w:val="E36C0A" w:themeColor="accent6" w:themeShade="BF"/>
+        </w:rPr>
+        <w:t>download</w:t>
+      </w:r>
+      <w:r>
+        <w:rPr>
+          <w:color w:val="E36C0A" w:themeColor="accent6" w:themeShade="BF"/>
+        </w:rPr>
         <w:t xml:space="preserve"> </w:t>
       </w:r>
-      <w:proofErr w:type="spellStart"/>
-      <w:r>
-        <w:t>h</w:t>
+      <w:r>
+        <w:t>landasan h</w:t>
       </w:r>
       <w:r>
         <w:t>u</w:t>
       </w:r>
       <w:r>
-        <w:t>kum</w:t>
-      </w:r>
-      <w:proofErr w:type="spellEnd"/>
-      <w:r>
-        <w:t xml:space="preserve"> </w:t>
-      </w:r>
-      <w:proofErr w:type="spellStart"/>
-      <w:r>
-        <w:t>perizinan</w:t>
-      </w:r>
-      <w:proofErr w:type="spellEnd"/>
+        <w:t>kum perizinan</w:t>
+      </w:r>
     </w:p>
     <w:p>
       <w:pPr>
@@ -12428,53 +10194,24 @@
         <w:ind w:left="709"/>
         <w:jc w:val="both"/>
       </w:pPr>
-      <w:proofErr w:type="spellStart"/>
-      <w:r>
-        <w:t>Digunakan</w:t>
-      </w:r>
-      <w:proofErr w:type="spellEnd"/>
-      <w:r>
+      <w:r>
+        <w:t xml:space="preserve">Digunakan oleh pengguna untuk </w:t>
+      </w:r>
+      <w:r>
+        <w:rPr>
+          <w:i/>
+          <w:color w:val="E36C0A" w:themeColor="accent6" w:themeShade="BF"/>
+        </w:rPr>
+        <w:t>download</w:t>
+      </w:r>
+      <w:r>
+        <w:rPr>
+          <w:color w:val="E36C0A" w:themeColor="accent6" w:themeShade="BF"/>
+        </w:rPr>
         <w:t xml:space="preserve"> </w:t>
       </w:r>
-      <w:proofErr w:type="spellStart"/>
-      <w:r>
-        <w:t>oleh</w:t>
-      </w:r>
-      <w:proofErr w:type="spellEnd"/>
-      <w:r>
-        <w:t xml:space="preserve"> </w:t>
-      </w:r>
-      <w:proofErr w:type="spellStart"/>
-      <w:r>
-        <w:t>pengguna</w:t>
-      </w:r>
-      <w:proofErr w:type="spellEnd"/>
-      <w:r>
-        <w:t xml:space="preserve"> </w:t>
-      </w:r>
-      <w:proofErr w:type="spellStart"/>
-      <w:r>
-        <w:t>untuk</w:t>
-      </w:r>
-      <w:proofErr w:type="spellEnd"/>
-      <w:r>
-        <w:t xml:space="preserve"> download </w:t>
-      </w:r>
-      <w:proofErr w:type="spellStart"/>
-      <w:r>
-        <w:t>landasan</w:t>
-      </w:r>
-      <w:proofErr w:type="spellEnd"/>
-      <w:r>
-        <w:t xml:space="preserve"> </w:t>
-      </w:r>
-      <w:proofErr w:type="spellStart"/>
-      <w:r>
-        <w:t>hukum</w:t>
-      </w:r>
-      <w:proofErr w:type="spellEnd"/>
-      <w:r>
-        <w:t>.</w:t>
+      <w:r>
+        <w:t>landasan hukum.</w:t>
       </w:r>
     </w:p>
     <w:p>
@@ -12488,29 +10225,21 @@
         <w:ind w:left="709" w:hanging="425"/>
         <w:jc w:val="both"/>
       </w:pPr>
-      <w:proofErr w:type="spellStart"/>
-      <w:r>
-        <w:t>Fungsi</w:t>
-      </w:r>
-      <w:proofErr w:type="spellEnd"/>
-      <w:r>
-        <w:t xml:space="preserve"> </w:t>
-      </w:r>
-      <w:proofErr w:type="spellStart"/>
-      <w:r>
-        <w:t>memberikan</w:t>
-      </w:r>
-      <w:proofErr w:type="spellEnd"/>
-      <w:r>
-        <w:t xml:space="preserve"> </w:t>
-      </w:r>
-      <w:proofErr w:type="spellStart"/>
-      <w:r>
-        <w:t>pengaduan</w:t>
-      </w:r>
-      <w:proofErr w:type="spellEnd"/>
-      <w:r>
-        <w:t xml:space="preserve"> online  </w:t>
+      <w:r>
+        <w:t xml:space="preserve">Fungsi memberikan pengaduan </w:t>
+      </w:r>
+      <w:r>
+        <w:rPr>
+          <w:i/>
+          <w:color w:val="E36C0A" w:themeColor="accent6" w:themeShade="BF"/>
+        </w:rPr>
+        <w:t>online</w:t>
+      </w:r>
+      <w:r>
+        <w:rPr>
+          <w:color w:val="E36C0A" w:themeColor="accent6" w:themeShade="BF"/>
+        </w:rPr>
+        <w:t xml:space="preserve">  </w:t>
       </w:r>
     </w:p>
     <w:p>
@@ -12520,53 +10249,15 @@
         <w:ind w:left="709"/>
         <w:jc w:val="both"/>
       </w:pPr>
-      <w:proofErr w:type="spellStart"/>
-      <w:r>
-        <w:t>Digunakan</w:t>
-      </w:r>
-      <w:proofErr w:type="spellEnd"/>
-      <w:r>
-        <w:t xml:space="preserve"> </w:t>
-      </w:r>
-      <w:proofErr w:type="spellStart"/>
-      <w:r>
-        <w:t>oleh</w:t>
-      </w:r>
-      <w:proofErr w:type="spellEnd"/>
-      <w:r>
-        <w:t xml:space="preserve"> </w:t>
-      </w:r>
-      <w:proofErr w:type="spellStart"/>
-      <w:r>
-        <w:t>pengguna</w:t>
-      </w:r>
-      <w:proofErr w:type="spellEnd"/>
-      <w:r>
-        <w:t xml:space="preserve"> </w:t>
-      </w:r>
-      <w:proofErr w:type="spellStart"/>
-      <w:r>
-        <w:t>untuk</w:t>
-      </w:r>
-      <w:proofErr w:type="spellEnd"/>
-      <w:r>
-        <w:t xml:space="preserve"> </w:t>
-      </w:r>
-      <w:proofErr w:type="spellStart"/>
-      <w:r>
-        <w:t>memberikan</w:t>
-      </w:r>
-      <w:proofErr w:type="spellEnd"/>
-      <w:r>
-        <w:t xml:space="preserve"> </w:t>
-      </w:r>
-      <w:proofErr w:type="spellStart"/>
-      <w:r>
-        <w:t>pengaduan</w:t>
-      </w:r>
-      <w:proofErr w:type="spellEnd"/>
-      <w:r>
-        <w:t xml:space="preserve"> online</w:t>
+      <w:r>
+        <w:t xml:space="preserve">Digunakan oleh pengguna untuk memberikan pengaduan </w:t>
+      </w:r>
+      <w:r>
+        <w:rPr>
+          <w:i/>
+          <w:color w:val="E36C0A" w:themeColor="accent6" w:themeShade="BF"/>
+        </w:rPr>
+        <w:t>online</w:t>
       </w:r>
     </w:p>
     <w:p>
@@ -12618,21 +10309,7 @@
         <w:rPr>
           <w:lang w:val="en-ID"/>
         </w:rPr>
-        <w:t xml:space="preserve"> </w:t>
-      </w:r>
-      <w:proofErr w:type="spellStart"/>
-      <w:r>
-        <w:rPr>
-          <w:lang w:val="en-ID"/>
-        </w:rPr>
-        <w:t>Tabel</w:t>
-      </w:r>
-      <w:proofErr w:type="spellEnd"/>
-      <w:r>
-        <w:rPr>
-          <w:lang w:val="en-ID"/>
-        </w:rPr>
-        <w:t xml:space="preserve"> </w:t>
+        <w:t xml:space="preserve"> Tabel </w:t>
       </w:r>
     </w:p>
     <w:p>
@@ -12702,154 +10379,94 @@
                 <w:szCs w:val="22"/>
               </w:rPr>
             </w:pPr>
-            <w:proofErr w:type="spellStart"/>
             <w:r>
               <w:rPr>
                 <w:b/>
                 <w:sz w:val="22"/>
                 <w:szCs w:val="22"/>
               </w:rPr>
-              <w:t>Kepentingan</w:t>
-            </w:r>
-            <w:proofErr w:type="spellEnd"/>
-            <w:r>
+              <w:t>Kepentingan Akses</w:t>
+            </w:r>
+          </w:p>
+        </w:tc>
+        <w:tc>
+          <w:tcPr>
+            <w:tcW w:w="2821" w:type="dxa"/>
+          </w:tcPr>
+          <w:p>
+            <w:pPr>
+              <w:spacing w:line="360" w:lineRule="auto"/>
               <w:rPr>
                 <w:b/>
                 <w:sz w:val="22"/>
                 <w:szCs w:val="22"/>
               </w:rPr>
-              <w:t xml:space="preserve"> </w:t>
-            </w:r>
-            <w:proofErr w:type="spellStart"/>
+            </w:pPr>
             <w:r>
               <w:rPr>
                 <w:b/>
                 <w:sz w:val="22"/>
                 <w:szCs w:val="22"/>
               </w:rPr>
-              <w:t>Akses</w:t>
-            </w:r>
-            <w:proofErr w:type="spellEnd"/>
-          </w:p>
-        </w:tc>
-        <w:tc>
-          <w:tcPr>
-            <w:tcW w:w="2821" w:type="dxa"/>
+              <w:t>Hak Akses</w:t>
+            </w:r>
+          </w:p>
+        </w:tc>
+      </w:tr>
+      <w:tr>
+        <w:tc>
+          <w:tcPr>
+            <w:tcW w:w="3119" w:type="dxa"/>
           </w:tcPr>
           <w:p>
             <w:pPr>
               <w:spacing w:line="360" w:lineRule="auto"/>
               <w:rPr>
-                <w:b/>
                 <w:sz w:val="22"/>
                 <w:szCs w:val="22"/>
               </w:rPr>
             </w:pPr>
-            <w:proofErr w:type="spellStart"/>
-            <w:r>
-              <w:rPr>
-                <w:b/>
+            <w:r>
+              <w:rPr>
                 <w:sz w:val="22"/>
                 <w:szCs w:val="22"/>
               </w:rPr>
-              <w:t>Hak</w:t>
-            </w:r>
-            <w:proofErr w:type="spellEnd"/>
-            <w:r>
-              <w:rPr>
-                <w:b/>
+              <w:t>User-Group-1/</w:t>
+            </w:r>
+            <w:r>
+              <w:rPr>
                 <w:sz w:val="22"/>
                 <w:szCs w:val="22"/>
               </w:rPr>
-              <w:t xml:space="preserve"> </w:t>
-            </w:r>
-            <w:proofErr w:type="spellStart"/>
-            <w:r>
-              <w:rPr>
-                <w:b/>
+              <w:t>Pengguna</w:t>
+            </w:r>
+          </w:p>
+        </w:tc>
+        <w:tc>
+          <w:tcPr>
+            <w:tcW w:w="2821" w:type="dxa"/>
+          </w:tcPr>
+          <w:p>
+            <w:pPr>
+              <w:spacing w:line="360" w:lineRule="auto"/>
+              <w:rPr>
                 <w:sz w:val="22"/>
                 <w:szCs w:val="22"/>
               </w:rPr>
-              <w:t>Akses</w:t>
-            </w:r>
-            <w:proofErr w:type="spellEnd"/>
-          </w:p>
-        </w:tc>
-      </w:tr>
-      <w:tr>
-        <w:tc>
-          <w:tcPr>
-            <w:tcW w:w="3119" w:type="dxa"/>
-          </w:tcPr>
-          <w:p>
-            <w:pPr>
-              <w:spacing w:line="360" w:lineRule="auto"/>
+            </w:pPr>
+            <w:r>
               <w:rPr>
                 <w:sz w:val="22"/>
                 <w:szCs w:val="22"/>
               </w:rPr>
-            </w:pPr>
+              <w:t>Pengguna</w:t>
+            </w:r>
             <w:r>
               <w:rPr>
                 <w:sz w:val="22"/>
                 <w:szCs w:val="22"/>
               </w:rPr>
-              <w:t>User-Group-1/</w:t>
-            </w:r>
-            <w:proofErr w:type="spellStart"/>
-            <w:r>
-              <w:rPr>
-                <w:sz w:val="22"/>
-                <w:szCs w:val="22"/>
-              </w:rPr>
-              <w:t>Pengguna</w:t>
-            </w:r>
-            <w:proofErr w:type="spellEnd"/>
-          </w:p>
-        </w:tc>
-        <w:tc>
-          <w:tcPr>
-            <w:tcW w:w="2821" w:type="dxa"/>
-          </w:tcPr>
-          <w:p>
-            <w:pPr>
-              <w:spacing w:line="360" w:lineRule="auto"/>
-              <w:rPr>
-                <w:sz w:val="22"/>
-                <w:szCs w:val="22"/>
-              </w:rPr>
-            </w:pPr>
-            <w:proofErr w:type="spellStart"/>
-            <w:r>
-              <w:rPr>
-                <w:sz w:val="22"/>
-                <w:szCs w:val="22"/>
-              </w:rPr>
-              <w:t>Pengguna</w:t>
-            </w:r>
-            <w:proofErr w:type="spellEnd"/>
-            <w:r>
-              <w:rPr>
-                <w:sz w:val="22"/>
-                <w:szCs w:val="22"/>
-              </w:rPr>
-              <w:t xml:space="preserve"> </w:t>
-            </w:r>
-            <w:proofErr w:type="spellStart"/>
-            <w:r>
-              <w:rPr>
-                <w:sz w:val="22"/>
-                <w:szCs w:val="22"/>
-              </w:rPr>
-              <w:t>menggunakan</w:t>
-            </w:r>
-            <w:proofErr w:type="spellEnd"/>
-            <w:r>
-              <w:rPr>
-                <w:sz w:val="22"/>
-                <w:szCs w:val="22"/>
-              </w:rPr>
-              <w:t xml:space="preserve"> </w:t>
+              <w:t xml:space="preserve"> menggunakan </w:t>
             </w:r>
             <w:r>
               <w:rPr>
@@ -12857,818 +10474,251 @@
                 <w:szCs w:val="22"/>
                 <w:lang w:val="en-ID"/>
               </w:rPr>
-              <w:t xml:space="preserve">system </w:t>
-            </w:r>
-            <w:proofErr w:type="spellStart"/>
-            <w:r>
+              <w:t>system informasi</w:t>
+            </w:r>
+            <w:r>
+              <w:rPr>
+                <w:sz w:val="22"/>
+                <w:szCs w:val="22"/>
+              </w:rPr>
+              <w:t xml:space="preserve"> untuk melihat </w:t>
+            </w:r>
+            <w:r>
+              <w:rPr>
+                <w:sz w:val="22"/>
+                <w:szCs w:val="22"/>
+              </w:rPr>
+              <w:t>syarat-syarat</w:t>
+            </w:r>
+            <w:r>
+              <w:rPr>
+                <w:sz w:val="22"/>
+                <w:szCs w:val="22"/>
+              </w:rPr>
+              <w:t xml:space="preserve"> </w:t>
+            </w:r>
+            <w:r>
+              <w:rPr>
+                <w:sz w:val="22"/>
+                <w:szCs w:val="22"/>
+              </w:rPr>
+              <w:t>perizinan,</w:t>
+            </w:r>
+            <w:r>
+              <w:rPr>
+                <w:sz w:val="22"/>
+                <w:szCs w:val="22"/>
+              </w:rPr>
+              <w:t xml:space="preserve"> </w:t>
+            </w:r>
+            <w:r>
+              <w:rPr>
+                <w:sz w:val="22"/>
+                <w:szCs w:val="22"/>
+              </w:rPr>
+              <w:t>mengajukan pengaduan, melihat landasan hukum</w:t>
+            </w:r>
+            <w:r>
+              <w:rPr>
+                <w:sz w:val="22"/>
+                <w:szCs w:val="22"/>
+              </w:rPr>
+              <w:t>.</w:t>
+            </w:r>
+          </w:p>
+        </w:tc>
+        <w:tc>
+          <w:tcPr>
+            <w:tcW w:w="2821" w:type="dxa"/>
+          </w:tcPr>
+          <w:p>
+            <w:pPr>
+              <w:spacing w:line="360" w:lineRule="auto"/>
+              <w:rPr>
+                <w:sz w:val="22"/>
+                <w:szCs w:val="22"/>
+              </w:rPr>
+            </w:pPr>
+            <w:r>
+              <w:rPr>
+                <w:sz w:val="22"/>
+                <w:szCs w:val="22"/>
+              </w:rPr>
+              <w:t xml:space="preserve">Melihat </w:t>
+            </w:r>
+            <w:r>
+              <w:rPr>
+                <w:sz w:val="22"/>
+                <w:szCs w:val="22"/>
+              </w:rPr>
+              <w:t>syarat-syarat perizinan, landasan hukum, dan mengajukan pengaduannya.</w:t>
+            </w:r>
+          </w:p>
+        </w:tc>
+      </w:tr>
+      <w:tr>
+        <w:tc>
+          <w:tcPr>
+            <w:tcW w:w="3119" w:type="dxa"/>
+          </w:tcPr>
+          <w:p>
+            <w:pPr>
+              <w:spacing w:line="360" w:lineRule="auto"/>
               <w:rPr>
                 <w:sz w:val="22"/>
                 <w:szCs w:val="22"/>
                 <w:lang w:val="en-ID"/>
               </w:rPr>
-              <w:t>informasi</w:t>
-            </w:r>
-            <w:proofErr w:type="spellEnd"/>
+            </w:pPr>
             <w:r>
               <w:rPr>
                 <w:sz w:val="22"/>
                 <w:szCs w:val="22"/>
               </w:rPr>
-              <w:t xml:space="preserve"> </w:t>
-            </w:r>
-            <w:proofErr w:type="spellStart"/>
-            <w:r>
-              <w:rPr>
-                <w:sz w:val="22"/>
-                <w:szCs w:val="22"/>
-              </w:rPr>
-              <w:t>untuk</w:t>
-            </w:r>
-            <w:proofErr w:type="spellEnd"/>
-            <w:r>
-              <w:rPr>
-                <w:sz w:val="22"/>
-                <w:szCs w:val="22"/>
-              </w:rPr>
-              <w:t xml:space="preserve"> </w:t>
-            </w:r>
-            <w:proofErr w:type="spellStart"/>
-            <w:r>
-              <w:rPr>
-                <w:sz w:val="22"/>
-                <w:szCs w:val="22"/>
-              </w:rPr>
-              <w:t>melihat</w:t>
-            </w:r>
-            <w:proofErr w:type="spellEnd"/>
-            <w:r>
-              <w:rPr>
-                <w:sz w:val="22"/>
-                <w:szCs w:val="22"/>
-              </w:rPr>
-              <w:t xml:space="preserve"> </w:t>
-            </w:r>
-            <w:proofErr w:type="spellStart"/>
-            <w:r>
-              <w:rPr>
-                <w:sz w:val="22"/>
-                <w:szCs w:val="22"/>
-              </w:rPr>
-              <w:t>syarat-syarat</w:t>
-            </w:r>
-            <w:proofErr w:type="spellEnd"/>
-            <w:r>
-              <w:rPr>
-                <w:sz w:val="22"/>
-                <w:szCs w:val="22"/>
-              </w:rPr>
-              <w:t xml:space="preserve"> </w:t>
-            </w:r>
-            <w:proofErr w:type="spellStart"/>
-            <w:r>
-              <w:rPr>
-                <w:sz w:val="22"/>
-                <w:szCs w:val="22"/>
-              </w:rPr>
-              <w:t>perizinan</w:t>
-            </w:r>
-            <w:proofErr w:type="spellEnd"/>
-            <w:r>
-              <w:rPr>
-                <w:sz w:val="22"/>
-                <w:szCs w:val="22"/>
-              </w:rPr>
-              <w:t>,</w:t>
-            </w:r>
-            <w:r>
-              <w:rPr>
-                <w:sz w:val="22"/>
-                <w:szCs w:val="22"/>
-              </w:rPr>
-              <w:t xml:space="preserve"> </w:t>
-            </w:r>
-            <w:proofErr w:type="spellStart"/>
-            <w:r>
-              <w:rPr>
-                <w:sz w:val="22"/>
-                <w:szCs w:val="22"/>
-              </w:rPr>
-              <w:t>mengajukan</w:t>
-            </w:r>
-            <w:proofErr w:type="spellEnd"/>
-            <w:r>
-              <w:rPr>
-                <w:sz w:val="22"/>
-                <w:szCs w:val="22"/>
-              </w:rPr>
-              <w:t xml:space="preserve"> </w:t>
-            </w:r>
-            <w:proofErr w:type="spellStart"/>
-            <w:r>
-              <w:rPr>
-                <w:sz w:val="22"/>
-                <w:szCs w:val="22"/>
-              </w:rPr>
-              <w:t>pengaduan</w:t>
-            </w:r>
-            <w:proofErr w:type="spellEnd"/>
-            <w:r>
-              <w:rPr>
-                <w:sz w:val="22"/>
-                <w:szCs w:val="22"/>
-              </w:rPr>
-              <w:t xml:space="preserve">, </w:t>
-            </w:r>
-            <w:proofErr w:type="spellStart"/>
-            <w:r>
-              <w:rPr>
-                <w:sz w:val="22"/>
-                <w:szCs w:val="22"/>
-              </w:rPr>
-              <w:t>melihat</w:t>
-            </w:r>
-            <w:proofErr w:type="spellEnd"/>
-            <w:r>
-              <w:rPr>
-                <w:sz w:val="22"/>
-                <w:szCs w:val="22"/>
-              </w:rPr>
-              <w:t xml:space="preserve"> </w:t>
-            </w:r>
-            <w:proofErr w:type="spellStart"/>
-            <w:r>
-              <w:rPr>
-                <w:sz w:val="22"/>
-                <w:szCs w:val="22"/>
-              </w:rPr>
-              <w:t>landasan</w:t>
-            </w:r>
-            <w:proofErr w:type="spellEnd"/>
-            <w:r>
-              <w:rPr>
-                <w:sz w:val="22"/>
-                <w:szCs w:val="22"/>
-              </w:rPr>
-              <w:t xml:space="preserve"> </w:t>
-            </w:r>
-            <w:proofErr w:type="spellStart"/>
-            <w:r>
-              <w:rPr>
-                <w:sz w:val="22"/>
-                <w:szCs w:val="22"/>
-              </w:rPr>
-              <w:t>hukum</w:t>
-            </w:r>
-            <w:proofErr w:type="spellEnd"/>
-            <w:r>
-              <w:rPr>
-                <w:sz w:val="22"/>
-                <w:szCs w:val="22"/>
-              </w:rPr>
-              <w:t>.</w:t>
-            </w:r>
-          </w:p>
-        </w:tc>
-        <w:tc>
-          <w:tcPr>
-            <w:tcW w:w="2821" w:type="dxa"/>
-          </w:tcPr>
-          <w:p>
-            <w:pPr>
-              <w:spacing w:line="360" w:lineRule="auto"/>
-              <w:rPr>
-                <w:sz w:val="22"/>
-                <w:szCs w:val="22"/>
-              </w:rPr>
-            </w:pPr>
-            <w:proofErr w:type="spellStart"/>
-            <w:r>
-              <w:rPr>
-                <w:sz w:val="22"/>
-                <w:szCs w:val="22"/>
-              </w:rPr>
-              <w:t>Melihat</w:t>
-            </w:r>
-            <w:proofErr w:type="spellEnd"/>
-            <w:r>
-              <w:rPr>
-                <w:sz w:val="22"/>
-                <w:szCs w:val="22"/>
-              </w:rPr>
-              <w:t xml:space="preserve"> </w:t>
-            </w:r>
-            <w:proofErr w:type="spellStart"/>
-            <w:r>
-              <w:rPr>
-                <w:sz w:val="22"/>
-                <w:szCs w:val="22"/>
-              </w:rPr>
-              <w:t>syarat-syarat</w:t>
-            </w:r>
-            <w:proofErr w:type="spellEnd"/>
-            <w:r>
-              <w:rPr>
-                <w:sz w:val="22"/>
-                <w:szCs w:val="22"/>
-              </w:rPr>
-              <w:t xml:space="preserve"> </w:t>
-            </w:r>
-            <w:proofErr w:type="spellStart"/>
-            <w:r>
-              <w:rPr>
-                <w:sz w:val="22"/>
-                <w:szCs w:val="22"/>
-              </w:rPr>
-              <w:t>perizinan</w:t>
-            </w:r>
-            <w:proofErr w:type="spellEnd"/>
-            <w:r>
-              <w:rPr>
-                <w:sz w:val="22"/>
-                <w:szCs w:val="22"/>
-              </w:rPr>
-              <w:t xml:space="preserve">, </w:t>
-            </w:r>
-            <w:proofErr w:type="spellStart"/>
-            <w:r>
-              <w:rPr>
-                <w:sz w:val="22"/>
-                <w:szCs w:val="22"/>
-              </w:rPr>
-              <w:t>landasan</w:t>
-            </w:r>
-            <w:proofErr w:type="spellEnd"/>
-            <w:r>
-              <w:rPr>
-                <w:sz w:val="22"/>
-                <w:szCs w:val="22"/>
-              </w:rPr>
-              <w:t xml:space="preserve"> </w:t>
-            </w:r>
-            <w:proofErr w:type="spellStart"/>
-            <w:r>
-              <w:rPr>
-                <w:sz w:val="22"/>
-                <w:szCs w:val="22"/>
-              </w:rPr>
-              <w:t>hukum</w:t>
-            </w:r>
-            <w:proofErr w:type="spellEnd"/>
-            <w:r>
-              <w:rPr>
-                <w:sz w:val="22"/>
-                <w:szCs w:val="22"/>
-              </w:rPr>
-              <w:t xml:space="preserve">, </w:t>
-            </w:r>
-            <w:proofErr w:type="spellStart"/>
-            <w:r>
-              <w:rPr>
-                <w:sz w:val="22"/>
-                <w:szCs w:val="22"/>
-              </w:rPr>
-              <w:t>dan</w:t>
-            </w:r>
-            <w:proofErr w:type="spellEnd"/>
-            <w:r>
-              <w:rPr>
-                <w:sz w:val="22"/>
-                <w:szCs w:val="22"/>
-              </w:rPr>
-              <w:t xml:space="preserve"> </w:t>
-            </w:r>
-            <w:proofErr w:type="spellStart"/>
-            <w:r>
-              <w:rPr>
-                <w:sz w:val="22"/>
-                <w:szCs w:val="22"/>
-              </w:rPr>
-              <w:t>mengajukan</w:t>
-            </w:r>
-            <w:proofErr w:type="spellEnd"/>
-            <w:r>
-              <w:rPr>
-                <w:sz w:val="22"/>
-                <w:szCs w:val="22"/>
-              </w:rPr>
-              <w:t xml:space="preserve"> </w:t>
-            </w:r>
-            <w:proofErr w:type="spellStart"/>
-            <w:r>
-              <w:rPr>
-                <w:sz w:val="22"/>
-                <w:szCs w:val="22"/>
-              </w:rPr>
-              <w:t>pengaduannya</w:t>
-            </w:r>
-            <w:proofErr w:type="spellEnd"/>
-            <w:r>
-              <w:rPr>
-                <w:sz w:val="22"/>
-                <w:szCs w:val="22"/>
-              </w:rPr>
-              <w:t>.</w:t>
-            </w:r>
-          </w:p>
-        </w:tc>
-      </w:tr>
-      <w:tr>
-        <w:tc>
-          <w:tcPr>
-            <w:tcW w:w="3119" w:type="dxa"/>
-          </w:tcPr>
-          <w:p>
-            <w:pPr>
-              <w:spacing w:line="360" w:lineRule="auto"/>
+              <w:t>User-Group-2/</w:t>
+            </w:r>
+            <w:r>
               <w:rPr>
                 <w:sz w:val="22"/>
                 <w:szCs w:val="22"/>
                 <w:lang w:val="en-ID"/>
               </w:rPr>
-            </w:pPr>
-            <w:r>
+              <w:t>Pegawai</w:t>
+            </w:r>
+          </w:p>
+        </w:tc>
+        <w:tc>
+          <w:tcPr>
+            <w:tcW w:w="2821" w:type="dxa"/>
+          </w:tcPr>
+          <w:p>
+            <w:pPr>
+              <w:spacing w:line="360" w:lineRule="auto"/>
+              <w:jc w:val="both"/>
               <w:rPr>
                 <w:sz w:val="22"/>
                 <w:szCs w:val="22"/>
               </w:rPr>
-              <w:t>User-Group-2/</w:t>
-            </w:r>
-            <w:proofErr w:type="spellStart"/>
+            </w:pPr>
             <w:r>
               <w:rPr>
                 <w:sz w:val="22"/>
                 <w:szCs w:val="22"/>
                 <w:lang w:val="en-ID"/>
               </w:rPr>
-              <w:t>Pegawai</w:t>
-            </w:r>
-            <w:proofErr w:type="spellEnd"/>
-          </w:p>
-        </w:tc>
-        <w:tc>
-          <w:tcPr>
-            <w:tcW w:w="2821" w:type="dxa"/>
-          </w:tcPr>
-          <w:p>
-            <w:pPr>
-              <w:spacing w:line="360" w:lineRule="auto"/>
-              <w:jc w:val="both"/>
+              <w:t xml:space="preserve">Pegawai </w:t>
+            </w:r>
+            <w:r>
               <w:rPr>
                 <w:sz w:val="22"/>
                 <w:szCs w:val="22"/>
               </w:rPr>
-            </w:pPr>
-            <w:proofErr w:type="spellStart"/>
+              <w:t xml:space="preserve">menggunakan </w:t>
+            </w:r>
             <w:r>
               <w:rPr>
                 <w:sz w:val="22"/>
                 <w:szCs w:val="22"/>
                 <w:lang w:val="en-ID"/>
               </w:rPr>
-              <w:t>Pegawai</w:t>
-            </w:r>
-            <w:proofErr w:type="spellEnd"/>
+              <w:t>system informasi</w:t>
+            </w:r>
             <w:r>
               <w:rPr>
                 <w:sz w:val="22"/>
                 <w:szCs w:val="22"/>
-                <w:lang w:val="en-ID"/>
-              </w:rPr>
-              <w:t xml:space="preserve"> </w:t>
-            </w:r>
-            <w:proofErr w:type="spellStart"/>
+              </w:rPr>
+              <w:t xml:space="preserve"> untuk</w:t>
+            </w:r>
             <w:r>
               <w:rPr>
                 <w:sz w:val="22"/>
                 <w:szCs w:val="22"/>
               </w:rPr>
-              <w:t>menggunakan</w:t>
-            </w:r>
-            <w:proofErr w:type="spellEnd"/>
-            <w:r>
-              <w:rPr>
+              <w:t xml:space="preserve"> mengelola syarat-syarat perizinan, landasan hukum, dan memberikan </w:t>
+            </w:r>
+            <w:r>
+              <w:rPr>
+                <w:i/>
+                <w:color w:val="E36C0A" w:themeColor="accent6" w:themeShade="BF"/>
                 <w:sz w:val="22"/>
                 <w:szCs w:val="22"/>
               </w:rPr>
-              <w:t xml:space="preserve"> </w:t>
-            </w:r>
-            <w:r>
-              <w:rPr>
+              <w:t>feedback</w:t>
+            </w:r>
+            <w:r>
+              <w:rPr>
+                <w:color w:val="E36C0A" w:themeColor="accent6" w:themeShade="BF"/>
                 <w:sz w:val="22"/>
                 <w:szCs w:val="22"/>
-                <w:lang w:val="en-ID"/>
-              </w:rPr>
-              <w:t xml:space="preserve">system </w:t>
-            </w:r>
-            <w:proofErr w:type="spellStart"/>
+              </w:rPr>
+              <w:t xml:space="preserve"> </w:t>
+            </w:r>
             <w:r>
               <w:rPr>
                 <w:sz w:val="22"/>
                 <w:szCs w:val="22"/>
-                <w:lang w:val="en-ID"/>
-              </w:rPr>
-              <w:t>informasi</w:t>
-            </w:r>
-            <w:proofErr w:type="spellEnd"/>
-            <w:r>
+              </w:rPr>
+              <w:t>terhadap pengaduan pengguna</w:t>
+            </w:r>
+          </w:p>
+        </w:tc>
+        <w:tc>
+          <w:tcPr>
+            <w:tcW w:w="2821" w:type="dxa"/>
+          </w:tcPr>
+          <w:p>
+            <w:pPr>
+              <w:spacing w:line="360" w:lineRule="auto"/>
+              <w:jc w:val="both"/>
               <w:rPr>
                 <w:sz w:val="22"/>
                 <w:szCs w:val="22"/>
               </w:rPr>
-              <w:t xml:space="preserve"> </w:t>
-            </w:r>
-            <w:proofErr w:type="spellStart"/>
-            <w:r>
-              <w:rPr>
-                <w:sz w:val="22"/>
-                <w:szCs w:val="22"/>
-              </w:rPr>
-              <w:t>untuk</w:t>
-            </w:r>
-            <w:proofErr w:type="spellEnd"/>
-            <w:r>
-              <w:rPr>
-                <w:sz w:val="22"/>
-                <w:szCs w:val="22"/>
-              </w:rPr>
-              <w:t xml:space="preserve"> </w:t>
-            </w:r>
-            <w:proofErr w:type="spellStart"/>
-            <w:r>
-              <w:rPr>
-                <w:sz w:val="22"/>
-                <w:szCs w:val="22"/>
-              </w:rPr>
-              <w:t>mengelola</w:t>
-            </w:r>
-            <w:proofErr w:type="spellEnd"/>
-            <w:r>
-              <w:rPr>
-                <w:sz w:val="22"/>
-                <w:szCs w:val="22"/>
-              </w:rPr>
-              <w:t xml:space="preserve"> </w:t>
-            </w:r>
-            <w:proofErr w:type="spellStart"/>
-            <w:r>
-              <w:rPr>
-                <w:sz w:val="22"/>
-                <w:szCs w:val="22"/>
-              </w:rPr>
-              <w:t>syarat-syarat</w:t>
-            </w:r>
-            <w:proofErr w:type="spellEnd"/>
-            <w:r>
-              <w:rPr>
-                <w:sz w:val="22"/>
-                <w:szCs w:val="22"/>
-              </w:rPr>
-              <w:t xml:space="preserve"> </w:t>
-            </w:r>
-            <w:proofErr w:type="spellStart"/>
-            <w:r>
-              <w:rPr>
-                <w:sz w:val="22"/>
-                <w:szCs w:val="22"/>
-              </w:rPr>
-              <w:t>perizinan</w:t>
-            </w:r>
-            <w:proofErr w:type="spellEnd"/>
-            <w:r>
-              <w:rPr>
-                <w:sz w:val="22"/>
-                <w:szCs w:val="22"/>
-              </w:rPr>
-              <w:t xml:space="preserve">, </w:t>
-            </w:r>
-            <w:proofErr w:type="spellStart"/>
-            <w:r>
-              <w:rPr>
-                <w:sz w:val="22"/>
-                <w:szCs w:val="22"/>
-              </w:rPr>
-              <w:t>landasan</w:t>
-            </w:r>
-            <w:proofErr w:type="spellEnd"/>
-            <w:r>
-              <w:rPr>
-                <w:sz w:val="22"/>
-                <w:szCs w:val="22"/>
-              </w:rPr>
-              <w:t xml:space="preserve"> </w:t>
-            </w:r>
-            <w:proofErr w:type="spellStart"/>
-            <w:r>
-              <w:rPr>
-                <w:sz w:val="22"/>
-                <w:szCs w:val="22"/>
-              </w:rPr>
-              <w:t>hukum</w:t>
-            </w:r>
-            <w:proofErr w:type="spellEnd"/>
-            <w:r>
-              <w:rPr>
-                <w:sz w:val="22"/>
-                <w:szCs w:val="22"/>
-              </w:rPr>
-              <w:t xml:space="preserve">, </w:t>
-            </w:r>
-            <w:proofErr w:type="spellStart"/>
-            <w:r>
-              <w:rPr>
-                <w:sz w:val="22"/>
-                <w:szCs w:val="22"/>
-              </w:rPr>
-              <w:t>dan</w:t>
-            </w:r>
-            <w:proofErr w:type="spellEnd"/>
-            <w:r>
-              <w:rPr>
-                <w:sz w:val="22"/>
-                <w:szCs w:val="22"/>
-              </w:rPr>
-              <w:t xml:space="preserve"> </w:t>
-            </w:r>
-            <w:proofErr w:type="spellStart"/>
-            <w:r>
-              <w:rPr>
-                <w:sz w:val="22"/>
-                <w:szCs w:val="22"/>
-              </w:rPr>
-              <w:t>memberikan</w:t>
-            </w:r>
-            <w:proofErr w:type="spellEnd"/>
-            <w:r>
-              <w:rPr>
-                <w:sz w:val="22"/>
-                <w:szCs w:val="22"/>
-              </w:rPr>
-              <w:t xml:space="preserve"> feedback </w:t>
-            </w:r>
-            <w:proofErr w:type="spellStart"/>
-            <w:r>
-              <w:rPr>
-                <w:sz w:val="22"/>
-                <w:szCs w:val="22"/>
-              </w:rPr>
-              <w:t>terhadap</w:t>
-            </w:r>
-            <w:proofErr w:type="spellEnd"/>
-            <w:r>
-              <w:rPr>
-                <w:sz w:val="22"/>
-                <w:szCs w:val="22"/>
-              </w:rPr>
-              <w:t xml:space="preserve"> </w:t>
-            </w:r>
-            <w:proofErr w:type="spellStart"/>
-            <w:r>
-              <w:rPr>
-                <w:sz w:val="22"/>
-                <w:szCs w:val="22"/>
-              </w:rPr>
-              <w:t>pengaduan</w:t>
-            </w:r>
-            <w:proofErr w:type="spellEnd"/>
-            <w:r>
-              <w:rPr>
-                <w:sz w:val="22"/>
-                <w:szCs w:val="22"/>
-              </w:rPr>
-              <w:t xml:space="preserve"> </w:t>
-            </w:r>
-            <w:proofErr w:type="spellStart"/>
-            <w:r>
-              <w:rPr>
-                <w:sz w:val="22"/>
-                <w:szCs w:val="22"/>
-              </w:rPr>
-              <w:t>pengguna</w:t>
-            </w:r>
-            <w:proofErr w:type="spellEnd"/>
-          </w:p>
-        </w:tc>
-        <w:tc>
-          <w:tcPr>
-            <w:tcW w:w="2821" w:type="dxa"/>
-          </w:tcPr>
-          <w:p>
-            <w:pPr>
-              <w:spacing w:line="360" w:lineRule="auto"/>
-              <w:jc w:val="both"/>
-              <w:rPr>
-                <w:sz w:val="22"/>
-                <w:szCs w:val="22"/>
-              </w:rPr>
-            </w:pPr>
-            <w:proofErr w:type="spellStart"/>
+            </w:pPr>
             <w:r>
               <w:rPr>
                 <w:sz w:val="22"/>
                 <w:szCs w:val="22"/>
                 <w:lang w:val="en-AU"/>
               </w:rPr>
-              <w:t>Mengelola</w:t>
-            </w:r>
-            <w:proofErr w:type="spellEnd"/>
+              <w:t xml:space="preserve">Mengelola </w:t>
+            </w:r>
             <w:r>
               <w:rPr>
                 <w:sz w:val="22"/>
                 <w:szCs w:val="22"/>
                 <w:lang w:val="en-AU"/>
               </w:rPr>
-              <w:t xml:space="preserve"> </w:t>
-            </w:r>
-            <w:proofErr w:type="spellStart"/>
-            <w:r>
-              <w:rPr>
+              <w:t xml:space="preserve">syarat-syarat perizinan dan landasan hukum, dan juga memberikan </w:t>
+            </w:r>
+            <w:r>
+              <w:rPr>
+                <w:i/>
+                <w:color w:val="E36C0A" w:themeColor="accent6" w:themeShade="BF"/>
                 <w:sz w:val="22"/>
                 <w:szCs w:val="22"/>
                 <w:lang w:val="en-AU"/>
               </w:rPr>
-              <w:t>syarat-syarat</w:t>
-            </w:r>
-            <w:proofErr w:type="spellEnd"/>
-            <w:r>
-              <w:rPr>
+              <w:t>feedback</w:t>
+            </w:r>
+            <w:r>
+              <w:rPr>
+                <w:color w:val="E36C0A" w:themeColor="accent6" w:themeShade="BF"/>
                 <w:sz w:val="22"/>
                 <w:szCs w:val="22"/>
                 <w:lang w:val="en-AU"/>
               </w:rPr>
               <w:t xml:space="preserve"> </w:t>
             </w:r>
-            <w:proofErr w:type="spellStart"/>
             <w:r>
               <w:rPr>
                 <w:sz w:val="22"/>
                 <w:szCs w:val="22"/>
                 <w:lang w:val="en-AU"/>
               </w:rPr>
-              <w:t>perizinan</w:t>
-            </w:r>
-            <w:proofErr w:type="spellEnd"/>
-            <w:r>
-              <w:rPr>
-                <w:sz w:val="22"/>
-                <w:szCs w:val="22"/>
-                <w:lang w:val="en-AU"/>
-              </w:rPr>
-              <w:t xml:space="preserve"> </w:t>
-            </w:r>
-            <w:proofErr w:type="spellStart"/>
-            <w:r>
-              <w:rPr>
-                <w:sz w:val="22"/>
-                <w:szCs w:val="22"/>
-                <w:lang w:val="en-AU"/>
-              </w:rPr>
-              <w:t>dan</w:t>
-            </w:r>
-            <w:proofErr w:type="spellEnd"/>
-            <w:r>
-              <w:rPr>
-                <w:sz w:val="22"/>
-                <w:szCs w:val="22"/>
-                <w:lang w:val="en-AU"/>
-              </w:rPr>
-              <w:t xml:space="preserve"> </w:t>
-            </w:r>
-            <w:proofErr w:type="spellStart"/>
-            <w:r>
-              <w:rPr>
-                <w:sz w:val="22"/>
-                <w:szCs w:val="22"/>
-                <w:lang w:val="en-AU"/>
-              </w:rPr>
-              <w:t>landasan</w:t>
-            </w:r>
-            <w:proofErr w:type="spellEnd"/>
-            <w:r>
-              <w:rPr>
-                <w:sz w:val="22"/>
-                <w:szCs w:val="22"/>
-                <w:lang w:val="en-AU"/>
-              </w:rPr>
-              <w:t xml:space="preserve"> </w:t>
-            </w:r>
-            <w:proofErr w:type="spellStart"/>
-            <w:r>
-              <w:rPr>
-                <w:sz w:val="22"/>
-                <w:szCs w:val="22"/>
-                <w:lang w:val="en-AU"/>
-              </w:rPr>
-              <w:t>hukum</w:t>
-            </w:r>
-            <w:proofErr w:type="spellEnd"/>
-            <w:r>
-              <w:rPr>
-                <w:sz w:val="22"/>
-                <w:szCs w:val="22"/>
-                <w:lang w:val="en-AU"/>
-              </w:rPr>
-              <w:t xml:space="preserve">, </w:t>
-            </w:r>
-            <w:proofErr w:type="spellStart"/>
-            <w:r>
-              <w:rPr>
-                <w:sz w:val="22"/>
-                <w:szCs w:val="22"/>
-                <w:lang w:val="en-AU"/>
-              </w:rPr>
-              <w:t>dan</w:t>
-            </w:r>
-            <w:proofErr w:type="spellEnd"/>
-            <w:r>
-              <w:rPr>
-                <w:sz w:val="22"/>
-                <w:szCs w:val="22"/>
-                <w:lang w:val="en-AU"/>
-              </w:rPr>
-              <w:t xml:space="preserve"> </w:t>
-            </w:r>
-            <w:proofErr w:type="spellStart"/>
-            <w:r>
-              <w:rPr>
-                <w:sz w:val="22"/>
-                <w:szCs w:val="22"/>
-                <w:lang w:val="en-AU"/>
-              </w:rPr>
-              <w:t>juga</w:t>
-            </w:r>
-            <w:proofErr w:type="spellEnd"/>
-            <w:r>
-              <w:rPr>
-                <w:sz w:val="22"/>
-                <w:szCs w:val="22"/>
-                <w:lang w:val="en-AU"/>
-              </w:rPr>
-              <w:t xml:space="preserve"> </w:t>
-            </w:r>
-            <w:proofErr w:type="spellStart"/>
-            <w:r>
-              <w:rPr>
-                <w:sz w:val="22"/>
-                <w:szCs w:val="22"/>
-                <w:lang w:val="en-AU"/>
-              </w:rPr>
-              <w:t>memberikan</w:t>
-            </w:r>
-            <w:proofErr w:type="spellEnd"/>
-            <w:r>
-              <w:rPr>
-                <w:sz w:val="22"/>
-                <w:szCs w:val="22"/>
-                <w:lang w:val="en-AU"/>
-              </w:rPr>
-              <w:t xml:space="preserve"> feedback </w:t>
-            </w:r>
-            <w:proofErr w:type="spellStart"/>
-            <w:r>
-              <w:rPr>
-                <w:sz w:val="22"/>
-                <w:szCs w:val="22"/>
-                <w:lang w:val="en-AU"/>
-              </w:rPr>
-              <w:t>terhadap</w:t>
-            </w:r>
-            <w:proofErr w:type="spellEnd"/>
-            <w:r>
-              <w:rPr>
-                <w:sz w:val="22"/>
-                <w:szCs w:val="22"/>
-                <w:lang w:val="en-AU"/>
-              </w:rPr>
-              <w:t xml:space="preserve"> </w:t>
-            </w:r>
-            <w:proofErr w:type="spellStart"/>
-            <w:r>
-              <w:rPr>
-                <w:sz w:val="22"/>
-                <w:szCs w:val="22"/>
-                <w:lang w:val="en-AU"/>
-              </w:rPr>
-              <w:t>pengaduan</w:t>
-            </w:r>
-            <w:proofErr w:type="spellEnd"/>
-            <w:r>
-              <w:rPr>
-                <w:sz w:val="22"/>
-                <w:szCs w:val="22"/>
-                <w:lang w:val="en-AU"/>
-              </w:rPr>
-              <w:t xml:space="preserve"> </w:t>
-            </w:r>
-            <w:proofErr w:type="spellStart"/>
-            <w:r>
-              <w:rPr>
-                <w:sz w:val="22"/>
-                <w:szCs w:val="22"/>
-                <w:lang w:val="en-AU"/>
-              </w:rPr>
-              <w:t>masyarakat</w:t>
-            </w:r>
-            <w:proofErr w:type="spellEnd"/>
+              <w:t>terhadap pengaduan masyarakat</w:t>
+            </w:r>
           </w:p>
         </w:tc>
       </w:tr>
@@ -13679,16 +10729,16 @@
       <w:pPr>
         <w:pStyle w:val="Heading2"/>
       </w:pPr>
-      <w:bookmarkStart w:id="37" w:name="_Toc2609574"/>
-      <w:bookmarkStart w:id="38" w:name="_Toc102302396"/>
-      <w:bookmarkStart w:id="39" w:name="_Toc44770419"/>
+      <w:bookmarkStart w:id="37" w:name="_Toc44770419"/>
+      <w:bookmarkStart w:id="38" w:name="_Toc2609574"/>
+      <w:bookmarkStart w:id="39" w:name="_Toc102302396"/>
       <w:r>
         <w:t>Constrains</w:t>
       </w:r>
-      <w:bookmarkEnd w:id="39"/>
-    </w:p>
-    <w:bookmarkEnd w:id="37"/>
+      <w:bookmarkEnd w:id="37"/>
+    </w:p>
     <w:bookmarkEnd w:id="38"/>
+    <w:bookmarkEnd w:id="39"/>
     <w:p>
       <w:pPr>
         <w:spacing w:after="120" w:line="360" w:lineRule="auto"/>
@@ -14110,7 +11160,6 @@
                 <w:lang w:val="en-AU"/>
               </w:rPr>
             </w:pPr>
-            <w:proofErr w:type="spellStart"/>
             <w:r>
               <w:rPr>
                 <w:i/>
@@ -14120,7 +11169,6 @@
               </w:rPr>
               <w:t>Localhost</w:t>
             </w:r>
-            <w:proofErr w:type="spellEnd"/>
           </w:p>
         </w:tc>
       </w:tr>
@@ -14272,25 +11320,7 @@
                 <w:szCs w:val="20"/>
                 <w:lang w:val="en-AU"/>
               </w:rPr>
-              <w:t xml:space="preserve">SQL Server 2014, MySQL Workbench 6.3 CE, </w:t>
-            </w:r>
-            <w:proofErr w:type="spellStart"/>
-            <w:r>
-              <w:rPr>
-                <w:sz w:val="20"/>
-                <w:szCs w:val="20"/>
-                <w:lang w:val="en-AU"/>
-              </w:rPr>
-              <w:t>SQLyog</w:t>
-            </w:r>
-            <w:proofErr w:type="spellEnd"/>
-            <w:r>
-              <w:rPr>
-                <w:sz w:val="20"/>
-                <w:szCs w:val="20"/>
-                <w:lang w:val="en-AU"/>
-              </w:rPr>
-              <w:t xml:space="preserve"> 12.4.1</w:t>
+              <w:t>SQL Server 2014, MySQL Workbench 6.3 CE, SQLyog 12.4.1</w:t>
             </w:r>
           </w:p>
         </w:tc>
@@ -14600,15 +11630,7 @@
                 <w:sz w:val="20"/>
                 <w:szCs w:val="20"/>
               </w:rPr>
-              <w:t xml:space="preserve">Intel(R), </w:t>
-            </w:r>
-            <w:proofErr w:type="spellStart"/>
-            <w:r>
-              <w:rPr>
-                <w:sz w:val="20"/>
-                <w:szCs w:val="20"/>
-              </w:rPr>
-              <w:t>Core</w:t>
+              <w:t>Intel(R), Core</w:t>
             </w:r>
             <w:r>
               <w:rPr>
@@ -14616,16 +11638,7 @@
                 <w:szCs w:val="20"/>
                 <w:vertAlign w:val="superscript"/>
               </w:rPr>
-              <w:t>TM</w:t>
-            </w:r>
-            <w:proofErr w:type="spellEnd"/>
-            <w:r>
-              <w:rPr>
-                <w:sz w:val="20"/>
-                <w:szCs w:val="20"/>
-                <w:vertAlign w:val="superscript"/>
-              </w:rPr>
-              <w:t xml:space="preserve"> </w:t>
+              <w:t xml:space="preserve">TM </w:t>
             </w:r>
             <w:r>
               <w:rPr>
@@ -15258,14 +12271,12 @@
                 <w:b/>
               </w:rPr>
             </w:pPr>
-            <w:proofErr w:type="spellStart"/>
             <w:r>
               <w:rPr>
                 <w:b/>
               </w:rPr>
               <w:t>Spesification</w:t>
             </w:r>
-            <w:proofErr w:type="spellEnd"/>
           </w:p>
         </w:tc>
       </w:tr>
@@ -15275,21 +12286,8 @@
             <w:tcW w:w="1809" w:type="dxa"/>
           </w:tcPr>
           <w:p>
-            <w:proofErr w:type="spellStart"/>
-            <w:r>
-              <w:t>HomePage</w:t>
-            </w:r>
-            <w:proofErr w:type="spellEnd"/>
-            <w:r>
-              <w:t xml:space="preserve"> </w:t>
-            </w:r>
-            <w:proofErr w:type="spellStart"/>
-            <w:r>
-              <w:t>dev</w:t>
-            </w:r>
-            <w:proofErr w:type="spellEnd"/>
-            <w:r>
-              <w:t xml:space="preserve"> Tools</w:t>
+            <w:r>
+              <w:t>HomePage dev Tools</w:t>
             </w:r>
           </w:p>
         </w:tc>
@@ -15298,11 +12296,9 @@
             <w:tcW w:w="1809" w:type="dxa"/>
           </w:tcPr>
           <w:p>
-            <w:proofErr w:type="spellStart"/>
             <w:r>
               <w:t>Frontpage</w:t>
             </w:r>
-            <w:proofErr w:type="spellEnd"/>
           </w:p>
         </w:tc>
         <w:tc>
@@ -15356,11 +12352,9 @@
             <w:tcW w:w="1809" w:type="dxa"/>
           </w:tcPr>
           <w:p>
-            <w:proofErr w:type="spellStart"/>
             <w:r>
               <w:t>MacroMedia</w:t>
             </w:r>
-            <w:proofErr w:type="spellEnd"/>
           </w:p>
         </w:tc>
         <w:tc>
@@ -15607,7 +12601,6 @@
                 <w:lang w:val="en-AU"/>
               </w:rPr>
             </w:pPr>
-            <w:proofErr w:type="spellStart"/>
             <w:r>
               <w:rPr>
                 <w:i/>
@@ -15617,7 +12610,6 @@
               </w:rPr>
               <w:t>Localhost</w:t>
             </w:r>
-            <w:proofErr w:type="spellEnd"/>
           </w:p>
         </w:tc>
       </w:tr>
@@ -15691,25 +12683,7 @@
                 <w:szCs w:val="20"/>
                 <w:lang w:val="en-AU"/>
               </w:rPr>
-              <w:t xml:space="preserve">SQL Server 2014, MySQL Workbench 6.3 CE, </w:t>
-            </w:r>
-            <w:proofErr w:type="spellStart"/>
-            <w:r>
-              <w:rPr>
-                <w:sz w:val="20"/>
-                <w:szCs w:val="20"/>
-                <w:lang w:val="en-AU"/>
-              </w:rPr>
-              <w:t>SQLyog</w:t>
-            </w:r>
-            <w:proofErr w:type="spellEnd"/>
-            <w:r>
-              <w:rPr>
-                <w:sz w:val="20"/>
-                <w:szCs w:val="20"/>
-                <w:lang w:val="en-AU"/>
-              </w:rPr>
-              <w:t xml:space="preserve"> 12.4.1</w:t>
+              <w:t>SQL Server 2014, MySQL Workbench 6.3 CE, SQLyog 12.4.1</w:t>
             </w:r>
           </w:p>
         </w:tc>
@@ -16047,14 +13021,12 @@
                 <w:b/>
               </w:rPr>
             </w:pPr>
-            <w:proofErr w:type="spellStart"/>
             <w:r>
               <w:rPr>
                 <w:b/>
               </w:rPr>
               <w:t>Spesification</w:t>
             </w:r>
-            <w:proofErr w:type="spellEnd"/>
           </w:p>
         </w:tc>
       </w:tr>
@@ -16362,273 +13334,23 @@
           <w:lang w:val="en-AU"/>
         </w:rPr>
       </w:pPr>
-      <w:proofErr w:type="spellStart"/>
       <w:r>
         <w:rPr>
           <w:lang w:val="en-AU"/>
         </w:rPr>
-        <w:t>Kebutuhan</w:t>
-      </w:r>
-      <w:proofErr w:type="spellEnd"/>
+        <w:t xml:space="preserve">Kebutuhan antarmuka eksternal adalah kebutuhan yang sangat diperlukan dalam mengoperasikan </w:t>
+      </w:r>
+      <w:r>
+        <w:rPr>
+          <w:lang w:val="en-ID"/>
+        </w:rPr>
+        <w:t>Sistem informasi perizinan</w:t>
+      </w:r>
       <w:r>
         <w:rPr>
           <w:lang w:val="en-AU"/>
         </w:rPr>
-        <w:t xml:space="preserve"> </w:t>
-      </w:r>
-      <w:proofErr w:type="spellStart"/>
-      <w:r>
-        <w:rPr>
-          <w:lang w:val="en-AU"/>
-        </w:rPr>
-        <w:t>antarmuka</w:t>
-      </w:r>
-      <w:proofErr w:type="spellEnd"/>
-      <w:r>
-        <w:rPr>
-          <w:lang w:val="en-AU"/>
-        </w:rPr>
-        <w:t xml:space="preserve"> </w:t>
-      </w:r>
-      <w:proofErr w:type="spellStart"/>
-      <w:r>
-        <w:rPr>
-          <w:lang w:val="en-AU"/>
-        </w:rPr>
-        <w:t>eksternal</w:t>
-      </w:r>
-      <w:proofErr w:type="spellEnd"/>
-      <w:r>
-        <w:rPr>
-          <w:lang w:val="en-AU"/>
-        </w:rPr>
-        <w:t xml:space="preserve"> </w:t>
-      </w:r>
-      <w:proofErr w:type="spellStart"/>
-      <w:r>
-        <w:rPr>
-          <w:lang w:val="en-AU"/>
-        </w:rPr>
-        <w:t>adalah</w:t>
-      </w:r>
-      <w:proofErr w:type="spellEnd"/>
-      <w:r>
-        <w:rPr>
-          <w:lang w:val="en-AU"/>
-        </w:rPr>
-        <w:t xml:space="preserve"> </w:t>
-      </w:r>
-      <w:proofErr w:type="spellStart"/>
-      <w:r>
-        <w:rPr>
-          <w:lang w:val="en-AU"/>
-        </w:rPr>
-        <w:t>kebutuhan</w:t>
-      </w:r>
-      <w:proofErr w:type="spellEnd"/>
-      <w:r>
-        <w:rPr>
-          <w:lang w:val="en-AU"/>
-        </w:rPr>
-        <w:t xml:space="preserve"> yang </w:t>
-      </w:r>
-      <w:proofErr w:type="spellStart"/>
-      <w:r>
-        <w:rPr>
-          <w:lang w:val="en-AU"/>
-        </w:rPr>
-        <w:t>sangat</w:t>
-      </w:r>
-      <w:proofErr w:type="spellEnd"/>
-      <w:r>
-        <w:rPr>
-          <w:lang w:val="en-AU"/>
-        </w:rPr>
-        <w:t xml:space="preserve"> </w:t>
-      </w:r>
-      <w:proofErr w:type="spellStart"/>
-      <w:r>
-        <w:rPr>
-          <w:lang w:val="en-AU"/>
-        </w:rPr>
-        <w:t>diperlukan</w:t>
-      </w:r>
-      <w:proofErr w:type="spellEnd"/>
-      <w:r>
-        <w:rPr>
-          <w:lang w:val="en-AU"/>
-        </w:rPr>
-        <w:t xml:space="preserve"> </w:t>
-      </w:r>
-      <w:proofErr w:type="spellStart"/>
-      <w:r>
-        <w:rPr>
-          <w:lang w:val="en-AU"/>
-        </w:rPr>
-        <w:t>dalam</w:t>
-      </w:r>
-      <w:proofErr w:type="spellEnd"/>
-      <w:r>
-        <w:rPr>
-          <w:lang w:val="en-AU"/>
-        </w:rPr>
-        <w:t xml:space="preserve"> </w:t>
-      </w:r>
-      <w:proofErr w:type="spellStart"/>
-      <w:r>
-        <w:rPr>
-          <w:lang w:val="en-AU"/>
-        </w:rPr>
-        <w:t>mengoperasikan</w:t>
-      </w:r>
-      <w:proofErr w:type="spellEnd"/>
-      <w:r>
-        <w:rPr>
-          <w:lang w:val="en-AU"/>
-        </w:rPr>
-        <w:t xml:space="preserve"> </w:t>
-      </w:r>
-      <w:proofErr w:type="spellStart"/>
-      <w:r>
-        <w:rPr>
-          <w:lang w:val="en-ID"/>
-        </w:rPr>
-        <w:t>Sistem</w:t>
-      </w:r>
-      <w:proofErr w:type="spellEnd"/>
-      <w:r>
-        <w:rPr>
-          <w:lang w:val="en-ID"/>
-        </w:rPr>
-        <w:t xml:space="preserve"> </w:t>
-      </w:r>
-      <w:proofErr w:type="spellStart"/>
-      <w:r>
-        <w:rPr>
-          <w:lang w:val="en-ID"/>
-        </w:rPr>
-        <w:t>informasi</w:t>
-      </w:r>
-      <w:proofErr w:type="spellEnd"/>
-      <w:r>
-        <w:rPr>
-          <w:lang w:val="en-ID"/>
-        </w:rPr>
-        <w:t xml:space="preserve"> </w:t>
-      </w:r>
-      <w:proofErr w:type="spellStart"/>
-      <w:r>
-        <w:rPr>
-          <w:lang w:val="en-ID"/>
-        </w:rPr>
-        <w:t>perizinan</w:t>
-      </w:r>
-      <w:proofErr w:type="spellEnd"/>
-      <w:r>
-        <w:rPr>
-          <w:lang w:val="en-AU"/>
-        </w:rPr>
-        <w:t xml:space="preserve"> yang </w:t>
-      </w:r>
-      <w:proofErr w:type="spellStart"/>
-      <w:proofErr w:type="gramStart"/>
-      <w:r>
-        <w:rPr>
-          <w:lang w:val="en-AU"/>
-        </w:rPr>
-        <w:t>akan</w:t>
-      </w:r>
-      <w:proofErr w:type="spellEnd"/>
-      <w:proofErr w:type="gramEnd"/>
-      <w:r>
-        <w:rPr>
-          <w:lang w:val="en-AU"/>
-        </w:rPr>
-        <w:t xml:space="preserve"> </w:t>
-      </w:r>
-      <w:proofErr w:type="spellStart"/>
-      <w:r>
-        <w:rPr>
-          <w:lang w:val="en-AU"/>
-        </w:rPr>
-        <w:t>dibangun</w:t>
-      </w:r>
-      <w:proofErr w:type="spellEnd"/>
-      <w:r>
-        <w:rPr>
-          <w:lang w:val="en-AU"/>
-        </w:rPr>
-        <w:t xml:space="preserve">. </w:t>
-      </w:r>
-      <w:proofErr w:type="spellStart"/>
-      <w:r>
-        <w:rPr>
-          <w:lang w:val="en-AU"/>
-        </w:rPr>
-        <w:t>Kebutuhan</w:t>
-      </w:r>
-      <w:proofErr w:type="spellEnd"/>
-      <w:r>
-        <w:rPr>
-          <w:lang w:val="en-AU"/>
-        </w:rPr>
-        <w:t xml:space="preserve"> </w:t>
-      </w:r>
-      <w:proofErr w:type="spellStart"/>
-      <w:r>
-        <w:rPr>
-          <w:lang w:val="en-AU"/>
-        </w:rPr>
-        <w:t>antarmuka</w:t>
-      </w:r>
-      <w:proofErr w:type="spellEnd"/>
-      <w:r>
-        <w:rPr>
-          <w:lang w:val="en-AU"/>
-        </w:rPr>
-        <w:t xml:space="preserve"> </w:t>
-      </w:r>
-      <w:proofErr w:type="spellStart"/>
-      <w:r>
-        <w:rPr>
-          <w:lang w:val="en-AU"/>
-        </w:rPr>
-        <w:t>eksternal</w:t>
-      </w:r>
-      <w:proofErr w:type="spellEnd"/>
-      <w:r>
-        <w:rPr>
-          <w:lang w:val="en-AU"/>
-        </w:rPr>
-        <w:t xml:space="preserve"> </w:t>
-      </w:r>
-      <w:proofErr w:type="spellStart"/>
-      <w:r>
-        <w:rPr>
-          <w:lang w:val="en-AU"/>
-        </w:rPr>
-        <w:t>terdiri</w:t>
-      </w:r>
-      <w:proofErr w:type="spellEnd"/>
-      <w:r>
-        <w:rPr>
-          <w:lang w:val="en-AU"/>
-        </w:rPr>
-        <w:t xml:space="preserve"> </w:t>
-      </w:r>
-      <w:proofErr w:type="spellStart"/>
-      <w:r>
-        <w:rPr>
-          <w:lang w:val="en-AU"/>
-        </w:rPr>
-        <w:t>dari</w:t>
-      </w:r>
-      <w:proofErr w:type="spellEnd"/>
-      <w:r>
-        <w:rPr>
-          <w:lang w:val="en-AU"/>
-        </w:rPr>
-        <w:t>:</w:t>
+        <w:t xml:space="preserve"> yang akan dibangun. Kebutuhan antarmuka eksternal terdiri dari:</w:t>
       </w:r>
     </w:p>
     <w:p>
@@ -16770,109 +13492,41 @@
         </w:rPr>
         <w:t xml:space="preserve">uk menghubungkan pengguna dengan </w:t>
       </w:r>
-      <w:proofErr w:type="spellStart"/>
       <w:r>
         <w:rPr>
           <w:lang w:val="en-ID"/>
         </w:rPr>
-        <w:t>Sistem</w:t>
-      </w:r>
-      <w:proofErr w:type="spellEnd"/>
+        <w:t>Sistem informasi perizinan</w:t>
+      </w:r>
+      <w:r>
+        <w:rPr>
+          <w:lang w:val="en-AU"/>
+        </w:rPr>
+        <w:t xml:space="preserve"> </w:t>
+      </w:r>
+      <w:r>
+        <w:rPr>
+          <w:lang w:val="id-ID"/>
+        </w:rPr>
+        <w:t xml:space="preserve">yang akan dibangun. </w:t>
+      </w:r>
       <w:r>
         <w:rPr>
           <w:lang w:val="en-ID"/>
         </w:rPr>
+        <w:t>Sistem informasi perizinan</w:t>
+      </w:r>
+      <w:r>
+        <w:rPr>
+          <w:lang w:val="en-AU"/>
+        </w:rPr>
         <w:t xml:space="preserve"> </w:t>
       </w:r>
-      <w:proofErr w:type="spellStart"/>
-      <w:r>
-        <w:rPr>
-          <w:lang w:val="en-ID"/>
-        </w:rPr>
-        <w:t>informasi</w:t>
-      </w:r>
-      <w:proofErr w:type="spellEnd"/>
-      <w:r>
-        <w:rPr>
-          <w:lang w:val="en-ID"/>
-        </w:rPr>
-        <w:t xml:space="preserve"> </w:t>
-      </w:r>
-      <w:proofErr w:type="spellStart"/>
-      <w:r>
-        <w:rPr>
-          <w:lang w:val="en-ID"/>
-        </w:rPr>
-        <w:t>perizinan</w:t>
-      </w:r>
-      <w:proofErr w:type="spellEnd"/>
-      <w:r>
-        <w:rPr>
-          <w:lang w:val="en-AU"/>
-        </w:rPr>
-        <w:t xml:space="preserve"> </w:t>
-      </w:r>
       <w:r>
         <w:rPr>
           <w:lang w:val="id-ID"/>
         </w:rPr>
-        <w:t xml:space="preserve">yang akan dibangun. </w:t>
-      </w:r>
-      <w:proofErr w:type="spellStart"/>
-      <w:r>
-        <w:rPr>
-          <w:lang w:val="en-ID"/>
-        </w:rPr>
-        <w:t>Sistem</w:t>
-      </w:r>
-      <w:proofErr w:type="spellEnd"/>
-      <w:r>
-        <w:rPr>
-          <w:lang w:val="en-ID"/>
-        </w:rPr>
-        <w:t xml:space="preserve"> </w:t>
-      </w:r>
-      <w:proofErr w:type="spellStart"/>
-      <w:r>
-        <w:rPr>
-          <w:lang w:val="en-ID"/>
-        </w:rPr>
-        <w:t>informasi</w:t>
-      </w:r>
-      <w:proofErr w:type="spellEnd"/>
-      <w:r>
-        <w:rPr>
-          <w:lang w:val="en-ID"/>
-        </w:rPr>
-        <w:t xml:space="preserve"> </w:t>
-      </w:r>
-      <w:proofErr w:type="spellStart"/>
-      <w:r>
-        <w:rPr>
-          <w:lang w:val="en-ID"/>
-        </w:rPr>
-        <w:t>perizinan</w:t>
-      </w:r>
-      <w:proofErr w:type="spellEnd"/>
-      <w:r>
-        <w:rPr>
-          <w:lang w:val="en-AU"/>
-        </w:rPr>
-        <w:t xml:space="preserve"> </w:t>
-      </w:r>
-      <w:proofErr w:type="gramStart"/>
-      <w:r>
-        <w:rPr>
-          <w:lang w:val="id-ID"/>
-        </w:rPr>
-        <w:t>akan</w:t>
-      </w:r>
-      <w:proofErr w:type="gramEnd"/>
-      <w:r>
-        <w:rPr>
-          <w:lang w:val="id-ID"/>
-        </w:rPr>
-        <w:t xml:space="preserve"> meminta data yang dibutuhkan dari pengguna melalui </w:t>
+        <w:t xml:space="preserve">akan meminta data yang dibutuhkan dari pengguna melalui </w:t>
       </w:r>
       <w:r>
         <w:rPr>
@@ -16928,181 +13582,12 @@
         </w:rPr>
         <w:t xml:space="preserve">Hardware interface </w:t>
       </w:r>
-      <w:proofErr w:type="spellStart"/>
       <w:r>
         <w:rPr>
           <w:i w:val="0"/>
           <w:color w:val="auto"/>
         </w:rPr>
-        <w:t>atau</w:t>
-      </w:r>
-      <w:proofErr w:type="spellEnd"/>
-      <w:r>
-        <w:rPr>
-          <w:i w:val="0"/>
-          <w:color w:val="auto"/>
-        </w:rPr>
-        <w:t xml:space="preserve"> </w:t>
-      </w:r>
-      <w:proofErr w:type="spellStart"/>
-      <w:r>
-        <w:rPr>
-          <w:i w:val="0"/>
-          <w:color w:val="auto"/>
-        </w:rPr>
-        <w:t>antarmuka</w:t>
-      </w:r>
-      <w:proofErr w:type="spellEnd"/>
-      <w:r>
-        <w:rPr>
-          <w:i w:val="0"/>
-          <w:color w:val="auto"/>
-        </w:rPr>
-        <w:t xml:space="preserve"> </w:t>
-      </w:r>
-      <w:proofErr w:type="spellStart"/>
-      <w:r>
-        <w:rPr>
-          <w:i w:val="0"/>
-          <w:color w:val="auto"/>
-        </w:rPr>
-        <w:t>perangkat</w:t>
-      </w:r>
-      <w:proofErr w:type="spellEnd"/>
-      <w:r>
-        <w:rPr>
-          <w:i w:val="0"/>
-          <w:color w:val="auto"/>
-        </w:rPr>
-        <w:t xml:space="preserve"> </w:t>
-      </w:r>
-      <w:proofErr w:type="spellStart"/>
-      <w:r>
-        <w:rPr>
-          <w:i w:val="0"/>
-          <w:color w:val="auto"/>
-        </w:rPr>
-        <w:t>keras</w:t>
-      </w:r>
-      <w:proofErr w:type="spellEnd"/>
-      <w:r>
-        <w:rPr>
-          <w:i w:val="0"/>
-          <w:color w:val="auto"/>
-        </w:rPr>
-        <w:t xml:space="preserve"> </w:t>
-      </w:r>
-      <w:proofErr w:type="spellStart"/>
-      <w:r>
-        <w:rPr>
-          <w:i w:val="0"/>
-          <w:color w:val="auto"/>
-        </w:rPr>
-        <w:t>dibutuhkan</w:t>
-      </w:r>
-      <w:proofErr w:type="spellEnd"/>
-      <w:r>
-        <w:rPr>
-          <w:i w:val="0"/>
-          <w:color w:val="auto"/>
-        </w:rPr>
-        <w:t xml:space="preserve"> </w:t>
-      </w:r>
-      <w:proofErr w:type="spellStart"/>
-      <w:r>
-        <w:rPr>
-          <w:i w:val="0"/>
-          <w:color w:val="auto"/>
-        </w:rPr>
-        <w:t>untuk</w:t>
-      </w:r>
-      <w:proofErr w:type="spellEnd"/>
-      <w:r>
-        <w:rPr>
-          <w:i w:val="0"/>
-          <w:color w:val="auto"/>
-        </w:rPr>
-        <w:t xml:space="preserve"> </w:t>
-      </w:r>
-      <w:proofErr w:type="spellStart"/>
-      <w:r>
-        <w:rPr>
-          <w:i w:val="0"/>
-          <w:color w:val="auto"/>
-        </w:rPr>
-        <w:t>mempermudah</w:t>
-      </w:r>
-      <w:proofErr w:type="spellEnd"/>
-      <w:r>
-        <w:rPr>
-          <w:i w:val="0"/>
-          <w:color w:val="auto"/>
-        </w:rPr>
-        <w:t xml:space="preserve"> </w:t>
-      </w:r>
-      <w:proofErr w:type="spellStart"/>
-      <w:r>
-        <w:rPr>
-          <w:i w:val="0"/>
-          <w:color w:val="auto"/>
-        </w:rPr>
-        <w:t>pengguna</w:t>
-      </w:r>
-      <w:proofErr w:type="spellEnd"/>
-      <w:r>
-        <w:rPr>
-          <w:i w:val="0"/>
-          <w:color w:val="auto"/>
-        </w:rPr>
-        <w:t xml:space="preserve"> </w:t>
-      </w:r>
-      <w:proofErr w:type="spellStart"/>
-      <w:r>
-        <w:rPr>
-          <w:i w:val="0"/>
-          <w:color w:val="auto"/>
-        </w:rPr>
-        <w:t>berkomunikasi</w:t>
-      </w:r>
-      <w:proofErr w:type="spellEnd"/>
-      <w:r>
-        <w:rPr>
-          <w:i w:val="0"/>
-          <w:color w:val="auto"/>
-        </w:rPr>
-        <w:t xml:space="preserve"> </w:t>
-      </w:r>
-      <w:proofErr w:type="spellStart"/>
-      <w:r>
-        <w:rPr>
-          <w:i w:val="0"/>
-          <w:color w:val="auto"/>
-        </w:rPr>
-        <w:t>dengan</w:t>
-      </w:r>
-      <w:proofErr w:type="spellEnd"/>
-      <w:r>
-        <w:rPr>
-          <w:i w:val="0"/>
-          <w:color w:val="auto"/>
-        </w:rPr>
-        <w:t xml:space="preserve"> </w:t>
-      </w:r>
-      <w:proofErr w:type="spellStart"/>
-      <w:r>
-        <w:rPr>
-          <w:i w:val="0"/>
-          <w:color w:val="auto"/>
-        </w:rPr>
-        <w:t>sistem</w:t>
-      </w:r>
-      <w:proofErr w:type="spellEnd"/>
-      <w:r>
-        <w:rPr>
-          <w:i w:val="0"/>
-          <w:color w:val="auto"/>
-        </w:rPr>
-        <w:t xml:space="preserve">. </w:t>
+        <w:t xml:space="preserve">atau antarmuka perangkat keras dibutuhkan untuk mempermudah pengguna berkomunikasi dengan sistem. </w:t>
       </w:r>
     </w:p>
     <w:p>
@@ -17120,104 +13605,73 @@
         <w:t>Perangkat keras yang</w:t>
       </w:r>
       <w:r>
+        <w:t xml:space="preserve"> dapat</w:t>
+      </w:r>
+      <w:r>
+        <w:rPr>
+          <w:lang w:val="id-ID"/>
+        </w:rPr>
         <w:t xml:space="preserve"> </w:t>
       </w:r>
-      <w:proofErr w:type="spellStart"/>
-      <w:r>
-        <w:t>dapat</w:t>
-      </w:r>
-      <w:proofErr w:type="spellEnd"/>
+      <w:r>
+        <w:t>diperlukan</w:t>
+      </w:r>
       <w:r>
         <w:rPr>
           <w:lang w:val="id-ID"/>
         </w:rPr>
+        <w:t xml:space="preserve"> dalam </w:t>
+      </w:r>
+      <w:r>
+        <w:t>menggunakan</w:t>
+      </w:r>
+      <w:r>
+        <w:rPr>
+          <w:lang w:val="id-ID"/>
+        </w:rPr>
         <w:t xml:space="preserve"> </w:t>
       </w:r>
-      <w:proofErr w:type="spellStart"/>
-      <w:r>
-        <w:t>diperlukan</w:t>
-      </w:r>
-      <w:proofErr w:type="spellEnd"/>
+      <w:r>
+        <w:t xml:space="preserve">Sistem Informasi </w:t>
+      </w:r>
+      <w:r>
+        <w:rPr>
+          <w:lang w:val="en-ID"/>
+        </w:rPr>
+        <w:t>Perizinan</w:t>
+      </w:r>
       <w:r>
         <w:rPr>
           <w:lang w:val="id-ID"/>
         </w:rPr>
-        <w:t xml:space="preserve"> dalam </w:t>
-      </w:r>
-      <w:proofErr w:type="spellStart"/>
-      <w:r>
-        <w:t>menggunakan</w:t>
-      </w:r>
-      <w:proofErr w:type="spellEnd"/>
+        <w:t xml:space="preserve"> </w:t>
+      </w:r>
+      <w:r>
+        <w:t>yaitu</w:t>
+      </w:r>
       <w:r>
         <w:rPr>
           <w:lang w:val="id-ID"/>
         </w:rPr>
         <w:t xml:space="preserve"> </w:t>
       </w:r>
-      <w:proofErr w:type="spellStart"/>
-      <w:r>
-        <w:t>Sistem</w:t>
-      </w:r>
-      <w:proofErr w:type="spellEnd"/>
-      <w:r>
-        <w:t xml:space="preserve"> </w:t>
-      </w:r>
-      <w:proofErr w:type="spellStart"/>
-      <w:r>
-        <w:t>Informasi</w:t>
-      </w:r>
-      <w:proofErr w:type="spellEnd"/>
-      <w:r>
-        <w:t xml:space="preserve"> </w:t>
-      </w:r>
-      <w:proofErr w:type="spellStart"/>
-      <w:r>
-        <w:rPr>
-          <w:lang w:val="en-ID"/>
-        </w:rPr>
-        <w:t>Perizinan</w:t>
-      </w:r>
-      <w:proofErr w:type="spellEnd"/>
+      <w:r>
+        <w:rPr>
+          <w:i/>
+        </w:rPr>
+        <w:t>smartphone</w:t>
+      </w:r>
+      <w:r>
+        <w:t>, tablet</w:t>
+      </w:r>
       <w:r>
         <w:rPr>
           <w:lang w:val="id-ID"/>
         </w:rPr>
-        <w:t xml:space="preserve"> </w:t>
-      </w:r>
-      <w:proofErr w:type="spellStart"/>
-      <w:r>
-        <w:t>yaitu</w:t>
-      </w:r>
-      <w:proofErr w:type="spellEnd"/>
-      <w:r>
-        <w:rPr>
-          <w:lang w:val="id-ID"/>
-        </w:rPr>
-        <w:t xml:space="preserve"> </w:t>
-      </w:r>
-      <w:r>
-        <w:rPr>
-          <w:i/>
-        </w:rPr>
-        <w:t>smartphone</w:t>
-      </w:r>
-      <w:r>
-        <w:t>, tablet</w:t>
-      </w:r>
-      <w:r>
-        <w:rPr>
-          <w:lang w:val="id-ID"/>
-        </w:rPr>
         <w:t xml:space="preserve">, laptop, </w:t>
       </w:r>
-      <w:proofErr w:type="spellStart"/>
-      <w:r>
-        <w:t>dan</w:t>
-      </w:r>
-      <w:proofErr w:type="spellEnd"/>
-      <w:r>
-        <w:t xml:space="preserve"> </w:t>
+      <w:r>
+        <w:t xml:space="preserve">dan </w:t>
       </w:r>
       <w:r>
         <w:rPr>
@@ -17253,15 +13707,13 @@
         </w:rPr>
         <w:t xml:space="preserve">Software interface </w:t>
       </w:r>
-      <w:proofErr w:type="spellStart"/>
       <w:r>
         <w:rPr>
           <w:i w:val="0"/>
           <w:color w:val="auto"/>
         </w:rPr>
-        <w:t>atau</w:t>
-      </w:r>
-      <w:proofErr w:type="spellEnd"/>
+        <w:t>atau antarmuka perangkat lunak digunakan untuk mengakses sistem.</w:t>
+      </w:r>
       <w:r>
         <w:rPr>
           <w:i w:val="0"/>
@@ -17269,254 +13721,13 @@
         </w:rPr>
         <w:t xml:space="preserve"> </w:t>
       </w:r>
-      <w:proofErr w:type="spellStart"/>
       <w:r>
         <w:rPr>
           <w:i w:val="0"/>
           <w:color w:val="auto"/>
         </w:rPr>
-        <w:t>antarmuka</w:t>
-      </w:r>
-      <w:proofErr w:type="spellEnd"/>
-      <w:r>
-        <w:rPr>
-          <w:i w:val="0"/>
-          <w:color w:val="auto"/>
-        </w:rPr>
-        <w:t xml:space="preserve"> </w:t>
-      </w:r>
-      <w:proofErr w:type="spellStart"/>
-      <w:r>
-        <w:rPr>
-          <w:i w:val="0"/>
-          <w:color w:val="auto"/>
-        </w:rPr>
-        <w:t>perangkat</w:t>
-      </w:r>
-      <w:proofErr w:type="spellEnd"/>
-      <w:r>
-        <w:rPr>
-          <w:i w:val="0"/>
-          <w:color w:val="auto"/>
-        </w:rPr>
-        <w:t xml:space="preserve"> </w:t>
-      </w:r>
-      <w:proofErr w:type="spellStart"/>
-      <w:r>
-        <w:rPr>
-          <w:i w:val="0"/>
-          <w:color w:val="auto"/>
-        </w:rPr>
-        <w:t>lunak</w:t>
-      </w:r>
-      <w:proofErr w:type="spellEnd"/>
-      <w:r>
-        <w:rPr>
-          <w:i w:val="0"/>
-          <w:color w:val="auto"/>
-        </w:rPr>
-        <w:t xml:space="preserve"> </w:t>
-      </w:r>
-      <w:proofErr w:type="spellStart"/>
-      <w:r>
-        <w:rPr>
-          <w:i w:val="0"/>
-          <w:color w:val="auto"/>
-        </w:rPr>
-        <w:t>digunakan</w:t>
-      </w:r>
-      <w:proofErr w:type="spellEnd"/>
-      <w:r>
-        <w:rPr>
-          <w:i w:val="0"/>
-          <w:color w:val="auto"/>
-        </w:rPr>
-        <w:t xml:space="preserve"> </w:t>
-      </w:r>
-      <w:proofErr w:type="spellStart"/>
-      <w:r>
-        <w:rPr>
-          <w:i w:val="0"/>
-          <w:color w:val="auto"/>
-        </w:rPr>
-        <w:t>untuk</w:t>
-      </w:r>
-      <w:proofErr w:type="spellEnd"/>
-      <w:r>
-        <w:rPr>
-          <w:i w:val="0"/>
-          <w:color w:val="auto"/>
-        </w:rPr>
-        <w:t xml:space="preserve"> </w:t>
-      </w:r>
-      <w:proofErr w:type="spellStart"/>
-      <w:r>
-        <w:rPr>
-          <w:i w:val="0"/>
-          <w:color w:val="auto"/>
-        </w:rPr>
-        <w:t>mengakses</w:t>
-      </w:r>
-      <w:proofErr w:type="spellEnd"/>
-      <w:r>
-        <w:rPr>
-          <w:i w:val="0"/>
-          <w:color w:val="auto"/>
-        </w:rPr>
-        <w:t xml:space="preserve"> </w:t>
-      </w:r>
-      <w:proofErr w:type="spellStart"/>
-      <w:r>
-        <w:rPr>
-          <w:i w:val="0"/>
-          <w:color w:val="auto"/>
-        </w:rPr>
-        <w:t>sistem</w:t>
-      </w:r>
-      <w:proofErr w:type="spellEnd"/>
-      <w:r>
-        <w:rPr>
-          <w:i w:val="0"/>
-          <w:color w:val="auto"/>
-        </w:rPr>
-        <w:t>.</w:t>
-      </w:r>
-      <w:r>
-        <w:rPr>
-          <w:i w:val="0"/>
-          <w:color w:val="auto"/>
-        </w:rPr>
-        <w:t xml:space="preserve"> </w:t>
-      </w:r>
-      <w:proofErr w:type="spellStart"/>
-      <w:r>
-        <w:rPr>
-          <w:i w:val="0"/>
-          <w:color w:val="auto"/>
-        </w:rPr>
-        <w:t>Perangkat</w:t>
-      </w:r>
-      <w:proofErr w:type="spellEnd"/>
-      <w:r>
-        <w:rPr>
-          <w:i w:val="0"/>
-          <w:color w:val="auto"/>
-        </w:rPr>
-        <w:t xml:space="preserve"> </w:t>
-      </w:r>
-      <w:proofErr w:type="spellStart"/>
-      <w:r>
-        <w:rPr>
-          <w:i w:val="0"/>
-          <w:color w:val="auto"/>
-        </w:rPr>
-        <w:t>lunak</w:t>
-      </w:r>
-      <w:proofErr w:type="spellEnd"/>
-      <w:r>
-        <w:rPr>
-          <w:i w:val="0"/>
-          <w:color w:val="auto"/>
-        </w:rPr>
-        <w:t xml:space="preserve"> yang </w:t>
-      </w:r>
-      <w:proofErr w:type="spellStart"/>
-      <w:r>
-        <w:rPr>
-          <w:i w:val="0"/>
-          <w:color w:val="auto"/>
-        </w:rPr>
-        <w:t>dibutuhkan</w:t>
-      </w:r>
-      <w:proofErr w:type="spellEnd"/>
-      <w:r>
-        <w:rPr>
-          <w:i w:val="0"/>
-          <w:color w:val="auto"/>
-        </w:rPr>
-        <w:t xml:space="preserve"> </w:t>
-      </w:r>
-      <w:proofErr w:type="spellStart"/>
-      <w:r>
-        <w:rPr>
-          <w:i w:val="0"/>
-          <w:color w:val="auto"/>
-        </w:rPr>
-        <w:t>untuk</w:t>
-      </w:r>
-      <w:proofErr w:type="spellEnd"/>
-      <w:r>
-        <w:rPr>
-          <w:i w:val="0"/>
-          <w:color w:val="auto"/>
-        </w:rPr>
-        <w:t xml:space="preserve"> </w:t>
-      </w:r>
-      <w:proofErr w:type="spellStart"/>
-      <w:r>
-        <w:rPr>
-          <w:i w:val="0"/>
-          <w:color w:val="auto"/>
-        </w:rPr>
-        <w:t>berinteraksi</w:t>
-      </w:r>
-      <w:proofErr w:type="spellEnd"/>
-      <w:r>
-        <w:rPr>
-          <w:i w:val="0"/>
-          <w:color w:val="auto"/>
-        </w:rPr>
-        <w:t xml:space="preserve"> </w:t>
-      </w:r>
-      <w:proofErr w:type="spellStart"/>
-      <w:r>
-        <w:rPr>
-          <w:i w:val="0"/>
-          <w:color w:val="auto"/>
-        </w:rPr>
-        <w:t>dengan</w:t>
-      </w:r>
-      <w:proofErr w:type="spellEnd"/>
-      <w:r>
-        <w:rPr>
-          <w:i w:val="0"/>
-          <w:color w:val="auto"/>
-        </w:rPr>
-        <w:t xml:space="preserve"> </w:t>
-      </w:r>
-      <w:proofErr w:type="spellStart"/>
-      <w:r>
-        <w:rPr>
-          <w:i w:val="0"/>
-          <w:color w:val="auto"/>
-        </w:rPr>
-        <w:t>sistem</w:t>
-      </w:r>
-      <w:proofErr w:type="spellEnd"/>
-      <w:r>
-        <w:rPr>
-          <w:i w:val="0"/>
-          <w:color w:val="auto"/>
-        </w:rPr>
-        <w:t xml:space="preserve"> </w:t>
-      </w:r>
-      <w:proofErr w:type="spellStart"/>
-      <w:r>
-        <w:rPr>
-          <w:i w:val="0"/>
-          <w:color w:val="auto"/>
-        </w:rPr>
-        <w:t>informasi</w:t>
-      </w:r>
-      <w:proofErr w:type="spellEnd"/>
-      <w:r>
-        <w:rPr>
-          <w:i w:val="0"/>
-          <w:color w:val="auto"/>
-        </w:rPr>
-        <w:t xml:space="preserve"> </w:t>
-      </w:r>
-      <w:proofErr w:type="spellStart"/>
+        <w:t xml:space="preserve">Perangkat lunak yang dibutuhkan untuk berinteraksi dengan sistem informasi </w:t>
+      </w:r>
       <w:r>
         <w:rPr>
           <w:i w:val="0"/>
@@ -17525,7 +13736,6 @@
         </w:rPr>
         <w:t>Perizinan</w:t>
       </w:r>
-      <w:proofErr w:type="spellEnd"/>
       <w:r>
         <w:rPr>
           <w:color w:val="auto"/>
@@ -17533,53 +13743,12 @@
         </w:rPr>
         <w:t xml:space="preserve"> </w:t>
       </w:r>
-      <w:proofErr w:type="spellStart"/>
       <w:r>
         <w:rPr>
           <w:i w:val="0"/>
           <w:color w:val="auto"/>
         </w:rPr>
-        <w:t>adalah</w:t>
-      </w:r>
-      <w:proofErr w:type="spellEnd"/>
-      <w:r>
-        <w:rPr>
-          <w:i w:val="0"/>
-          <w:color w:val="auto"/>
-        </w:rPr>
-        <w:t xml:space="preserve"> XAMPP, </w:t>
-      </w:r>
-      <w:proofErr w:type="spellStart"/>
-      <w:r>
-        <w:rPr>
-          <w:i w:val="0"/>
-          <w:color w:val="auto"/>
-        </w:rPr>
-        <w:t>SQLyog</w:t>
-      </w:r>
-      <w:proofErr w:type="spellEnd"/>
-      <w:r>
-        <w:rPr>
-          <w:i w:val="0"/>
-          <w:color w:val="auto"/>
-        </w:rPr>
-        <w:t xml:space="preserve"> </w:t>
-      </w:r>
-      <w:proofErr w:type="spellStart"/>
-      <w:r>
-        <w:rPr>
-          <w:i w:val="0"/>
-          <w:color w:val="auto"/>
-        </w:rPr>
-        <w:t>dan</w:t>
-      </w:r>
-      <w:proofErr w:type="spellEnd"/>
-      <w:r>
-        <w:rPr>
-          <w:i w:val="0"/>
-          <w:color w:val="auto"/>
-        </w:rPr>
-        <w:t xml:space="preserve"> MySQL Workbench</w:t>
+        <w:t>adalah XAMPP, SQLyog dan MySQL Workbench</w:t>
       </w:r>
       <w:r>
         <w:rPr>
@@ -17627,240 +13796,22 @@
           <w:i w:val="0"/>
           <w:color w:val="auto"/>
         </w:rPr>
-        <w:t xml:space="preserve"> </w:t>
-      </w:r>
-      <w:proofErr w:type="spellStart"/>
+        <w:t xml:space="preserve"> atau </w:t>
+      </w:r>
       <w:r>
         <w:rPr>
           <w:i w:val="0"/>
           <w:color w:val="auto"/>
         </w:rPr>
-        <w:t>atau</w:t>
-      </w:r>
-      <w:proofErr w:type="spellEnd"/>
+        <w:t xml:space="preserve">antarmuka komunikasi dibutukan untuk mengoperasikan sistem. Antarmuka komunikasi </w:t>
+      </w:r>
       <w:r>
         <w:rPr>
           <w:i w:val="0"/>
           <w:color w:val="auto"/>
         </w:rPr>
-        <w:t xml:space="preserve"> </w:t>
-      </w:r>
-      <w:proofErr w:type="spellStart"/>
-      <w:r>
-        <w:rPr>
-          <w:i w:val="0"/>
-          <w:color w:val="auto"/>
-        </w:rPr>
-        <w:t>antarmuka</w:t>
-      </w:r>
-      <w:proofErr w:type="spellEnd"/>
-      <w:r>
-        <w:rPr>
-          <w:i w:val="0"/>
-          <w:color w:val="auto"/>
-        </w:rPr>
-        <w:t xml:space="preserve"> </w:t>
-      </w:r>
-      <w:proofErr w:type="spellStart"/>
-      <w:r>
-        <w:rPr>
-          <w:i w:val="0"/>
-          <w:color w:val="auto"/>
-        </w:rPr>
-        <w:t>komunikasi</w:t>
-      </w:r>
-      <w:proofErr w:type="spellEnd"/>
-      <w:r>
-        <w:rPr>
-          <w:i w:val="0"/>
-          <w:color w:val="auto"/>
-        </w:rPr>
-        <w:t xml:space="preserve"> </w:t>
-      </w:r>
-      <w:proofErr w:type="spellStart"/>
-      <w:r>
-        <w:rPr>
-          <w:i w:val="0"/>
-          <w:color w:val="auto"/>
-        </w:rPr>
-        <w:t>dibutukan</w:t>
-      </w:r>
-      <w:proofErr w:type="spellEnd"/>
-      <w:r>
-        <w:rPr>
-          <w:i w:val="0"/>
-          <w:color w:val="auto"/>
-        </w:rPr>
-        <w:t xml:space="preserve"> </w:t>
-      </w:r>
-      <w:proofErr w:type="spellStart"/>
-      <w:r>
-        <w:rPr>
-          <w:i w:val="0"/>
-          <w:color w:val="auto"/>
-        </w:rPr>
-        <w:t>untuk</w:t>
-      </w:r>
-      <w:proofErr w:type="spellEnd"/>
-      <w:r>
-        <w:rPr>
-          <w:i w:val="0"/>
-          <w:color w:val="auto"/>
-        </w:rPr>
-        <w:t xml:space="preserve"> </w:t>
-      </w:r>
-      <w:proofErr w:type="spellStart"/>
-      <w:r>
-        <w:rPr>
-          <w:i w:val="0"/>
-          <w:color w:val="auto"/>
-        </w:rPr>
-        <w:t>mengoperasikan</w:t>
-      </w:r>
-      <w:proofErr w:type="spellEnd"/>
-      <w:r>
-        <w:rPr>
-          <w:i w:val="0"/>
-          <w:color w:val="auto"/>
-        </w:rPr>
-        <w:t xml:space="preserve"> </w:t>
-      </w:r>
-      <w:proofErr w:type="spellStart"/>
-      <w:r>
-        <w:rPr>
-          <w:i w:val="0"/>
-          <w:color w:val="auto"/>
-        </w:rPr>
-        <w:t>sistem</w:t>
-      </w:r>
-      <w:proofErr w:type="spellEnd"/>
-      <w:r>
-        <w:rPr>
-          <w:i w:val="0"/>
-          <w:color w:val="auto"/>
-        </w:rPr>
-        <w:t xml:space="preserve">. </w:t>
-      </w:r>
-      <w:proofErr w:type="spellStart"/>
-      <w:r>
-        <w:rPr>
-          <w:i w:val="0"/>
-          <w:color w:val="auto"/>
-        </w:rPr>
-        <w:t>Antarmuka</w:t>
-      </w:r>
-      <w:proofErr w:type="spellEnd"/>
-      <w:r>
-        <w:rPr>
-          <w:i w:val="0"/>
-          <w:color w:val="auto"/>
-        </w:rPr>
-        <w:t xml:space="preserve"> </w:t>
-      </w:r>
-      <w:proofErr w:type="spellStart"/>
-      <w:r>
-        <w:rPr>
-          <w:i w:val="0"/>
-          <w:color w:val="auto"/>
-        </w:rPr>
-        <w:t>komunikasi</w:t>
-      </w:r>
-      <w:proofErr w:type="spellEnd"/>
-      <w:r>
-        <w:rPr>
-          <w:i w:val="0"/>
-          <w:color w:val="auto"/>
-        </w:rPr>
-        <w:t xml:space="preserve"> </w:t>
-      </w:r>
-      <w:r>
-        <w:rPr>
-          <w:i w:val="0"/>
-          <w:color w:val="auto"/>
-        </w:rPr>
-        <w:t xml:space="preserve">yang </w:t>
-      </w:r>
-      <w:proofErr w:type="spellStart"/>
-      <w:r>
-        <w:rPr>
-          <w:i w:val="0"/>
-          <w:color w:val="auto"/>
-        </w:rPr>
-        <w:t>digunakan</w:t>
-      </w:r>
-      <w:proofErr w:type="spellEnd"/>
-      <w:r>
-        <w:rPr>
-          <w:i w:val="0"/>
-          <w:color w:val="auto"/>
-        </w:rPr>
-        <w:t xml:space="preserve"> </w:t>
-      </w:r>
-      <w:proofErr w:type="spellStart"/>
-      <w:r>
-        <w:rPr>
-          <w:i w:val="0"/>
-          <w:color w:val="auto"/>
-        </w:rPr>
-        <w:t>untuk</w:t>
-      </w:r>
-      <w:proofErr w:type="spellEnd"/>
-      <w:r>
-        <w:rPr>
-          <w:i w:val="0"/>
-          <w:color w:val="auto"/>
-        </w:rPr>
-        <w:t xml:space="preserve"> </w:t>
-      </w:r>
-      <w:proofErr w:type="spellStart"/>
-      <w:r>
-        <w:rPr>
-          <w:i w:val="0"/>
-          <w:color w:val="auto"/>
-        </w:rPr>
-        <w:t>mengakses</w:t>
-      </w:r>
-      <w:proofErr w:type="spellEnd"/>
-      <w:r>
-        <w:rPr>
-          <w:i w:val="0"/>
-          <w:color w:val="auto"/>
-        </w:rPr>
-        <w:t xml:space="preserve"> </w:t>
-      </w:r>
-      <w:proofErr w:type="spellStart"/>
-      <w:r>
-        <w:rPr>
-          <w:i w:val="0"/>
-          <w:color w:val="auto"/>
-        </w:rPr>
-        <w:t>Sistem</w:t>
-      </w:r>
-      <w:proofErr w:type="spellEnd"/>
-      <w:r>
-        <w:rPr>
-          <w:i w:val="0"/>
-          <w:color w:val="auto"/>
-        </w:rPr>
-        <w:t xml:space="preserve"> </w:t>
-      </w:r>
-      <w:proofErr w:type="spellStart"/>
-      <w:r>
-        <w:rPr>
-          <w:i w:val="0"/>
-          <w:color w:val="auto"/>
-        </w:rPr>
-        <w:t>Informasi</w:t>
-      </w:r>
-      <w:proofErr w:type="spellEnd"/>
-      <w:r>
-        <w:rPr>
-          <w:i w:val="0"/>
-          <w:color w:val="auto"/>
-        </w:rPr>
-        <w:t xml:space="preserve"> </w:t>
-      </w:r>
-      <w:proofErr w:type="spellStart"/>
+        <w:t xml:space="preserve">yang digunakan untuk mengakses Sistem Informasi </w:t>
+      </w:r>
       <w:r>
         <w:rPr>
           <w:i w:val="0"/>
@@ -17869,45 +13820,12 @@
         </w:rPr>
         <w:t>Perizinana</w:t>
       </w:r>
-      <w:proofErr w:type="spellEnd"/>
       <w:r>
         <w:rPr>
           <w:i w:val="0"/>
           <w:color w:val="auto"/>
         </w:rPr>
-        <w:t xml:space="preserve"> </w:t>
-      </w:r>
-      <w:proofErr w:type="spellStart"/>
-      <w:r>
-        <w:rPr>
-          <w:i w:val="0"/>
-          <w:color w:val="auto"/>
-        </w:rPr>
-        <w:t>adalah</w:t>
-      </w:r>
-      <w:proofErr w:type="spellEnd"/>
-      <w:r>
-        <w:rPr>
-          <w:i w:val="0"/>
-          <w:color w:val="auto"/>
-        </w:rPr>
-        <w:t xml:space="preserve"> </w:t>
-      </w:r>
-      <w:proofErr w:type="spellStart"/>
-      <w:r>
-        <w:rPr>
-          <w:i w:val="0"/>
-          <w:color w:val="auto"/>
-        </w:rPr>
-        <w:t>jaringan</w:t>
-      </w:r>
-      <w:proofErr w:type="spellEnd"/>
-      <w:r>
-        <w:rPr>
-          <w:i w:val="0"/>
-          <w:color w:val="auto"/>
-        </w:rPr>
-        <w:t xml:space="preserve"> internet.</w:t>
+        <w:t xml:space="preserve"> adalah jaringan internet.</w:t>
       </w:r>
     </w:p>
     <w:p>
@@ -17922,95 +13840,8 @@
       <w:pPr>
         <w:pStyle w:val="guideline"/>
       </w:pPr>
-      <w:proofErr w:type="spellStart"/>
-      <w:proofErr w:type="gramStart"/>
-      <w:r>
-        <w:t>Deskripsikan</w:t>
-      </w:r>
-      <w:proofErr w:type="spellEnd"/>
-      <w:r>
-        <w:t xml:space="preserve">  </w:t>
-      </w:r>
-      <w:proofErr w:type="spellStart"/>
-      <w:r>
-        <w:t>protokol</w:t>
-      </w:r>
-      <w:proofErr w:type="spellEnd"/>
-      <w:proofErr w:type="gramEnd"/>
-      <w:r>
-        <w:t xml:space="preserve"> </w:t>
-      </w:r>
-      <w:proofErr w:type="spellStart"/>
-      <w:r>
-        <w:t>komunikasi</w:t>
-      </w:r>
-      <w:proofErr w:type="spellEnd"/>
-      <w:r>
-        <w:t xml:space="preserve"> (</w:t>
-      </w:r>
-      <w:proofErr w:type="spellStart"/>
-      <w:r>
-        <w:t>prosedur</w:t>
-      </w:r>
-      <w:proofErr w:type="spellEnd"/>
-      <w:r>
-        <w:t xml:space="preserve"> ?)  </w:t>
-      </w:r>
-      <w:proofErr w:type="gramStart"/>
-      <w:r>
-        <w:t>yang</w:t>
-      </w:r>
-      <w:proofErr w:type="gramEnd"/>
-      <w:r>
-        <w:t xml:space="preserve"> </w:t>
-      </w:r>
-      <w:proofErr w:type="spellStart"/>
-      <w:r>
-        <w:t>dibutuhkan</w:t>
-      </w:r>
-      <w:proofErr w:type="spellEnd"/>
-      <w:r>
-        <w:t xml:space="preserve"> </w:t>
-      </w:r>
-      <w:proofErr w:type="spellStart"/>
-      <w:r>
-        <w:t>untuk</w:t>
-      </w:r>
-      <w:proofErr w:type="spellEnd"/>
-      <w:r>
-        <w:t xml:space="preserve"> </w:t>
-      </w:r>
-      <w:proofErr w:type="spellStart"/>
-      <w:r>
-        <w:t>memindahkan</w:t>
-      </w:r>
-      <w:proofErr w:type="spellEnd"/>
-      <w:r>
-        <w:t xml:space="preserve"> </w:t>
-      </w:r>
-      <w:proofErr w:type="spellStart"/>
-      <w:r>
-        <w:t>dr</w:t>
-      </w:r>
-      <w:proofErr w:type="spellEnd"/>
-      <w:r>
-        <w:t xml:space="preserve"> </w:t>
-      </w:r>
-      <w:proofErr w:type="spellStart"/>
-      <w:r>
-        <w:t>subsistem</w:t>
-      </w:r>
-      <w:proofErr w:type="spellEnd"/>
-      <w:r>
-        <w:t xml:space="preserve"> lain </w:t>
-      </w:r>
-      <w:proofErr w:type="spellStart"/>
-      <w:r>
-        <w:t>ke</w:t>
-      </w:r>
-      <w:proofErr w:type="spellEnd"/>
-      <w:r>
-        <w:t xml:space="preserve"> SW</w:t>
+      <w:r>
+        <w:t>Deskripsikan  protokol komunikasi (prosedur ?)  yang dibutuhkan untuk memindahkan dr subsistem lain ke SW</w:t>
       </w:r>
     </w:p>
     <w:p>
@@ -18051,47 +13882,7 @@
         <w:pStyle w:val="guideline"/>
       </w:pPr>
       <w:r>
-        <w:t>Berikan deskripsi dari “persistent” data yang diperlukan oleh SW, yang berasal dari sub system/</w:t>
-      </w:r>
-      <w:proofErr w:type="gramStart"/>
-      <w:r>
-        <w:t>SW  lain</w:t>
-      </w:r>
-      <w:proofErr w:type="gramEnd"/>
-      <w:r>
-        <w:t xml:space="preserve">, atau yang merupakan output yang harus disediakan untuk sistem lain. </w:t>
-      </w:r>
-      <w:proofErr w:type="spellStart"/>
-      <w:r>
-        <w:t>Misalnya</w:t>
-      </w:r>
-      <w:proofErr w:type="spellEnd"/>
-      <w:r>
-        <w:t xml:space="preserve"> </w:t>
-      </w:r>
-      <w:proofErr w:type="spellStart"/>
-      <w:r>
-        <w:t>adalm</w:t>
-      </w:r>
-      <w:proofErr w:type="spellEnd"/>
-      <w:r>
-        <w:t xml:space="preserve"> </w:t>
-      </w:r>
-      <w:proofErr w:type="spellStart"/>
-      <w:r>
-        <w:t>sebuah</w:t>
-      </w:r>
-      <w:proofErr w:type="spellEnd"/>
-      <w:r>
-        <w:t xml:space="preserve"> SW online yang mengambil data keuangan dari bank, maka isinya adalah database/file untuk menampung data </w:t>
-      </w:r>
-      <w:proofErr w:type="gramStart"/>
-      <w:r>
-        <w:t>pembayaran  yang</w:t>
-      </w:r>
-      <w:proofErr w:type="gramEnd"/>
-      <w:r>
-        <w:t xml:space="preserve"> dikirim oleh bank, yang akan menjadi input dari sistem keuangan akademik.</w:t>
+        <w:t>Berikan deskripsi dari “persistent” data yang diperlukan oleh SW, yang berasal dari sub system/SW  lain, atau yang merupakan output yang harus disediakan untuk sistem lain. Misalnya adalm sebuah SW online yang mengambil data keuangan dari bank, maka isinya adalah database/file untuk menampung data pembayaran  yang dikirim oleh bank, yang akan menjadi input dari sistem keuangan akademik.</w:t>
       </w:r>
     </w:p>
     <w:p>
@@ -18107,15 +13898,7 @@
         <w:pStyle w:val="guideline"/>
       </w:pPr>
       <w:r>
-        <w:t>Berikan deskripsi data (tabel, file</w:t>
-      </w:r>
-      <w:proofErr w:type="gramStart"/>
-      <w:r>
-        <w:t>,..</w:t>
-      </w:r>
-      <w:proofErr w:type="gramEnd"/>
-      <w:r>
-        <w:t>)</w:t>
+        <w:t>Berikan deskripsi data (tabel, file,..)</w:t>
       </w:r>
     </w:p>
     <w:p>
@@ -18123,13 +13906,8 @@
         <w:pStyle w:val="guideline"/>
       </w:pPr>
       <w:r>
-        <w:t xml:space="preserve">Yang penting harus </w:t>
-      </w:r>
-      <w:proofErr w:type="gramStart"/>
-      <w:r>
-        <w:t>ada :</w:t>
-      </w:r>
-      <w:proofErr w:type="gramEnd"/>
+        <w:t>Yang penting harus ada :</w:t>
+      </w:r>
     </w:p>
     <w:p>
       <w:pPr>
@@ -18164,29 +13942,8 @@
         </w:numPr>
       </w:pPr>
       <w:r>
-        <w:t xml:space="preserve">jika hanya pesan (misalnya dalam sistem SMS), maka </w:t>
-      </w:r>
-      <w:proofErr w:type="spellStart"/>
-      <w:r>
-        <w:t>mungkin</w:t>
-      </w:r>
-      <w:proofErr w:type="spellEnd"/>
-      <w:r>
-        <w:t xml:space="preserve"> </w:t>
-      </w:r>
-      <w:proofErr w:type="spellStart"/>
-      <w:r>
-        <w:t>cukup</w:t>
-      </w:r>
-      <w:proofErr w:type="spellEnd"/>
-      <w:r>
-        <w:t xml:space="preserve"> format </w:t>
-      </w:r>
-      <w:proofErr w:type="spellStart"/>
-      <w:r>
-        <w:t>pesannya</w:t>
-      </w:r>
-      <w:proofErr w:type="spellEnd"/>
+        <w:t>jika hanya pesan (misalnya dalam sistem SMS), maka mungkin cukup format pesannya</w:t>
+      </w:r>
     </w:p>
     <w:p>
       <w:pPr>
@@ -18327,15 +14084,7 @@
         <w:pStyle w:val="guideline"/>
       </w:pPr>
       <w:r>
-        <w:t xml:space="preserve">Berikan deskripsi rancangan data yang </w:t>
-      </w:r>
-      <w:proofErr w:type="gramStart"/>
-      <w:r>
-        <w:t>dikelola  SW</w:t>
-      </w:r>
-      <w:proofErr w:type="gramEnd"/>
-      <w:r>
-        <w:t xml:space="preserve"> ini (bedakan dengan Data interface, yaitu antarmuka data). Dalam contoh SW online untuk mengambil data dari bank, maka basis data untuk menyimpan data online yang diambil.  Subbab berikut ini dapat dimodifikasi sesuai dengan SW</w:t>
+        <w:t>Berikan deskripsi rancangan data yang dikelola  SW ini (bedakan dengan Data interface, yaitu antarmuka data). Dalam contoh SW online untuk mengambil data dari bank, maka basis data untuk menyimpan data online yang diambil.  Subbab berikut ini dapat dimodifikasi sesuai dengan SW</w:t>
       </w:r>
     </w:p>
     <w:p>
@@ -18370,31 +14119,7 @@
         </w:numPr>
       </w:pPr>
       <w:r>
-        <w:t xml:space="preserve">jika dirancang basis data, </w:t>
-      </w:r>
-      <w:proofErr w:type="spellStart"/>
-      <w:r>
-        <w:t>maka</w:t>
-      </w:r>
-      <w:proofErr w:type="spellEnd"/>
-      <w:r>
-        <w:t xml:space="preserve"> </w:t>
-      </w:r>
-      <w:proofErr w:type="spellStart"/>
-      <w:r>
-        <w:t>buatlah</w:t>
-      </w:r>
-      <w:proofErr w:type="spellEnd"/>
-      <w:r>
-        <w:t xml:space="preserve"> logical relation, </w:t>
-      </w:r>
-      <w:proofErr w:type="spellStart"/>
-      <w:r>
-        <w:t>spesifikasi</w:t>
-      </w:r>
-      <w:proofErr w:type="spellEnd"/>
-      <w:r>
-        <w:t xml:space="preserve">  basis data dan tables (lihat dokumen SDD-TA-07-XX)</w:t>
+        <w:t>jika dirancang basis data, maka buatlah logical relation, spesifikasi  basis data dan tables (lihat dokumen SDD-TA-07-XX)</w:t>
       </w:r>
     </w:p>
     <w:p>
@@ -18405,53 +14130,8 @@
           <w:numId w:val="4"/>
         </w:numPr>
       </w:pPr>
-      <w:proofErr w:type="gramStart"/>
-      <w:r>
-        <w:t>jika</w:t>
-      </w:r>
-      <w:proofErr w:type="gramEnd"/>
-      <w:r>
-        <w:t xml:space="preserve"> dirancang file input/output, maka berikan : file format dan contoh isinya. Misalnya, di kebanyakan data </w:t>
-      </w:r>
-      <w:proofErr w:type="spellStart"/>
-      <w:r>
-        <w:t>untuk</w:t>
-      </w:r>
-      <w:proofErr w:type="spellEnd"/>
-      <w:r>
-        <w:t xml:space="preserve"> SW </w:t>
-      </w:r>
-      <w:proofErr w:type="spellStart"/>
-      <w:r>
-        <w:t>yg</w:t>
-      </w:r>
-      <w:proofErr w:type="spellEnd"/>
-      <w:r>
-        <w:t xml:space="preserve"> </w:t>
-      </w:r>
-      <w:proofErr w:type="spellStart"/>
-      <w:r>
-        <w:t>dibuat</w:t>
-      </w:r>
-      <w:proofErr w:type="spellEnd"/>
-      <w:r>
-        <w:t xml:space="preserve"> </w:t>
-      </w:r>
-      <w:proofErr w:type="spellStart"/>
-      <w:r>
-        <w:t>untuk</w:t>
-      </w:r>
-      <w:proofErr w:type="spellEnd"/>
-      <w:r>
-        <w:t xml:space="preserve"> </w:t>
-      </w:r>
-      <w:proofErr w:type="spellStart"/>
-      <w:r>
-        <w:t>jaringan</w:t>
-      </w:r>
-      <w:proofErr w:type="spellEnd"/>
-      <w:r>
-        <w:t xml:space="preserve">. </w:t>
+      <w:r>
+        <w:t xml:space="preserve">jika dirancang file input/output, maka berikan : file format dan contoh isinya. Misalnya, di kebanyakan data untuk SW yg dibuat untuk jaringan. </w:t>
       </w:r>
     </w:p>
     <w:p>
@@ -18531,31 +14211,7 @@
         <w:pStyle w:val="guideline"/>
       </w:pPr>
       <w:r>
-        <w:t xml:space="preserve">Berikan deskripsi dari kebutuhan non fungsional yang harus dipenuhi. Misalnya dalam program online dan real time, batasan </w:t>
-      </w:r>
-      <w:proofErr w:type="spellStart"/>
-      <w:r>
-        <w:t>waktu</w:t>
-      </w:r>
-      <w:proofErr w:type="spellEnd"/>
-      <w:r>
-        <w:t xml:space="preserve"> yang </w:t>
-      </w:r>
-      <w:proofErr w:type="spellStart"/>
-      <w:r>
-        <w:t>harus</w:t>
-      </w:r>
-      <w:proofErr w:type="spellEnd"/>
-      <w:r>
-        <w:t xml:space="preserve"> </w:t>
-      </w:r>
-      <w:proofErr w:type="spellStart"/>
-      <w:r>
-        <w:t>dipernuhi</w:t>
-      </w:r>
-      <w:proofErr w:type="spellEnd"/>
-      <w:r>
-        <w:t>. Atau, availability SW.</w:t>
+        <w:t>Berikan deskripsi dari kebutuhan non fungsional yang harus dipenuhi. Misalnya dalam program online dan real time, batasan waktu yang harus dipernuhi. Atau, availability SW.</w:t>
       </w:r>
     </w:p>
     <w:p>
@@ -18607,140 +14263,13 @@
         <w:pStyle w:val="guideline"/>
       </w:pPr>
       <w:r>
-        <w:t xml:space="preserve">Bagian ini berisi hasil rancangan detil dari SW. Untuk setiap fungsi yang diuraikan </w:t>
-      </w:r>
-      <w:proofErr w:type="spellStart"/>
-      <w:r>
-        <w:t>pada</w:t>
-      </w:r>
-      <w:proofErr w:type="spellEnd"/>
+        <w:t>Bagian ini berisi hasil rancangan detil dari SW. Untuk setiap fungsi yang diuraikan pada bab 3, buatlah rancangan detil. Elemen design yang diberikan disini mungkin perlu disesuaikan. Bab ini dapat dibuat dengan hrarkhi sesuai design fungsional yang dibuat.</w:t>
+      </w:r>
       <w:r>
         <w:t xml:space="preserve"> </w:t>
       </w:r>
-      <w:proofErr w:type="spellStart"/>
-      <w:proofErr w:type="gramStart"/>
-      <w:r>
-        <w:t>bab</w:t>
-      </w:r>
-      <w:proofErr w:type="spellEnd"/>
-      <w:proofErr w:type="gramEnd"/>
-      <w:r>
-        <w:t xml:space="preserve"> 3, </w:t>
-      </w:r>
-      <w:proofErr w:type="spellStart"/>
-      <w:r>
-        <w:t>buatlah</w:t>
-      </w:r>
-      <w:proofErr w:type="spellEnd"/>
-      <w:r>
-        <w:t xml:space="preserve"> </w:t>
-      </w:r>
-      <w:proofErr w:type="spellStart"/>
-      <w:r>
-        <w:t>rancangan</w:t>
-      </w:r>
-      <w:proofErr w:type="spellEnd"/>
-      <w:r>
-        <w:t xml:space="preserve"> </w:t>
-      </w:r>
-      <w:proofErr w:type="spellStart"/>
-      <w:r>
-        <w:t>detil</w:t>
-      </w:r>
-      <w:proofErr w:type="spellEnd"/>
-      <w:r>
-        <w:t xml:space="preserve">. Elemen design yang diberikan disini mungkin perlu disesuaikan. Bab ini </w:t>
-      </w:r>
-      <w:proofErr w:type="spellStart"/>
-      <w:r>
-        <w:t>dapat</w:t>
-      </w:r>
-      <w:proofErr w:type="spellEnd"/>
-      <w:r>
-        <w:t xml:space="preserve"> </w:t>
-      </w:r>
-      <w:proofErr w:type="spellStart"/>
-      <w:r>
-        <w:t>dibuat</w:t>
-      </w:r>
-      <w:proofErr w:type="spellEnd"/>
-      <w:r>
-        <w:t xml:space="preserve"> </w:t>
-      </w:r>
-      <w:proofErr w:type="spellStart"/>
-      <w:r>
-        <w:t>dengan</w:t>
-      </w:r>
-      <w:proofErr w:type="spellEnd"/>
-      <w:r>
-        <w:t xml:space="preserve"> </w:t>
-      </w:r>
-      <w:proofErr w:type="spellStart"/>
-      <w:r>
-        <w:t>hrarkhi</w:t>
-      </w:r>
-      <w:proofErr w:type="spellEnd"/>
-      <w:r>
-        <w:t xml:space="preserve"> </w:t>
-      </w:r>
-      <w:proofErr w:type="spellStart"/>
-      <w:r>
-        <w:t>sesuai</w:t>
-      </w:r>
-      <w:proofErr w:type="spellEnd"/>
-      <w:r>
-        <w:t xml:space="preserve"> design </w:t>
-      </w:r>
-      <w:proofErr w:type="spellStart"/>
-      <w:r>
-        <w:t>fungsional</w:t>
-      </w:r>
-      <w:proofErr w:type="spellEnd"/>
-      <w:r>
-        <w:t xml:space="preserve"> yang dibuat.</w:t>
-      </w:r>
-      <w:r>
-        <w:t xml:space="preserve"> </w:t>
-      </w:r>
-      <w:proofErr w:type="spellStart"/>
-      <w:r>
-        <w:t>Jika</w:t>
-      </w:r>
-      <w:proofErr w:type="spellEnd"/>
-      <w:r>
-        <w:t xml:space="preserve"> </w:t>
-      </w:r>
-      <w:proofErr w:type="spellStart"/>
-      <w:r>
-        <w:t>hirarkhis</w:t>
-      </w:r>
-      <w:proofErr w:type="spellEnd"/>
-      <w:r>
-        <w:t xml:space="preserve">, </w:t>
-      </w:r>
-      <w:proofErr w:type="spellStart"/>
-      <w:r>
-        <w:t>anda</w:t>
-      </w:r>
-      <w:proofErr w:type="spellEnd"/>
-      <w:r>
-        <w:t xml:space="preserve"> </w:t>
-      </w:r>
-      <w:proofErr w:type="spellStart"/>
-      <w:r>
-        <w:t>dapat</w:t>
-      </w:r>
-      <w:proofErr w:type="spellEnd"/>
-      <w:r>
-        <w:t xml:space="preserve"> </w:t>
-      </w:r>
-      <w:proofErr w:type="spellStart"/>
-      <w:r>
-        <w:t>melakukan</w:t>
-      </w:r>
-      <w:proofErr w:type="spellEnd"/>
-      <w:r>
-        <w:t xml:space="preserve"> dekomposisi dari Deskripsi Input-Out-put dalam sebuah subbab</w:t>
+      <w:r>
+        <w:t>Jika hirarkhis, anda dapat melakukan dekomposisi dari Deskripsi Input-Out-put dalam sebuah subbab</w:t>
       </w:r>
     </w:p>
     <w:p>
@@ -18884,47 +14413,7 @@
         <w:pStyle w:val="guideline"/>
       </w:pPr>
       <w:r>
-        <w:t xml:space="preserve">Jika ada tampilan layar spesifik fungsi </w:t>
-      </w:r>
-      <w:proofErr w:type="spellStart"/>
-      <w:r>
-        <w:t>ini</w:t>
-      </w:r>
-      <w:proofErr w:type="spellEnd"/>
-      <w:r>
-        <w:t xml:space="preserve">, </w:t>
-      </w:r>
-      <w:proofErr w:type="spellStart"/>
-      <w:r>
-        <w:t>maka</w:t>
-      </w:r>
-      <w:proofErr w:type="spellEnd"/>
-      <w:r>
-        <w:t xml:space="preserve"> </w:t>
-      </w:r>
-      <w:proofErr w:type="spellStart"/>
-      <w:r>
-        <w:t>berikan</w:t>
-      </w:r>
-      <w:proofErr w:type="spellEnd"/>
-      <w:r>
-        <w:t xml:space="preserve"> </w:t>
-      </w:r>
-      <w:proofErr w:type="spellStart"/>
-      <w:r>
-        <w:t>sketsanya</w:t>
-      </w:r>
-      <w:proofErr w:type="spellEnd"/>
-      <w:r>
-        <w:t xml:space="preserve">. Untuk program “batch” tanpa layar, </w:t>
-      </w:r>
-      <w:proofErr w:type="gramStart"/>
-      <w:r>
-        <w:t>tuliskan :</w:t>
-      </w:r>
-      <w:proofErr w:type="gramEnd"/>
-      <w:r>
-        <w:t xml:space="preserve"> “tidak ada”</w:t>
+        <w:t>Jika ada tampilan layar spesifik fungsi ini, maka berikan sketsanya. Untuk program “batch” tanpa layar, tuliskan : “tidak ada”</w:t>
       </w:r>
     </w:p>
     <w:p>
@@ -18937,12 +14426,10 @@
         <w:pStyle w:val="Heading3"/>
       </w:pPr>
       <w:bookmarkStart w:id="76" w:name="_Toc44770446"/>
-      <w:proofErr w:type="gramStart"/>
       <w:r>
         <w:t>dst</w:t>
       </w:r>
       <w:bookmarkEnd w:id="76"/>
-      <w:proofErr w:type="gramEnd"/>
     </w:p>
     <w:p/>
     <w:p/>
@@ -18961,21 +14448,8 @@
         <w:pStyle w:val="guideline"/>
       </w:pPr>
       <w:r>
-        <w:t xml:space="preserve">Gambar class diagram </w:t>
-      </w:r>
-      <w:proofErr w:type="spellStart"/>
-      <w:r>
-        <w:t>dan</w:t>
-      </w:r>
-      <w:proofErr w:type="spellEnd"/>
-      <w:r>
-        <w:t xml:space="preserve"> </w:t>
-      </w:r>
-      <w:proofErr w:type="spellStart"/>
-      <w:r>
-        <w:t>penjelasannya</w:t>
-      </w:r>
-      <w:proofErr w:type="spellEnd"/>
+        <w:t>Gambar class diagram dan penjelasannya</w:t>
+      </w:r>
     </w:p>
     <w:p>
       <w:pPr>
@@ -18987,13 +14461,8 @@
         <w:pStyle w:val="Heading2"/>
       </w:pPr>
       <w:bookmarkStart w:id="78" w:name="_Toc44770448"/>
-      <w:proofErr w:type="spellStart"/>
-      <w:r>
-        <w:t>Squence</w:t>
-      </w:r>
-      <w:proofErr w:type="spellEnd"/>
-      <w:r>
-        <w:t xml:space="preserve"> Diagram</w:t>
+      <w:r>
+        <w:t>Squence Diagram</w:t>
       </w:r>
       <w:bookmarkEnd w:id="78"/>
     </w:p>
@@ -19030,30 +14499,18 @@
         <w:pStyle w:val="Heading2"/>
       </w:pPr>
       <w:bookmarkStart w:id="80" w:name="_Toc44770450"/>
-      <w:proofErr w:type="spellStart"/>
       <w:r>
         <w:t>Tracebility</w:t>
       </w:r>
       <w:bookmarkEnd w:id="80"/>
-      <w:proofErr w:type="spellEnd"/>
     </w:p>
     <w:p>
       <w:pPr>
         <w:pStyle w:val="guideline"/>
       </w:pPr>
-      <w:proofErr w:type="spellStart"/>
-      <w:r>
-        <w:t>Buat</w:t>
-      </w:r>
-      <w:proofErr w:type="spellEnd"/>
-      <w:r>
-        <w:t xml:space="preserve"> table </w:t>
-      </w:r>
-      <w:proofErr w:type="spellStart"/>
-      <w:r>
-        <w:t>tracebility</w:t>
-      </w:r>
-      <w:proofErr w:type="spellEnd"/>
+      <w:r>
+        <w:t>Buat table tracebility</w:t>
+      </w:r>
     </w:p>
     <w:p>
       <w:pPr>
@@ -19158,55 +14615,7 @@
         <w:pStyle w:val="guideline"/>
       </w:pPr>
       <w:r>
-        <w:t xml:space="preserve">Tuliskan yang harus </w:t>
-      </w:r>
-      <w:proofErr w:type="spellStart"/>
-      <w:r>
-        <w:t>disiapkan</w:t>
-      </w:r>
-      <w:proofErr w:type="spellEnd"/>
-      <w:r>
-        <w:t xml:space="preserve">, </w:t>
-      </w:r>
-      <w:proofErr w:type="spellStart"/>
-      <w:r>
-        <w:t>sangat</w:t>
-      </w:r>
-      <w:proofErr w:type="spellEnd"/>
-      <w:r>
-        <w:t xml:space="preserve"> </w:t>
-      </w:r>
-      <w:proofErr w:type="spellStart"/>
-      <w:r>
-        <w:t>penting</w:t>
-      </w:r>
-      <w:proofErr w:type="spellEnd"/>
-      <w:r>
-        <w:t xml:space="preserve"> </w:t>
-      </w:r>
-      <w:proofErr w:type="spellStart"/>
-      <w:r>
-        <w:t>utk</w:t>
-      </w:r>
-      <w:proofErr w:type="spellEnd"/>
-      <w:r>
-        <w:t xml:space="preserve"> SW </w:t>
-      </w:r>
-      <w:proofErr w:type="spellStart"/>
-      <w:r>
-        <w:t>jaringan</w:t>
-      </w:r>
-      <w:proofErr w:type="spellEnd"/>
-      <w:r>
-        <w:t xml:space="preserve">, </w:t>
-      </w:r>
-      <w:proofErr w:type="spellStart"/>
-      <w:r>
-        <w:t>misalnya</w:t>
-      </w:r>
-      <w:proofErr w:type="spellEnd"/>
-      <w:r>
-        <w:t xml:space="preserve"> port berapa saja yang harus dibuka, dan hal-hal yang berkaitan dengan jaringan</w:t>
+        <w:t>Tuliskan yang harus disiapkan, sangat penting utk SW jaringan, misalnya port berapa saja yang harus dibuka, dan hal-hal yang berkaitan dengan jaringan</w:t>
       </w:r>
     </w:p>
     <w:p>
@@ -19231,31 +14640,8 @@
         <w:pStyle w:val="guideline"/>
       </w:pPr>
       <w:r>
-        <w:t xml:space="preserve">Tuliskan SW </w:t>
-      </w:r>
-      <w:proofErr w:type="gramStart"/>
-      <w:r>
-        <w:t>tools  yang</w:t>
-      </w:r>
-      <w:proofErr w:type="gramEnd"/>
-      <w:r>
-        <w:t xml:space="preserve"> perlu disiapkan untuk testing, mendukung testing atau bahkan akan dipakai untuk men-test (jika testing tidak hanya dilakukan secara manual). Jadi, SW yang dimaksud di sini adalah justru bukan SW yang </w:t>
-      </w:r>
-      <w:proofErr w:type="spellStart"/>
-      <w:proofErr w:type="gramStart"/>
-      <w:r>
-        <w:t>akan</w:t>
-      </w:r>
-      <w:proofErr w:type="spellEnd"/>
-      <w:proofErr w:type="gramEnd"/>
-      <w:r>
-        <w:t xml:space="preserve"> </w:t>
-      </w:r>
-      <w:proofErr w:type="spellStart"/>
-      <w:r>
-        <w:t>ditest</w:t>
-      </w:r>
-      <w:proofErr w:type="spellEnd"/>
+        <w:t>Tuliskan SW tools  yang perlu disiapkan untuk testing, mendukung testing atau bahkan akan dipakai untuk men-test (jika testing tidak hanya dilakukan secara manual). Jadi, SW yang dimaksud di sini adalah justru bukan SW yang akan ditest</w:t>
+      </w:r>
     </w:p>
     <w:p>
       <w:pPr>
@@ -19290,155 +14676,7 @@
         <w:rPr>
           <w:lang w:val="es-ES"/>
         </w:rPr>
-        <w:t xml:space="preserve">Bagian ini menjelaskan lingkup keseluruhan dari perencanaan pengujian. </w:t>
-      </w:r>
-      <w:proofErr w:type="spellStart"/>
-      <w:r>
-        <w:rPr>
-          <w:lang w:val="es-ES"/>
-        </w:rPr>
-        <w:t>Dari</w:t>
-      </w:r>
-      <w:proofErr w:type="spellEnd"/>
-      <w:r>
-        <w:rPr>
-          <w:lang w:val="es-ES"/>
-        </w:rPr>
-        <w:t xml:space="preserve"> </w:t>
-      </w:r>
-      <w:proofErr w:type="spellStart"/>
-      <w:r>
-        <w:rPr>
-          <w:lang w:val="es-ES"/>
-        </w:rPr>
-        <w:t>sejumlah</w:t>
-      </w:r>
-      <w:proofErr w:type="spellEnd"/>
-      <w:r>
-        <w:rPr>
-          <w:lang w:val="es-ES"/>
-        </w:rPr>
-        <w:t xml:space="preserve"> </w:t>
-      </w:r>
-      <w:proofErr w:type="spellStart"/>
-      <w:r>
-        <w:rPr>
-          <w:lang w:val="es-ES"/>
-        </w:rPr>
-        <w:t>requirement</w:t>
-      </w:r>
-      <w:proofErr w:type="spellEnd"/>
-      <w:r>
-        <w:rPr>
-          <w:lang w:val="es-ES"/>
-        </w:rPr>
-        <w:t xml:space="preserve"> yang </w:t>
-      </w:r>
-      <w:proofErr w:type="spellStart"/>
-      <w:r>
-        <w:rPr>
-          <w:lang w:val="es-ES"/>
-        </w:rPr>
-        <w:t>akan</w:t>
-      </w:r>
-      <w:proofErr w:type="spellEnd"/>
-      <w:r>
-        <w:rPr>
-          <w:lang w:val="es-ES"/>
-        </w:rPr>
-        <w:t xml:space="preserve"> </w:t>
-      </w:r>
-      <w:proofErr w:type="spellStart"/>
-      <w:r>
-        <w:rPr>
-          <w:lang w:val="es-ES"/>
-        </w:rPr>
-        <w:t>diuji</w:t>
-      </w:r>
-      <w:proofErr w:type="spellEnd"/>
-      <w:r>
-        <w:rPr>
-          <w:lang w:val="es-ES"/>
-        </w:rPr>
-        <w:t xml:space="preserve"> yang </w:t>
-      </w:r>
-      <w:proofErr w:type="spellStart"/>
-      <w:r>
-        <w:rPr>
-          <w:lang w:val="es-ES"/>
-        </w:rPr>
-        <w:t>dituliskan</w:t>
-      </w:r>
-      <w:proofErr w:type="spellEnd"/>
-      <w:r>
-        <w:rPr>
-          <w:lang w:val="es-ES"/>
-        </w:rPr>
-        <w:t xml:space="preserve"> pada </w:t>
-      </w:r>
-      <w:proofErr w:type="spellStart"/>
-      <w:r>
-        <w:rPr>
-          <w:lang w:val="es-ES"/>
-        </w:rPr>
-        <w:t>Functional</w:t>
-      </w:r>
-      <w:proofErr w:type="spellEnd"/>
-      <w:r>
-        <w:rPr>
-          <w:lang w:val="es-ES"/>
-        </w:rPr>
-        <w:t xml:space="preserve"> </w:t>
-      </w:r>
-      <w:proofErr w:type="spellStart"/>
-      <w:r>
-        <w:rPr>
-          <w:lang w:val="es-ES"/>
-        </w:rPr>
-        <w:t>Specification</w:t>
-      </w:r>
-      <w:proofErr w:type="spellEnd"/>
-      <w:proofErr w:type="gramStart"/>
-      <w:r>
-        <w:rPr>
-          <w:lang w:val="es-ES"/>
-        </w:rPr>
-        <w:t>,,</w:t>
-      </w:r>
-      <w:proofErr w:type="gramEnd"/>
-      <w:r>
-        <w:rPr>
-          <w:lang w:val="es-ES"/>
-        </w:rPr>
-        <w:t xml:space="preserve"> </w:t>
-      </w:r>
-      <w:proofErr w:type="spellStart"/>
-      <w:r>
-        <w:rPr>
-          <w:lang w:val="es-ES"/>
-        </w:rPr>
-        <w:t>buatlah</w:t>
-      </w:r>
-      <w:proofErr w:type="spellEnd"/>
-      <w:r>
-        <w:rPr>
-          <w:lang w:val="es-ES"/>
-        </w:rPr>
-        <w:t xml:space="preserve"> </w:t>
-      </w:r>
-      <w:proofErr w:type="spellStart"/>
-      <w:r>
-        <w:rPr>
-          <w:lang w:val="es-ES"/>
-        </w:rPr>
-        <w:t>pengelompokannya</w:t>
-      </w:r>
-      <w:proofErr w:type="spellEnd"/>
-      <w:r>
-        <w:rPr>
-          <w:lang w:val="es-ES"/>
-        </w:rPr>
-        <w:t xml:space="preserve"> dan jadikan tabel pada bagian ini. </w:t>
+        <w:t xml:space="preserve">Bagian ini menjelaskan lingkup keseluruhan dari perencanaan pengujian. Dari sejumlah requirement yang akan diuji yang dituliskan pada Functional Specification,, buatlah pengelompokannya dan jadikan tabel pada bagian ini. </w:t>
       </w:r>
     </w:p>
     <w:p>
@@ -19904,9 +15142,9 @@
             </w:pPr>
             <w:smartTag w:uri="urn:schemas-microsoft-com:office:smarttags" w:element="date">
               <w:smartTagPr>
+                <w:attr w:name="Year" w:val="2000"/>
+                <w:attr w:name="Day" w:val="12"/>
                 <w:attr w:name="Month" w:val="1"/>
-                <w:attr w:name="Day" w:val="12"/>
-                <w:attr w:name="Year" w:val="2000"/>
               </w:smartTagPr>
               <w:r>
                 <w:rPr>
@@ -19958,69 +15196,12 @@
                 <w:sz w:val="20"/>
               </w:rPr>
             </w:pPr>
-            <w:proofErr w:type="spellStart"/>
             <w:r>
               <w:rPr>
                 <w:i/>
                 <w:sz w:val="20"/>
               </w:rPr>
-              <w:t>Pengujian</w:t>
-            </w:r>
-            <w:proofErr w:type="spellEnd"/>
-            <w:r>
-              <w:rPr>
-                <w:i/>
-                <w:sz w:val="20"/>
-              </w:rPr>
-              <w:t xml:space="preserve"> </w:t>
-            </w:r>
-            <w:proofErr w:type="spellStart"/>
-            <w:r>
-              <w:rPr>
-                <w:i/>
-                <w:sz w:val="20"/>
-              </w:rPr>
-              <w:t>pengiriman</w:t>
-            </w:r>
-            <w:proofErr w:type="spellEnd"/>
-            <w:r>
-              <w:rPr>
-                <w:i/>
-                <w:sz w:val="20"/>
-              </w:rPr>
-              <w:t xml:space="preserve"> </w:t>
-            </w:r>
-            <w:proofErr w:type="spellStart"/>
-            <w:r>
-              <w:rPr>
-                <w:i/>
-                <w:sz w:val="20"/>
-              </w:rPr>
-              <w:t>pesan</w:t>
-            </w:r>
-            <w:proofErr w:type="spellEnd"/>
-            <w:r>
-              <w:rPr>
-                <w:i/>
-                <w:sz w:val="20"/>
-              </w:rPr>
-              <w:t xml:space="preserve"> </w:t>
-            </w:r>
-            <w:proofErr w:type="spellStart"/>
-            <w:r>
-              <w:rPr>
-                <w:i/>
-                <w:sz w:val="20"/>
-              </w:rPr>
-              <w:t>dr</w:t>
-            </w:r>
-            <w:proofErr w:type="spellEnd"/>
-            <w:r>
-              <w:rPr>
-                <w:i/>
-                <w:sz w:val="20"/>
-              </w:rPr>
-              <w:t xml:space="preserve"> .. ke…</w:t>
+              <w:t>Pengujian pengiriman pesan dr .. ke…</w:t>
             </w:r>
           </w:p>
         </w:tc>
@@ -20110,9 +15291,9 @@
             </w:pPr>
             <w:smartTag w:uri="urn:schemas-microsoft-com:office:smarttags" w:element="date">
               <w:smartTagPr>
+                <w:attr w:name="Year" w:val="2000"/>
+                <w:attr w:name="Day" w:val="15"/>
                 <w:attr w:name="Month" w:val="1"/>
-                <w:attr w:name="Day" w:val="15"/>
-                <w:attr w:name="Year" w:val="2000"/>
               </w:smartTagPr>
               <w:r>
                 <w:rPr>
@@ -20261,9 +15442,9 @@
             </w:pPr>
             <w:smartTag w:uri="urn:schemas-microsoft-com:office:smarttags" w:element="date">
               <w:smartTagPr>
+                <w:attr w:name="Year" w:val="2000"/>
+                <w:attr w:name="Day" w:val="15"/>
                 <w:attr w:name="Month" w:val="1"/>
-                <w:attr w:name="Day" w:val="15"/>
-                <w:attr w:name="Year" w:val="2000"/>
               </w:smartTagPr>
               <w:r>
                 <w:rPr>
@@ -20417,9 +15598,9 @@
             </w:pPr>
             <w:smartTag w:uri="urn:schemas-microsoft-com:office:smarttags" w:element="date">
               <w:smartTagPr>
+                <w:attr w:name="Year" w:val="2000"/>
+                <w:attr w:name="Day" w:val="18"/>
                 <w:attr w:name="Month" w:val="1"/>
-                <w:attr w:name="Day" w:val="18"/>
-                <w:attr w:name="Year" w:val="2000"/>
               </w:smartTagPr>
               <w:r>
                 <w:rPr>
@@ -20566,9 +15747,9 @@
             </w:pPr>
             <w:smartTag w:uri="urn:schemas-microsoft-com:office:smarttags" w:element="date">
               <w:smartTagPr>
+                <w:attr w:name="Year" w:val="2000"/>
+                <w:attr w:name="Day" w:val="19"/>
                 <w:attr w:name="Month" w:val="1"/>
-                <w:attr w:name="Day" w:val="19"/>
-                <w:attr w:name="Year" w:val="2000"/>
               </w:smartTagPr>
               <w:r>
                 <w:rPr>
@@ -20626,53 +15807,12 @@
                 <w:sz w:val="20"/>
               </w:rPr>
             </w:pPr>
-            <w:proofErr w:type="spellStart"/>
             <w:r>
               <w:rPr>
                 <w:i/>
                 <w:sz w:val="20"/>
               </w:rPr>
-              <w:t>Pengukuran</w:t>
-            </w:r>
-            <w:proofErr w:type="spellEnd"/>
-            <w:r>
-              <w:rPr>
-                <w:i/>
-                <w:sz w:val="20"/>
-              </w:rPr>
-              <w:t xml:space="preserve"> </w:t>
-            </w:r>
-            <w:proofErr w:type="spellStart"/>
-            <w:r>
-              <w:rPr>
-                <w:i/>
-                <w:sz w:val="20"/>
-              </w:rPr>
-              <w:t>Traffik</w:t>
-            </w:r>
-            <w:proofErr w:type="spellEnd"/>
-            <w:r>
-              <w:rPr>
-                <w:i/>
-                <w:sz w:val="20"/>
-              </w:rPr>
-              <w:t xml:space="preserve"> </w:t>
-            </w:r>
-            <w:proofErr w:type="spellStart"/>
-            <w:r>
-              <w:rPr>
-                <w:i/>
-                <w:sz w:val="20"/>
-              </w:rPr>
-              <w:t>ke</w:t>
-            </w:r>
-            <w:proofErr w:type="spellEnd"/>
-            <w:r>
-              <w:rPr>
-                <w:i/>
-                <w:sz w:val="20"/>
-              </w:rPr>
-              <w:t xml:space="preserve"> host XYZ</w:t>
+              <w:t>Pengukuran Traffik ke host XYZ</w:t>
             </w:r>
           </w:p>
         </w:tc>
@@ -20780,63 +15920,7 @@
         <w:rPr>
           <w:lang w:val="es-ES"/>
         </w:rPr>
-        <w:t xml:space="preserve">Pada bagian ini, </w:t>
-      </w:r>
-      <w:proofErr w:type="spellStart"/>
-      <w:r>
-        <w:rPr>
-          <w:lang w:val="es-ES"/>
-        </w:rPr>
-        <w:t>setiap</w:t>
-      </w:r>
-      <w:proofErr w:type="spellEnd"/>
-      <w:r>
-        <w:rPr>
-          <w:lang w:val="es-ES"/>
-        </w:rPr>
-        <w:t xml:space="preserve"> </w:t>
-      </w:r>
-      <w:proofErr w:type="spellStart"/>
-      <w:r>
-        <w:rPr>
-          <w:lang w:val="es-ES"/>
-        </w:rPr>
-        <w:t>butir</w:t>
-      </w:r>
-      <w:proofErr w:type="spellEnd"/>
-      <w:r>
-        <w:rPr>
-          <w:lang w:val="es-ES"/>
-        </w:rPr>
-        <w:t xml:space="preserve"> </w:t>
-      </w:r>
-      <w:proofErr w:type="spellStart"/>
-      <w:r>
-        <w:rPr>
-          <w:lang w:val="es-ES"/>
-        </w:rPr>
-        <w:t>uji</w:t>
-      </w:r>
-      <w:proofErr w:type="spellEnd"/>
-      <w:r>
-        <w:rPr>
-          <w:lang w:val="es-ES"/>
-        </w:rPr>
-        <w:t xml:space="preserve"> </w:t>
-      </w:r>
-      <w:proofErr w:type="spellStart"/>
-      <w:r>
-        <w:rPr>
-          <w:lang w:val="es-ES"/>
-        </w:rPr>
-        <w:t>ditest</w:t>
-      </w:r>
-      <w:proofErr w:type="spellEnd"/>
-      <w:r>
-        <w:rPr>
-          <w:lang w:val="es-ES"/>
-        </w:rPr>
-        <w:t>. Disarankan menggunakan format sbb. Untuk setiap butir uji pada bab 5.2, dibuat</w:t>
+        <w:t>Pada bagian ini, setiap butir uji ditest. Disarankan menggunakan format sbb. Untuk setiap butir uji pada bab 5.2, dibuat</w:t>
       </w:r>
       <w:r>
         <w:rPr>
@@ -21171,61 +16255,8 @@
               <w:pStyle w:val="guide"/>
               <w:jc w:val="both"/>
             </w:pPr>
-            <w:proofErr w:type="spellStart"/>
-            <w:r>
-              <w:t>Tuliskanlah</w:t>
-            </w:r>
-            <w:proofErr w:type="spellEnd"/>
-            <w:r>
-              <w:t xml:space="preserve"> </w:t>
-            </w:r>
-            <w:proofErr w:type="spellStart"/>
-            <w:r>
-              <w:t>Prekondisi</w:t>
-            </w:r>
-            <w:proofErr w:type="spellEnd"/>
-            <w:r>
-              <w:t xml:space="preserve"> </w:t>
-            </w:r>
-            <w:proofErr w:type="spellStart"/>
-            <w:r>
-              <w:t>dan</w:t>
-            </w:r>
-            <w:proofErr w:type="spellEnd"/>
-            <w:r>
-              <w:t xml:space="preserve"> </w:t>
-            </w:r>
-            <w:proofErr w:type="spellStart"/>
-            <w:r>
-              <w:t>skenario</w:t>
-            </w:r>
-            <w:proofErr w:type="spellEnd"/>
-            <w:r>
-              <w:t xml:space="preserve"> (prosedur, </w:t>
-            </w:r>
-            <w:proofErr w:type="spellStart"/>
-            <w:r>
-              <w:t>langkah</w:t>
-            </w:r>
-            <w:proofErr w:type="spellEnd"/>
-            <w:r>
-              <w:t xml:space="preserve">) yang </w:t>
-            </w:r>
-            <w:proofErr w:type="spellStart"/>
-            <w:r>
-              <w:t>harus</w:t>
-            </w:r>
-            <w:proofErr w:type="spellEnd"/>
-            <w:r>
-              <w:t xml:space="preserve"> </w:t>
-            </w:r>
-            <w:proofErr w:type="spellStart"/>
-            <w:r>
-              <w:t>dilakukanoleh</w:t>
-            </w:r>
-            <w:proofErr w:type="spellEnd"/>
-            <w:r>
-              <w:t xml:space="preserve"> Tester</w:t>
+            <w:r>
+              <w:t>Tuliskanlah Prekondisi dan skenario (prosedur, langkah) yang harus dilakukanoleh Tester</w:t>
             </w:r>
           </w:p>
           <w:p>
@@ -21276,27 +16307,9 @@
             <w:pPr>
               <w:pStyle w:val="guide"/>
             </w:pPr>
-            <w:proofErr w:type="spellStart"/>
-            <w:r>
-              <w:t>Tuliskanlah</w:t>
-            </w:r>
-            <w:proofErr w:type="spellEnd"/>
-            <w:r>
-              <w:t xml:space="preserve"> </w:t>
-            </w:r>
-            <w:proofErr w:type="spellStart"/>
-            <w:r>
-              <w:t>kriteria</w:t>
-            </w:r>
-            <w:proofErr w:type="spellEnd"/>
-            <w:r>
-              <w:t xml:space="preserve"> </w:t>
-            </w:r>
-            <w:proofErr w:type="spellStart"/>
-            <w:r>
-              <w:t>evaluasi</w:t>
-            </w:r>
-            <w:proofErr w:type="spellEnd"/>
+            <w:r>
+              <w:t>Tuliskanlah kriteria evaluasi</w:t>
+            </w:r>
           </w:p>
           <w:p>
             <w:pPr>
@@ -21559,23 +16572,7 @@
               <w:jc w:val="both"/>
             </w:pPr>
             <w:r>
-              <w:t xml:space="preserve">Tuliskan catatan yang perlu disampaikan. Terutama jika terjadi kasus ”ditolak”, harus dijelaskan apa yang terjadi. Sertakan print Screen </w:t>
-            </w:r>
-            <w:proofErr w:type="spellStart"/>
-            <w:r>
-              <w:t>dan</w:t>
-            </w:r>
-            <w:proofErr w:type="spellEnd"/>
-            <w:r>
-              <w:t xml:space="preserve"> </w:t>
-            </w:r>
-            <w:proofErr w:type="spellStart"/>
-            <w:r>
-              <w:t>buatlah</w:t>
-            </w:r>
-            <w:proofErr w:type="spellEnd"/>
-            <w:r>
-              <w:t xml:space="preserve"> Test Incident Report</w:t>
+              <w:t>Tuliskan catatan yang perlu disampaikan. Terutama jika terjadi kasus ”ditolak”, harus dijelaskan apa yang terjadi. Sertakan print Screen dan buatlah Test Incident Report</w:t>
             </w:r>
           </w:p>
           <w:p/>
@@ -21634,47 +16631,7 @@
         <w:pStyle w:val="guideline"/>
       </w:pPr>
       <w:r>
-        <w:t xml:space="preserve">Jika pengujian dilakukan lebih dari satu kali, </w:t>
-      </w:r>
-      <w:proofErr w:type="spellStart"/>
-      <w:r>
-        <w:t>maka</w:t>
-      </w:r>
-      <w:proofErr w:type="spellEnd"/>
-      <w:r>
-        <w:t xml:space="preserve"> </w:t>
-      </w:r>
-      <w:proofErr w:type="spellStart"/>
-      <w:r>
-        <w:t>dapat</w:t>
-      </w:r>
-      <w:proofErr w:type="spellEnd"/>
-      <w:r>
-        <w:t xml:space="preserve"> </w:t>
-      </w:r>
-      <w:proofErr w:type="spellStart"/>
-      <w:r>
-        <w:t>dibuatsatu</w:t>
-      </w:r>
-      <w:proofErr w:type="spellEnd"/>
-      <w:r>
-        <w:t xml:space="preserve"> </w:t>
-      </w:r>
-      <w:proofErr w:type="spellStart"/>
-      <w:r>
-        <w:t>skenario</w:t>
-      </w:r>
-      <w:proofErr w:type="spellEnd"/>
-      <w:r>
-        <w:t xml:space="preserve"> </w:t>
-      </w:r>
-      <w:proofErr w:type="spellStart"/>
-      <w:r>
-        <w:t>sbb</w:t>
-      </w:r>
-      <w:proofErr w:type="spellEnd"/>
-      <w:r>
-        <w:t xml:space="preserve"> per subbab, dengan mengacu ke  test script pada bab sebelumnya (di sini data tidak perlu ditulis secara sangat rinci seperti test script, kecuali memang dibutuhkan sangat rinci, maka lampirkan test script yang perlu)</w:t>
+        <w:t>Jika pengujian dilakukan lebih dari satu kali, maka dapat dibuatsatu skenario sbb per subbab, dengan mengacu ke  test script pada bab sebelumnya (di sini data tidak perlu ditulis secara sangat rinci seperti test script, kecuali memang dibutuhkan sangat rinci, maka lampirkan test script yang perlu)</w:t>
       </w:r>
     </w:p>
     <w:p>
@@ -21834,33 +16791,11 @@
                 <w:b/>
               </w:rPr>
             </w:pPr>
-            <w:proofErr w:type="spellStart"/>
             <w:r>
               <w:rPr>
                 <w:b/>
               </w:rPr>
-              <w:t>Deksripsi</w:t>
-            </w:r>
-            <w:proofErr w:type="spellEnd"/>
-            <w:r>
-              <w:rPr>
-                <w:b/>
-              </w:rPr>
-              <w:t xml:space="preserve"> </w:t>
-            </w:r>
-            <w:proofErr w:type="spellStart"/>
-            <w:r>
-              <w:rPr>
-                <w:b/>
-              </w:rPr>
-              <w:t>Umum</w:t>
-            </w:r>
-            <w:proofErr w:type="spellEnd"/>
-            <w:r>
-              <w:rPr>
-                <w:b/>
-              </w:rPr>
-              <w:t xml:space="preserve"> Data</w:t>
+              <w:t>Deksripsi Umum Data</w:t>
             </w:r>
           </w:p>
         </w:tc>
@@ -22307,33 +17242,11 @@
                 <w:b/>
               </w:rPr>
             </w:pPr>
-            <w:proofErr w:type="spellStart"/>
             <w:r>
               <w:rPr>
                 <w:b/>
               </w:rPr>
-              <w:t>Deksripsi</w:t>
-            </w:r>
-            <w:proofErr w:type="spellEnd"/>
-            <w:r>
-              <w:rPr>
-                <w:b/>
-              </w:rPr>
-              <w:t xml:space="preserve"> </w:t>
-            </w:r>
-            <w:proofErr w:type="spellStart"/>
-            <w:r>
-              <w:rPr>
-                <w:b/>
-              </w:rPr>
-              <w:t>Umum</w:t>
-            </w:r>
-            <w:proofErr w:type="spellEnd"/>
-            <w:r>
-              <w:rPr>
-                <w:b/>
-              </w:rPr>
-              <w:t xml:space="preserve"> Data</w:t>
+              <w:t>Deksripsi Umum Data</w:t>
             </w:r>
           </w:p>
         </w:tc>
@@ -22685,91 +17598,7 @@
         <w:rPr>
           <w:lang w:val="es-ES"/>
         </w:rPr>
-        <w:t xml:space="preserve">Pada bagian ini, dijelaskan semua </w:t>
-      </w:r>
-      <w:proofErr w:type="spellStart"/>
-      <w:r>
-        <w:rPr>
-          <w:lang w:val="es-ES"/>
-        </w:rPr>
-        <w:t>versi</w:t>
-      </w:r>
-      <w:proofErr w:type="spellEnd"/>
-      <w:r>
-        <w:rPr>
-          <w:lang w:val="es-ES"/>
-        </w:rPr>
-        <w:t xml:space="preserve"> yang </w:t>
-      </w:r>
-      <w:proofErr w:type="spellStart"/>
-      <w:r>
-        <w:rPr>
-          <w:lang w:val="es-ES"/>
-        </w:rPr>
-        <w:t>pernah</w:t>
-      </w:r>
-      <w:proofErr w:type="spellEnd"/>
-      <w:r>
-        <w:rPr>
-          <w:lang w:val="es-ES"/>
-        </w:rPr>
-        <w:t xml:space="preserve"> di-</w:t>
-      </w:r>
-      <w:proofErr w:type="spellStart"/>
-      <w:r>
-        <w:rPr>
-          <w:lang w:val="es-ES"/>
-        </w:rPr>
-        <w:t>deliver</w:t>
-      </w:r>
-      <w:proofErr w:type="spellEnd"/>
-      <w:r>
-        <w:rPr>
-          <w:lang w:val="es-ES"/>
-        </w:rPr>
-        <w:t xml:space="preserve">, dan </w:t>
-      </w:r>
-      <w:proofErr w:type="spellStart"/>
-      <w:r>
-        <w:rPr>
-          <w:lang w:val="es-ES"/>
-        </w:rPr>
-        <w:t>ciri</w:t>
-      </w:r>
-      <w:proofErr w:type="spellEnd"/>
-      <w:r>
-        <w:rPr>
-          <w:lang w:val="es-ES"/>
-        </w:rPr>
-        <w:t xml:space="preserve"> </w:t>
-      </w:r>
-      <w:proofErr w:type="spellStart"/>
-      <w:r>
-        <w:rPr>
-          <w:lang w:val="es-ES"/>
-        </w:rPr>
-        <w:t>serta</w:t>
-      </w:r>
-      <w:proofErr w:type="spellEnd"/>
-      <w:r>
-        <w:rPr>
-          <w:lang w:val="es-ES"/>
-        </w:rPr>
-        <w:t xml:space="preserve"> </w:t>
-      </w:r>
-      <w:proofErr w:type="spellStart"/>
-      <w:r>
-        <w:rPr>
-          <w:lang w:val="es-ES"/>
-        </w:rPr>
-        <w:t>perubahannya</w:t>
-      </w:r>
-      <w:proofErr w:type="spellEnd"/>
-      <w:r>
-        <w:rPr>
-          <w:lang w:val="es-ES"/>
-        </w:rPr>
-        <w:t xml:space="preserve">. Untuk Kerja praktek ini, minimal ada dua versi : versi pada saat presentasi I, dan versi final. </w:t>
+        <w:t xml:space="preserve">Pada bagian ini, dijelaskan semua versi yang pernah di-deliver, dan ciri serta perubahannya. Untuk Kerja praktek ini, minimal ada dua versi : versi pada saat presentasi I, dan versi final. </w:t>
       </w:r>
     </w:p>
     <w:p>
@@ -23946,7 +18775,7 @@
               <w:noProof/>
               <w:sz w:val="20"/>
             </w:rPr>
-            <w:t>20</w:t>
+            <w:t>7</w:t>
           </w:r>
           <w:r>
             <w:rPr>
@@ -24132,7 +18961,7 @@
 
 <file path=word/numbering.xml><?xml version="1.0" encoding="utf-8"?>
 <w:numbering xmlns:wpc="http://schemas.microsoft.com/office/word/2010/wordprocessingCanvas" xmlns:mc="http://schemas.openxmlformats.org/markup-compatibility/2006" xmlns:o="urn:schemas-microsoft-com:office:office" xmlns:r="http://schemas.openxmlformats.org/officeDocument/2006/relationships" xmlns:m="http://schemas.openxmlformats.org/officeDocument/2006/math" xmlns:v="urn:schemas-microsoft-com:vml" xmlns:wp14="http://schemas.microsoft.com/office/word/2010/wordprocessingDrawing" xmlns:wp="http://schemas.openxmlformats.org/drawingml/2006/wordprocessingDrawing" xmlns:w10="urn:schemas-microsoft-com:office:word" xmlns:w="http://schemas.openxmlformats.org/wordprocessingml/2006/main" xmlns:w14="http://schemas.microsoft.com/office/word/2010/wordml" xmlns:w15="http://schemas.microsoft.com/office/word/2012/wordml" xmlns:wpg="http://schemas.microsoft.com/office/word/2010/wordprocessingGroup" xmlns:wpi="http://schemas.microsoft.com/office/word/2010/wordprocessingInk" xmlns:wne="http://schemas.microsoft.com/office/word/2006/wordml" xmlns:wps="http://schemas.microsoft.com/office/word/2010/wordprocessingShape" mc:Ignorable="w14 w15 wp14">
-  <w:abstractNum w:abstractNumId="0">
+  <w:abstractNum w:abstractNumId="0" w15:restartNumberingAfterBreak="0">
     <w:nsid w:val="0CC353CC"/>
     <w:multiLevelType w:val="hybridMultilevel"/>
     <w:tmpl w:val="EECE1546"/>
@@ -24218,7 +19047,7 @@
       </w:pPr>
     </w:lvl>
   </w:abstractNum>
-  <w:abstractNum w:abstractNumId="1">
+  <w:abstractNum w:abstractNumId="1" w15:restartNumberingAfterBreak="0">
     <w:nsid w:val="0FD62738"/>
     <w:multiLevelType w:val="hybridMultilevel"/>
     <w:tmpl w:val="3DA679E4"/>
@@ -24357,7 +19186,7 @@
       </w:rPr>
     </w:lvl>
   </w:abstractNum>
-  <w:abstractNum w:abstractNumId="2">
+  <w:abstractNum w:abstractNumId="2" w15:restartNumberingAfterBreak="0">
     <w:nsid w:val="19C0203B"/>
     <w:multiLevelType w:val="multilevel"/>
     <w:tmpl w:val="0288981E"/>
@@ -24479,7 +19308,7 @@
       </w:pPr>
     </w:lvl>
   </w:abstractNum>
-  <w:abstractNum w:abstractNumId="3">
+  <w:abstractNum w:abstractNumId="3" w15:restartNumberingAfterBreak="0">
     <w:nsid w:val="1F22002E"/>
     <w:multiLevelType w:val="hybridMultilevel"/>
     <w:tmpl w:val="E582373E"/>
@@ -24596,7 +19425,7 @@
       </w:pPr>
     </w:lvl>
   </w:abstractNum>
-  <w:abstractNum w:abstractNumId="4">
+  <w:abstractNum w:abstractNumId="4" w15:restartNumberingAfterBreak="0">
     <w:nsid w:val="23F3626F"/>
     <w:multiLevelType w:val="hybridMultilevel"/>
     <w:tmpl w:val="ED86E266"/>
@@ -24685,7 +19514,7 @@
       </w:pPr>
     </w:lvl>
   </w:abstractNum>
-  <w:abstractNum w:abstractNumId="5">
+  <w:abstractNum w:abstractNumId="5" w15:restartNumberingAfterBreak="0">
     <w:nsid w:val="247567D3"/>
     <w:multiLevelType w:val="hybridMultilevel"/>
     <w:tmpl w:val="65C6DDBC"/>
@@ -24825,7 +19654,7 @@
       </w:rPr>
     </w:lvl>
   </w:abstractNum>
-  <w:abstractNum w:abstractNumId="6">
+  <w:abstractNum w:abstractNumId="6" w15:restartNumberingAfterBreak="0">
     <w:nsid w:val="27B223EC"/>
     <w:multiLevelType w:val="hybridMultilevel"/>
     <w:tmpl w:val="E892C652"/>
@@ -24911,7 +19740,7 @@
       </w:pPr>
     </w:lvl>
   </w:abstractNum>
-  <w:abstractNum w:abstractNumId="7">
+  <w:abstractNum w:abstractNumId="7" w15:restartNumberingAfterBreak="0">
     <w:nsid w:val="2AF70356"/>
     <w:multiLevelType w:val="hybridMultilevel"/>
     <w:tmpl w:val="3C40F132"/>
@@ -25050,7 +19879,7 @@
       </w:rPr>
     </w:lvl>
   </w:abstractNum>
-  <w:abstractNum w:abstractNumId="8">
+  <w:abstractNum w:abstractNumId="8" w15:restartNumberingAfterBreak="0">
     <w:nsid w:val="36370BA2"/>
     <w:multiLevelType w:val="hybridMultilevel"/>
     <w:tmpl w:val="E7487128"/>
@@ -25163,7 +19992,7 @@
       </w:rPr>
     </w:lvl>
   </w:abstractNum>
-  <w:abstractNum w:abstractNumId="9">
+  <w:abstractNum w:abstractNumId="9" w15:restartNumberingAfterBreak="0">
     <w:nsid w:val="38F24E8F"/>
     <w:multiLevelType w:val="multilevel"/>
     <w:tmpl w:val="94A4F292"/>
@@ -25257,7 +20086,7 @@
       </w:pPr>
     </w:lvl>
   </w:abstractNum>
-  <w:abstractNum w:abstractNumId="10">
+  <w:abstractNum w:abstractNumId="10" w15:restartNumberingAfterBreak="0">
     <w:nsid w:val="3E58062E"/>
     <w:multiLevelType w:val="hybridMultilevel"/>
     <w:tmpl w:val="678A6EE4"/>
@@ -25346,7 +20175,7 @@
       </w:pPr>
     </w:lvl>
   </w:abstractNum>
-  <w:abstractNum w:abstractNumId="11">
+  <w:abstractNum w:abstractNumId="11" w15:restartNumberingAfterBreak="0">
     <w:nsid w:val="42F45C24"/>
     <w:multiLevelType w:val="hybridMultilevel"/>
     <w:tmpl w:val="C480074C"/>
@@ -25435,7 +20264,7 @@
       </w:pPr>
     </w:lvl>
   </w:abstractNum>
-  <w:abstractNum w:abstractNumId="12">
+  <w:abstractNum w:abstractNumId="12" w15:restartNumberingAfterBreak="0">
     <w:nsid w:val="465B4CB7"/>
     <w:multiLevelType w:val="hybridMultilevel"/>
     <w:tmpl w:val="E2127A6C"/>
@@ -25524,7 +20353,7 @@
       </w:pPr>
     </w:lvl>
   </w:abstractNum>
-  <w:abstractNum w:abstractNumId="13">
+  <w:abstractNum w:abstractNumId="13" w15:restartNumberingAfterBreak="0">
     <w:nsid w:val="51C11CE5"/>
     <w:multiLevelType w:val="hybridMultilevel"/>
     <w:tmpl w:val="0DE8EC30"/>
@@ -25610,7 +20439,7 @@
       </w:pPr>
     </w:lvl>
   </w:abstractNum>
-  <w:abstractNum w:abstractNumId="14">
+  <w:abstractNum w:abstractNumId="14" w15:restartNumberingAfterBreak="0">
     <w:nsid w:val="5F3410C3"/>
     <w:multiLevelType w:val="hybridMultilevel"/>
     <w:tmpl w:val="AAE0095C"/>
@@ -25699,7 +20528,7 @@
       </w:pPr>
     </w:lvl>
   </w:abstractNum>
-  <w:abstractNum w:abstractNumId="15">
+  <w:abstractNum w:abstractNumId="15" w15:restartNumberingAfterBreak="0">
     <w:nsid w:val="66B20C7F"/>
     <w:multiLevelType w:val="hybridMultilevel"/>
     <w:tmpl w:val="47C4AB5E"/>
@@ -25785,7 +20614,7 @@
       </w:pPr>
     </w:lvl>
   </w:abstractNum>
-  <w:abstractNum w:abstractNumId="16">
+  <w:abstractNum w:abstractNumId="16" w15:restartNumberingAfterBreak="0">
     <w:nsid w:val="69E41B9C"/>
     <w:multiLevelType w:val="hybridMultilevel"/>
     <w:tmpl w:val="6F847A28"/>
@@ -27159,7 +21988,6 @@
       <w:lang w:eastAsia="en-SG"/>
     </w:rPr>
     <w:tblPr>
-      <w:tblInd w:w="0" w:type="dxa"/>
       <w:tblBorders>
         <w:top w:val="single" w:sz="4" w:space="0" w:color="auto"/>
         <w:left w:val="single" w:sz="4" w:space="0" w:color="auto"/>
@@ -27168,12 +21996,6 @@
         <w:insideH w:val="single" w:sz="4" w:space="0" w:color="auto"/>
         <w:insideV w:val="single" w:sz="4" w:space="0" w:color="auto"/>
       </w:tblBorders>
-      <w:tblCellMar>
-        <w:top w:w="0" w:type="dxa"/>
-        <w:left w:w="108" w:type="dxa"/>
-        <w:bottom w:w="0" w:type="dxa"/>
-        <w:right w:w="108" w:type="dxa"/>
-      </w:tblCellMar>
     </w:tblPr>
   </w:style>
   <w:style w:type="paragraph" w:customStyle="1" w:styleId="guidelines">
@@ -27504,7 +22326,7 @@
 </file>
 
 <file path=customXml/itemProps1.xml><?xml version="1.0" encoding="utf-8"?>
-<ds:datastoreItem xmlns:ds="http://schemas.openxmlformats.org/officeDocument/2006/customXml" ds:itemID="{69C74748-1198-42DB-BF6E-0C7C5A424B58}">
+<ds:datastoreItem xmlns:ds="http://schemas.openxmlformats.org/officeDocument/2006/customXml" ds:itemID="{4219F183-D73F-4899-9757-050559085F38}">
   <ds:schemaRefs>
     <ds:schemaRef ds:uri="http://schemas.openxmlformats.org/officeDocument/2006/bibliography"/>
   </ds:schemaRefs>
